--- a/JavaPractice/Documents/Interview Questions.docx
+++ b/JavaPractice/Documents/Interview Questions.docx
@@ -232,15 +232,7 @@
         </w:numPr>
       </w:pPr>
       <w:r>
-        <w:t xml:space="preserve">Why should you be careful about String </w:t>
-      </w:r>
-      <w:proofErr w:type="gramStart"/>
-      <w:r>
-        <w:t>concatenation(</w:t>
-      </w:r>
-      <w:proofErr w:type="gramEnd"/>
-      <w:r>
-        <w:t>+) operator in loops?</w:t>
+        <w:t>Why should you be careful about String concatenation(+) operator in loops?</w:t>
       </w:r>
     </w:p>
     <w:p>
@@ -384,13 +376,8 @@
       </w:r>
       <w:proofErr w:type="spellEnd"/>
       <w:r>
-        <w:t xml:space="preserve"> </w:t>
-      </w:r>
-      <w:proofErr w:type="gramStart"/>
-      <w:r>
-        <w:t>method ?</w:t>
-      </w:r>
-      <w:proofErr w:type="gramEnd"/>
+        <w:t xml:space="preserve"> method ?</w:t>
+      </w:r>
     </w:p>
     <w:p>
       <w:pPr>
@@ -445,15 +432,7 @@
         </w:numPr>
       </w:pPr>
       <w:r>
-        <w:t xml:space="preserve">Explain inheritance with </w:t>
-      </w:r>
-      <w:proofErr w:type="gramStart"/>
-      <w:r>
-        <w:t>examples .</w:t>
-      </w:r>
-      <w:proofErr w:type="gramEnd"/>
-      <w:r>
-        <w:t>&amp;</w:t>
+        <w:t>Explain inheritance with examples .&amp;</w:t>
       </w:r>
       <w:proofErr w:type="spellStart"/>
       <w:r>
@@ -702,64 +681,56 @@
         </w:numPr>
       </w:pPr>
       <w:r>
+        <w:t xml:space="preserve"> What is the use of this()?</w:t>
+      </w:r>
+    </w:p>
+    <w:p>
+      <w:pPr>
+        <w:pStyle w:val="ListParagraph"/>
+        <w:numPr>
+          <w:ilvl w:val="0"/>
+          <w:numId w:val="39"/>
+        </w:numPr>
+      </w:pPr>
+      <w:r>
+        <w:t xml:space="preserve"> Can a constructor be called directly from a method?</w:t>
+      </w:r>
+    </w:p>
+    <w:p>
+      <w:pPr>
+        <w:pStyle w:val="ListParagraph"/>
+        <w:numPr>
+          <w:ilvl w:val="0"/>
+          <w:numId w:val="39"/>
+        </w:numPr>
+      </w:pPr>
+      <w:r>
+        <w:t xml:space="preserve"> Is a super class constructor called even when there is no explicit call from a sub class constructor?</w:t>
+      </w:r>
+    </w:p>
+    <w:p>
+      <w:pPr>
+        <w:pStyle w:val="ListParagraph"/>
+        <w:numPr>
+          <w:ilvl w:val="0"/>
+          <w:numId w:val="39"/>
+        </w:numPr>
+      </w:pPr>
+      <w:r>
+        <w:t xml:space="preserve"> What is polymorphism?</w:t>
+      </w:r>
+    </w:p>
+    <w:p>
+      <w:pPr>
+        <w:pStyle w:val="ListParagraph"/>
+        <w:numPr>
+          <w:ilvl w:val="0"/>
+          <w:numId w:val="39"/>
+        </w:numPr>
+      </w:pPr>
+      <w:r>
         <w:t xml:space="preserve"> What is the use of </w:t>
       </w:r>
-      <w:proofErr w:type="gramStart"/>
-      <w:r>
-        <w:t>this(</w:t>
-      </w:r>
-      <w:proofErr w:type="gramEnd"/>
-      <w:r>
-        <w:t>)?</w:t>
-      </w:r>
-    </w:p>
-    <w:p>
-      <w:pPr>
-        <w:pStyle w:val="ListParagraph"/>
-        <w:numPr>
-          <w:ilvl w:val="0"/>
-          <w:numId w:val="39"/>
-        </w:numPr>
-      </w:pPr>
-      <w:r>
-        <w:t xml:space="preserve"> Can a constructor be called directly from a method?</w:t>
-      </w:r>
-    </w:p>
-    <w:p>
-      <w:pPr>
-        <w:pStyle w:val="ListParagraph"/>
-        <w:numPr>
-          <w:ilvl w:val="0"/>
-          <w:numId w:val="39"/>
-        </w:numPr>
-      </w:pPr>
-      <w:r>
-        <w:t xml:space="preserve"> Is a super class constructor called even when there is no explicit call from a sub class constructor?</w:t>
-      </w:r>
-    </w:p>
-    <w:p>
-      <w:pPr>
-        <w:pStyle w:val="ListParagraph"/>
-        <w:numPr>
-          <w:ilvl w:val="0"/>
-          <w:numId w:val="39"/>
-        </w:numPr>
-      </w:pPr>
-      <w:r>
-        <w:t xml:space="preserve"> What is polymorphism?</w:t>
-      </w:r>
-    </w:p>
-    <w:p>
-      <w:pPr>
-        <w:pStyle w:val="ListParagraph"/>
-        <w:numPr>
-          <w:ilvl w:val="0"/>
-          <w:numId w:val="39"/>
-        </w:numPr>
-      </w:pPr>
-      <w:r>
-        <w:t xml:space="preserve"> What is the use of </w:t>
-      </w:r>
       <w:proofErr w:type="spellStart"/>
       <w:r>
         <w:t>instanceof</w:t>
@@ -1078,15 +1049,7 @@
         </w:numPr>
       </w:pPr>
       <w:r>
-        <w:t xml:space="preserve"> Guess the output of this switch </w:t>
-      </w:r>
-      <w:proofErr w:type="gramStart"/>
-      <w:r>
-        <w:t>block .</w:t>
-      </w:r>
-      <w:proofErr w:type="gramEnd"/>
-      <w:r>
-        <w:t>&amp;</w:t>
+        <w:t xml:space="preserve"> Guess the output of this switch block .&amp;</w:t>
       </w:r>
       <w:proofErr w:type="spellStart"/>
       <w:r>
@@ -1131,13 +1094,8 @@
         </w:numPr>
       </w:pPr>
       <w:r>
-        <w:t xml:space="preserve"> Can a switch statement be used around a </w:t>
-      </w:r>
-      <w:proofErr w:type="gramStart"/>
-      <w:r>
-        <w:t>String</w:t>
-      </w:r>
-      <w:proofErr w:type="gramEnd"/>
+        <w:t xml:space="preserve"> Can a switch statement be used around a String</w:t>
+      </w:r>
     </w:p>
     <w:p>
       <w:pPr>
@@ -1256,13 +1214,8 @@
         </w:numPr>
       </w:pPr>
       <w:r>
-        <w:t xml:space="preserve"> Will finally be executed in the program </w:t>
-      </w:r>
-      <w:proofErr w:type="gramStart"/>
-      <w:r>
-        <w:t>below?</w:t>
-      </w:r>
-      <w:proofErr w:type="gramEnd"/>
+        <w:t xml:space="preserve"> Will finally be executed in the program below?</w:t>
+      </w:r>
     </w:p>
     <w:p>
       <w:pPr>
@@ -1357,15 +1310,7 @@
         </w:numPr>
       </w:pPr>
       <w:r>
-        <w:t xml:space="preserve"> What are the options you </w:t>
-      </w:r>
-      <w:proofErr w:type="gramStart"/>
-      <w:r>
-        <w:t>have to</w:t>
-      </w:r>
-      <w:proofErr w:type="gramEnd"/>
-      <w:r>
-        <w:t xml:space="preserve"> eliminate compilation errors when handling checked exceptions?</w:t>
+        <w:t xml:space="preserve"> What are the options you have to eliminate compilation errors when handling checked exceptions?</w:t>
       </w:r>
     </w:p>
     <w:p>
@@ -1425,15 +1370,7 @@
         </w:numPr>
       </w:pPr>
       <w:r>
-        <w:t xml:space="preserve"> Can you explain a few </w:t>
-      </w:r>
-      <w:proofErr w:type="gramStart"/>
-      <w:r>
-        <w:t>exception</w:t>
-      </w:r>
-      <w:proofErr w:type="gramEnd"/>
-      <w:r>
-        <w:t xml:space="preserve"> handling best practices?</w:t>
+        <w:t xml:space="preserve"> Can you explain a few exception handling best practices?</w:t>
       </w:r>
     </w:p>
     <w:p>
@@ -2531,35 +2468,19 @@
         </w:numPr>
       </w:pPr>
       <w:r>
-        <w:t xml:space="preserve"> How can we restrict Generics to a subclass of </w:t>
-      </w:r>
-      <w:proofErr w:type="gramStart"/>
-      <w:r>
-        <w:t>particular class</w:t>
-      </w:r>
-      <w:proofErr w:type="gramEnd"/>
-      <w:r>
-        <w:t>?</w:t>
-      </w:r>
-    </w:p>
-    <w:p>
-      <w:pPr>
-        <w:pStyle w:val="ListParagraph"/>
-        <w:numPr>
-          <w:ilvl w:val="0"/>
-          <w:numId w:val="39"/>
-        </w:numPr>
-      </w:pPr>
-      <w:r>
-        <w:t xml:space="preserve"> How can we restrict Generics to a super class of </w:t>
-      </w:r>
-      <w:proofErr w:type="gramStart"/>
-      <w:r>
-        <w:t>particular class</w:t>
-      </w:r>
-      <w:proofErr w:type="gramEnd"/>
-      <w:r>
-        <w:t>?</w:t>
+        <w:t xml:space="preserve"> How can we restrict Generics to a subclass of particular class?</w:t>
+      </w:r>
+    </w:p>
+    <w:p>
+      <w:pPr>
+        <w:pStyle w:val="ListParagraph"/>
+        <w:numPr>
+          <w:ilvl w:val="0"/>
+          <w:numId w:val="39"/>
+        </w:numPr>
+      </w:pPr>
+      <w:r>
+        <w:t xml:space="preserve"> How can we restrict Generics to a super class of particular class?</w:t>
       </w:r>
     </w:p>
     <w:p>
@@ -3115,7 +3036,6 @@
         <w:t xml:space="preserve"> what is </w:t>
       </w:r>
       <w:proofErr w:type="spellStart"/>
-      <w:proofErr w:type="gramStart"/>
       <w:r>
         <w:t>dilect</w:t>
       </w:r>
@@ -3123,7 +3043,6 @@
       <w:r>
         <w:t xml:space="preserve"> ?</w:t>
       </w:r>
-      <w:proofErr w:type="gramEnd"/>
     </w:p>
     <w:p>
       <w:pPr>
@@ -3157,25 +3076,12 @@
         <w:t xml:space="preserve"> Will connection established even after </w:t>
       </w:r>
       <w:proofErr w:type="spellStart"/>
-      <w:proofErr w:type="gramStart"/>
       <w:r>
         <w:t>resultset</w:t>
       </w:r>
       <w:proofErr w:type="spellEnd"/>
       <w:r>
-        <w:t xml:space="preserve"> ?</w:t>
-      </w:r>
-      <w:proofErr w:type="gramEnd"/>
-      <w:r>
-        <w:t xml:space="preserve"> (</w:t>
-      </w:r>
-      <w:proofErr w:type="gramStart"/>
-      <w:r>
-        <w:t>Yes</w:t>
-      </w:r>
-      <w:proofErr w:type="gramEnd"/>
-      <w:r>
-        <w:t xml:space="preserve"> throughout result set connection will be established and it is non </w:t>
+        <w:t xml:space="preserve"> ? (Yes throughout result set connection will be established and it is non </w:t>
       </w:r>
       <w:proofErr w:type="spellStart"/>
       <w:r>
@@ -3195,15 +3101,7 @@
         </w:numPr>
       </w:pPr>
       <w:r>
-        <w:t xml:space="preserve"> Can we write test case for private methods? (Yes, </w:t>
-      </w:r>
-      <w:proofErr w:type="gramStart"/>
-      <w:r>
-        <w:t>Using</w:t>
-      </w:r>
-      <w:proofErr w:type="gramEnd"/>
-      <w:r>
-        <w:t xml:space="preserve"> reflections we can write)</w:t>
+        <w:t xml:space="preserve"> Can we write test case for private methods? (Yes, Using reflections we can write)</w:t>
       </w:r>
     </w:p>
     <w:p>
@@ -3227,18 +3125,10 @@
         </w:numPr>
       </w:pPr>
       <w:r>
-        <w:t xml:space="preserve"> Enumerations vs </w:t>
-      </w:r>
-      <w:proofErr w:type="gramStart"/>
-      <w:r>
-        <w:t>Iterations ?</w:t>
-      </w:r>
-      <w:r>
-        <w:t>What</w:t>
-      </w:r>
-      <w:proofErr w:type="gramEnd"/>
-      <w:r>
-        <w:t xml:space="preserve"> are Collection related features in Java 8?</w:t>
+        <w:t xml:space="preserve"> Enumerations vs Iterations ?</w:t>
+      </w:r>
+      <w:r>
+        <w:t>What are Collection related features in Java 8?</w:t>
       </w:r>
     </w:p>
     <w:p>
@@ -3337,17 +3227,12 @@
         <w:t xml:space="preserve">Why there is not a method like </w:t>
       </w:r>
       <w:proofErr w:type="spellStart"/>
-      <w:proofErr w:type="gramStart"/>
       <w:r>
         <w:t>Iterator.add</w:t>
       </w:r>
       <w:proofErr w:type="spellEnd"/>
       <w:r>
-        <w:t>(</w:t>
-      </w:r>
-      <w:proofErr w:type="gramEnd"/>
-      <w:r>
-        <w:t>) to add elements to the collection?</w:t>
+        <w:t>() to add elements to the collection?</w:t>
       </w:r>
     </w:p>
     <w:p>
@@ -3495,17 +3380,12 @@
         <w:t xml:space="preserve">What is the importance of </w:t>
       </w:r>
       <w:proofErr w:type="spellStart"/>
-      <w:proofErr w:type="gramStart"/>
       <w:r>
         <w:t>hashCode</w:t>
       </w:r>
       <w:proofErr w:type="spellEnd"/>
       <w:r>
-        <w:t>(</w:t>
-      </w:r>
-      <w:proofErr w:type="gramEnd"/>
-      <w:r>
-        <w:t>) and equals() methods?</w:t>
+        <w:t>() and equals() methods?</w:t>
       </w:r>
     </w:p>
     <w:p>
@@ -3865,35 +3745,19 @@
       </w:r>
       <w:proofErr w:type="spellEnd"/>
       <w:r>
-        <w:t>&lt;Integer</w:t>
-      </w:r>
-      <w:proofErr w:type="gramStart"/>
-      <w:r>
-        <w:t>&gt;(</w:t>
-      </w:r>
-      <w:proofErr w:type="gramEnd"/>
-      <w:r>
-        <w:t>);?</w:t>
-      </w:r>
-    </w:p>
-    <w:p>
-      <w:pPr>
-        <w:pStyle w:val="ListParagraph"/>
-        <w:numPr>
-          <w:ilvl w:val="0"/>
-          <w:numId w:val="39"/>
-        </w:numPr>
-      </w:pPr>
-      <w:r>
-        <w:t>Why can’t we create generic array? or write code as List&lt;Integer</w:t>
-      </w:r>
-      <w:proofErr w:type="gramStart"/>
-      <w:r>
-        <w:t>&gt;[</w:t>
-      </w:r>
-      <w:proofErr w:type="gramEnd"/>
-      <w:r>
-        <w:t xml:space="preserve">] array = new </w:t>
+        <w:t>&lt;Integer&gt;();?</w:t>
+      </w:r>
+    </w:p>
+    <w:p>
+      <w:pPr>
+        <w:pStyle w:val="ListParagraph"/>
+        <w:numPr>
+          <w:ilvl w:val="0"/>
+          <w:numId w:val="39"/>
+        </w:numPr>
+      </w:pPr>
+      <w:r>
+        <w:t xml:space="preserve">Why can’t we create generic array? or write code as List&lt;Integer&gt;[] array = new </w:t>
       </w:r>
       <w:proofErr w:type="spellStart"/>
       <w:r>
@@ -3958,13 +3822,8 @@
         <w:t xml:space="preserve">package </w:t>
       </w:r>
       <w:proofErr w:type="spellStart"/>
-      <w:proofErr w:type="gramStart"/>
-      <w:r>
-        <w:t>com.journaldev</w:t>
-      </w:r>
-      <w:proofErr w:type="gramEnd"/>
-      <w:r>
-        <w:t>.strings</w:t>
+      <w:r>
+        <w:t>com.journaldev.strings</w:t>
       </w:r>
       <w:proofErr w:type="spellEnd"/>
       <w:r>
@@ -4010,15 +3869,7 @@
         </w:numPr>
       </w:pPr>
       <w:r>
-        <w:t xml:space="preserve">public static void </w:t>
-      </w:r>
-      <w:proofErr w:type="gramStart"/>
-      <w:r>
-        <w:t>main(</w:t>
-      </w:r>
-      <w:proofErr w:type="gramEnd"/>
-      <w:r>
-        <w:t xml:space="preserve">String[] </w:t>
+        <w:t xml:space="preserve">public static void main(String[] </w:t>
       </w:r>
       <w:proofErr w:type="spellStart"/>
       <w:r>
@@ -4149,13 +4000,8 @@
         <w:t xml:space="preserve">package </w:t>
       </w:r>
       <w:proofErr w:type="spellStart"/>
-      <w:proofErr w:type="gramStart"/>
-      <w:r>
-        <w:t>com.journaldev</w:t>
-      </w:r>
-      <w:proofErr w:type="gramEnd"/>
-      <w:r>
-        <w:t>.strings</w:t>
+      <w:r>
+        <w:t>com.journaldev.strings</w:t>
       </w:r>
       <w:proofErr w:type="spellEnd"/>
       <w:r>
@@ -4193,15 +4039,7 @@
         </w:numPr>
       </w:pPr>
       <w:r>
-        <w:t xml:space="preserve">public void </w:t>
-      </w:r>
-      <w:proofErr w:type="gramStart"/>
-      <w:r>
-        <w:t>foo(</w:t>
-      </w:r>
-      <w:proofErr w:type="gramEnd"/>
-      <w:r>
-        <w:t>String s) {</w:t>
+        <w:t>public void foo(String s) {</w:t>
       </w:r>
     </w:p>
     <w:p>
@@ -4247,14 +4085,9 @@
         </w:numPr>
       </w:pPr>
       <w:r>
-        <w:t xml:space="preserve">public void </w:t>
-      </w:r>
-      <w:proofErr w:type="gramStart"/>
-      <w:r>
-        <w:t>foo(</w:t>
+        <w:t>public void foo(</w:t>
       </w:r>
       <w:proofErr w:type="spellStart"/>
-      <w:proofErr w:type="gramEnd"/>
       <w:r>
         <w:t>StringBuffer</w:t>
       </w:r>
@@ -4314,15 +4147,7 @@
         </w:numPr>
       </w:pPr>
       <w:r>
-        <w:t xml:space="preserve">public static void </w:t>
-      </w:r>
-      <w:proofErr w:type="gramStart"/>
-      <w:r>
-        <w:t>main(</w:t>
-      </w:r>
-      <w:proofErr w:type="gramEnd"/>
-      <w:r>
-        <w:t xml:space="preserve">String[] </w:t>
+        <w:t xml:space="preserve">public static void main(String[] </w:t>
       </w:r>
       <w:proofErr w:type="spellStart"/>
       <w:r>
@@ -4383,15 +4208,7 @@
         </w:numPr>
       </w:pPr>
       <w:r>
-        <w:t xml:space="preserve">The above program will not compile with error as “The method </w:t>
-      </w:r>
-      <w:proofErr w:type="gramStart"/>
-      <w:r>
-        <w:t>foo(</w:t>
-      </w:r>
-      <w:proofErr w:type="gramEnd"/>
-      <w:r>
-        <w:t>String) is ambiguous for the type Test”. For complete clarification read Understanding the method X is ambiguous for the type Y error.</w:t>
+        <w:t>The above program will not compile with error as “The method foo(String) is ambiguous for the type Test”. For complete clarification read Understanding the method X is ambiguous for the type Y error.</w:t>
       </w:r>
     </w:p>
     <w:p>
@@ -4464,15 +4281,7 @@
         </w:numPr>
       </w:pPr>
       <w:r>
-        <w:t>s</w:t>
-      </w:r>
-      <w:proofErr w:type="gramStart"/>
-      <w:r>
-        <w:t>2.intern</w:t>
-      </w:r>
-      <w:proofErr w:type="gramEnd"/>
-      <w:r>
-        <w:t>();</w:t>
+        <w:t>s2.intern();</w:t>
       </w:r>
     </w:p>
     <w:p>
@@ -4501,23 +4310,7 @@
         </w:numPr>
       </w:pPr>
       <w:r>
-        <w:t xml:space="preserve">It’s a tricky question and output will be false. We know that </w:t>
-      </w:r>
-      <w:proofErr w:type="gramStart"/>
-      <w:r>
-        <w:t>intern(</w:t>
-      </w:r>
-      <w:proofErr w:type="gramEnd"/>
-      <w:r>
-        <w:t>) method will return the String object reference from the string pool, but since we didn’t assigned it back to s2, there is no change in s2 and hence both s1 and s2 are having different reference. If we change the code in line 3 to s2 = s</w:t>
-      </w:r>
-      <w:proofErr w:type="gramStart"/>
-      <w:r>
-        <w:t>2.intern</w:t>
-      </w:r>
-      <w:proofErr w:type="gramEnd"/>
-      <w:r>
-        <w:t>(); then output will be true.</w:t>
+        <w:t>It’s a tricky question and output will be false. We know that intern() method will return the String object reference from the string pool, but since we didn’t assigned it back to s2, there is no change in s2 and hence both s1 and s2 are having different reference. If we change the code in line 3 to s2 = s2.intern(); then output will be true.</w:t>
       </w:r>
     </w:p>
     <w:p/>
@@ -4566,17 +4359,12 @@
         <w:t xml:space="preserve"> works in java (@</w:t>
       </w:r>
       <w:proofErr w:type="spellStart"/>
-      <w:proofErr w:type="gramStart"/>
       <w:r>
         <w:t>JsonComponent</w:t>
       </w:r>
       <w:proofErr w:type="spellEnd"/>
       <w:r>
-        <w:t xml:space="preserve"> ,</w:t>
-      </w:r>
-      <w:proofErr w:type="gramEnd"/>
-      <w:r>
-        <w:t xml:space="preserve"> @</w:t>
+        <w:t xml:space="preserve"> , @</w:t>
       </w:r>
       <w:proofErr w:type="spellStart"/>
       <w:r>
@@ -4662,6 +4450,11 @@
           <w:ilvl w:val="0"/>
           <w:numId w:val="39"/>
         </w:numPr>
+        <w:rPr>
+          <w:rStyle w:val="Hyperlink"/>
+          <w:color w:val="auto"/>
+          <w:u w:val="none"/>
+        </w:rPr>
       </w:pPr>
       <w:r>
         <w:t xml:space="preserve">Difference between post and PUT with </w:t>
@@ -4688,6 +4481,166 @@
     </w:p>
     <w:p>
       <w:pPr>
+        <w:shd w:val="clear" w:color="auto" w:fill="FFFFFF"/>
+        <w:spacing w:after="0" w:afterAutospacing="1" w:line="240" w:lineRule="auto"/>
+        <w:ind w:left="360"/>
+        <w:rPr>
+          <w:rFonts w:ascii="Segoe UI" w:eastAsia="Times New Roman" w:hAnsi="Segoe UI" w:cs="Segoe UI"/>
+          <w:color w:val="000000"/>
+          <w:sz w:val="24"/>
+          <w:szCs w:val="24"/>
+        </w:rPr>
+      </w:pPr>
+      <w:r>
+        <w:rPr>
+          <w:rFonts w:ascii="Consolas" w:eastAsia="Times New Roman" w:hAnsi="Consolas" w:cs="Courier New"/>
+          <w:color w:val="000000"/>
+          <w:sz w:val="23"/>
+          <w:szCs w:val="23"/>
+        </w:rPr>
+        <w:t>POST</w:t>
+      </w:r>
+      <w:r>
+        <w:rPr>
+          <w:rFonts w:ascii="Segoe UI" w:eastAsia="Times New Roman" w:hAnsi="Segoe UI" w:cs="Segoe UI"/>
+          <w:color w:val="000000"/>
+          <w:sz w:val="24"/>
+          <w:szCs w:val="24"/>
+        </w:rPr>
+        <w:t> is NOT idempotent.</w:t>
+      </w:r>
+    </w:p>
+    <w:p>
+      <w:pPr>
+        <w:shd w:val="clear" w:color="auto" w:fill="FFFFFF"/>
+        <w:spacing w:after="0" w:afterAutospacing="1" w:line="240" w:lineRule="auto"/>
+        <w:ind w:left="360"/>
+        <w:rPr>
+          <w:rFonts w:ascii="Segoe UI" w:eastAsia="Times New Roman" w:hAnsi="Segoe UI" w:cs="Segoe UI"/>
+          <w:color w:val="000000"/>
+          <w:sz w:val="24"/>
+          <w:szCs w:val="24"/>
+        </w:rPr>
+      </w:pPr>
+      <w:bookmarkStart w:id="0" w:name="_GoBack"/>
+      <w:bookmarkEnd w:id="0"/>
+      <w:r>
+        <w:rPr>
+          <w:rFonts w:ascii="Consolas" w:eastAsia="Times New Roman" w:hAnsi="Consolas" w:cs="Courier New"/>
+          <w:color w:val="000000"/>
+          <w:sz w:val="23"/>
+          <w:szCs w:val="23"/>
+        </w:rPr>
+        <w:t>GET</w:t>
+      </w:r>
+      <w:r>
+        <w:rPr>
+          <w:rFonts w:ascii="Segoe UI" w:eastAsia="Times New Roman" w:hAnsi="Segoe UI" w:cs="Segoe UI"/>
+          <w:color w:val="000000"/>
+          <w:sz w:val="24"/>
+          <w:szCs w:val="24"/>
+        </w:rPr>
+        <w:t>, </w:t>
+      </w:r>
+      <w:r>
+        <w:rPr>
+          <w:rFonts w:ascii="Consolas" w:eastAsia="Times New Roman" w:hAnsi="Consolas" w:cs="Courier New"/>
+          <w:color w:val="000000"/>
+          <w:sz w:val="23"/>
+          <w:szCs w:val="23"/>
+        </w:rPr>
+        <w:t>PUT</w:t>
+      </w:r>
+      <w:r>
+        <w:rPr>
+          <w:rFonts w:ascii="Segoe UI" w:eastAsia="Times New Roman" w:hAnsi="Segoe UI" w:cs="Segoe UI"/>
+          <w:color w:val="000000"/>
+          <w:sz w:val="24"/>
+          <w:szCs w:val="24"/>
+        </w:rPr>
+        <w:t>, </w:t>
+      </w:r>
+      <w:r>
+        <w:rPr>
+          <w:rFonts w:ascii="Consolas" w:eastAsia="Times New Roman" w:hAnsi="Consolas" w:cs="Courier New"/>
+          <w:color w:val="000000"/>
+          <w:sz w:val="23"/>
+          <w:szCs w:val="23"/>
+        </w:rPr>
+        <w:t>DELETE</w:t>
+      </w:r>
+      <w:r>
+        <w:rPr>
+          <w:rFonts w:ascii="Segoe UI" w:eastAsia="Times New Roman" w:hAnsi="Segoe UI" w:cs="Segoe UI"/>
+          <w:color w:val="000000"/>
+          <w:sz w:val="24"/>
+          <w:szCs w:val="24"/>
+        </w:rPr>
+        <w:t>, </w:t>
+      </w:r>
+      <w:r>
+        <w:rPr>
+          <w:rFonts w:ascii="Consolas" w:eastAsia="Times New Roman" w:hAnsi="Consolas" w:cs="Courier New"/>
+          <w:color w:val="000000"/>
+          <w:sz w:val="23"/>
+          <w:szCs w:val="23"/>
+        </w:rPr>
+        <w:t>HEAD</w:t>
+      </w:r>
+      <w:r>
+        <w:rPr>
+          <w:rFonts w:ascii="Segoe UI" w:eastAsia="Times New Roman" w:hAnsi="Segoe UI" w:cs="Segoe UI"/>
+          <w:color w:val="000000"/>
+          <w:sz w:val="24"/>
+          <w:szCs w:val="24"/>
+        </w:rPr>
+        <w:t>, </w:t>
+      </w:r>
+      <w:r>
+        <w:rPr>
+          <w:rFonts w:ascii="Consolas" w:eastAsia="Times New Roman" w:hAnsi="Consolas" w:cs="Courier New"/>
+          <w:color w:val="000000"/>
+          <w:sz w:val="23"/>
+          <w:szCs w:val="23"/>
+        </w:rPr>
+        <w:t>OPTIONS</w:t>
+      </w:r>
+      <w:r>
+        <w:rPr>
+          <w:rFonts w:ascii="Segoe UI" w:eastAsia="Times New Roman" w:hAnsi="Segoe UI" w:cs="Segoe UI"/>
+          <w:color w:val="000000"/>
+          <w:sz w:val="24"/>
+          <w:szCs w:val="24"/>
+        </w:rPr>
+        <w:t> and </w:t>
+      </w:r>
+      <w:r>
+        <w:rPr>
+          <w:rFonts w:ascii="Consolas" w:eastAsia="Times New Roman" w:hAnsi="Consolas" w:cs="Courier New"/>
+          <w:color w:val="000000"/>
+          <w:sz w:val="23"/>
+          <w:szCs w:val="23"/>
+        </w:rPr>
+        <w:t>TRACE</w:t>
+      </w:r>
+      <w:r>
+        <w:rPr>
+          <w:rFonts w:ascii="Segoe UI" w:eastAsia="Times New Roman" w:hAnsi="Segoe UI" w:cs="Segoe UI"/>
+          <w:color w:val="000000"/>
+          <w:sz w:val="24"/>
+          <w:szCs w:val="24"/>
+        </w:rPr>
+        <w:t> are idempotent.</w:t>
+      </w:r>
+    </w:p>
+    <w:p>
+      <w:pPr>
+        <w:pStyle w:val="ListParagraph"/>
+        <w:ind w:left="360"/>
+      </w:pPr>
+    </w:p>
+    <w:p>
+      <w:pPr>
         <w:pStyle w:val="ListParagraph"/>
         <w:numPr>
           <w:ilvl w:val="0"/>
@@ -4745,23 +4698,7 @@
           <w:sz w:val="16"/>
           <w:szCs w:val="16"/>
         </w:rPr>
-        <w:t xml:space="preserve">Only a part of the request has been received by the server, but </w:t>
-      </w:r>
-      <w:proofErr w:type="gramStart"/>
-      <w:r>
-        <w:rPr>
-          <w:sz w:val="16"/>
-          <w:szCs w:val="16"/>
-        </w:rPr>
-        <w:t>as long as</w:t>
-      </w:r>
-      <w:proofErr w:type="gramEnd"/>
-      <w:r>
-        <w:rPr>
-          <w:sz w:val="16"/>
-          <w:szCs w:val="16"/>
-        </w:rPr>
-        <w:t xml:space="preserve"> it has not been rejected, the client should continue with the request.</w:t>
+        <w:t>Only a part of the request has been received by the server, but as long as it has not been rejected, the client should continue with the request.</w:t>
       </w:r>
     </w:p>
     <w:p>
@@ -4839,17 +4776,8 @@
           <w:szCs w:val="16"/>
         </w:rPr>
         <w:tab/>
-        <w:t xml:space="preserve">The request is complete, and a new resource is </w:t>
-      </w:r>
-      <w:proofErr w:type="gramStart"/>
-      <w:r>
-        <w:rPr>
-          <w:sz w:val="16"/>
-          <w:szCs w:val="16"/>
-        </w:rPr>
-        <w:t>created .</w:t>
-      </w:r>
-      <w:proofErr w:type="gramEnd"/>
+        <w:t>The request is complete, and a new resource is created .</w:t>
+      </w:r>
     </w:p>
     <w:p>
       <w:pPr>
@@ -5007,17 +4935,8 @@
           <w:szCs w:val="16"/>
         </w:rPr>
         <w:tab/>
-        <w:t xml:space="preserve">A link list. The user can select a link and go to that location. Maximum five </w:t>
-      </w:r>
-      <w:proofErr w:type="gramStart"/>
-      <w:r>
-        <w:rPr>
-          <w:sz w:val="16"/>
-          <w:szCs w:val="16"/>
-        </w:rPr>
-        <w:t>addresses  .</w:t>
-      </w:r>
-      <w:proofErr w:type="gramEnd"/>
+        <w:t>A link list. The user can select a link and go to that location. Maximum five addresses  .</w:t>
+      </w:r>
     </w:p>
     <w:p>
       <w:pPr>
@@ -5049,7 +4968,6 @@
         <w:t xml:space="preserve">The requested page has moved to a new </w:t>
       </w:r>
       <w:proofErr w:type="spellStart"/>
-      <w:proofErr w:type="gramStart"/>
       <w:r>
         <w:rPr>
           <w:sz w:val="16"/>
@@ -5065,7 +4983,6 @@
         </w:rPr>
         <w:t xml:space="preserve"> .</w:t>
       </w:r>
-      <w:proofErr w:type="gramEnd"/>
     </w:p>
     <w:p>
       <w:pPr>
@@ -5091,7 +5008,6 @@
         <w:t xml:space="preserve">The requested page has moved temporarily to a new </w:t>
       </w:r>
       <w:proofErr w:type="spellStart"/>
-      <w:proofErr w:type="gramStart"/>
       <w:r>
         <w:rPr>
           <w:sz w:val="16"/>
@@ -5107,7 +5023,6 @@
         </w:rPr>
         <w:t xml:space="preserve"> .</w:t>
       </w:r>
-      <w:proofErr w:type="gramEnd"/>
     </w:p>
     <w:p>
       <w:pPr>
@@ -5139,7 +5054,6 @@
         <w:t xml:space="preserve">The requested page can be found under a different </w:t>
       </w:r>
       <w:proofErr w:type="spellStart"/>
-      <w:proofErr w:type="gramStart"/>
       <w:r>
         <w:rPr>
           <w:sz w:val="16"/>
@@ -5155,7 +5069,6 @@
         </w:rPr>
         <w:t xml:space="preserve"> .</w:t>
       </w:r>
-      <w:proofErr w:type="gramEnd"/>
     </w:p>
     <w:p>
       <w:pPr>
@@ -5297,6 +5210,7 @@
           <w:sz w:val="16"/>
           <w:szCs w:val="16"/>
         </w:rPr>
+        <w:lastRenderedPageBreak/>
         <w:t>400 Bad Request</w:t>
       </w:r>
       <w:r>
@@ -5419,7 +5333,6 @@
           <w:sz w:val="16"/>
           <w:szCs w:val="16"/>
         </w:rPr>
-        <w:lastRenderedPageBreak/>
         <w:t>404 Not Found</w:t>
       </w:r>
       <w:r>
@@ -5588,17 +5501,8 @@
           <w:szCs w:val="16"/>
         </w:rPr>
         <w:tab/>
-        <w:t xml:space="preserve">The requested page is no longer </w:t>
-      </w:r>
-      <w:proofErr w:type="gramStart"/>
-      <w:r>
-        <w:rPr>
-          <w:sz w:val="16"/>
-          <w:szCs w:val="16"/>
-        </w:rPr>
-        <w:t>available .</w:t>
-      </w:r>
-      <w:proofErr w:type="gramEnd"/>
+        <w:t>The requested page is no longer available .</w:t>
+      </w:r>
     </w:p>
     <w:p>
       <w:pPr>
@@ -5621,17 +5525,8 @@
           <w:szCs w:val="16"/>
         </w:rPr>
         <w:tab/>
-        <w:t xml:space="preserve">The "Content-Length" is not defined. The server will not accept the request without </w:t>
-      </w:r>
-      <w:proofErr w:type="gramStart"/>
-      <w:r>
-        <w:rPr>
-          <w:sz w:val="16"/>
-          <w:szCs w:val="16"/>
-        </w:rPr>
-        <w:t>it .</w:t>
-      </w:r>
-      <w:proofErr w:type="gramEnd"/>
+        <w:t>The "Content-Length" is not defined. The server will not accept the request without it .</w:t>
+      </w:r>
     </w:p>
     <w:p>
       <w:pPr>
@@ -5657,7 +5552,6 @@
         <w:t xml:space="preserve">The </w:t>
       </w:r>
       <w:proofErr w:type="spellStart"/>
-      <w:proofErr w:type="gramStart"/>
       <w:r>
         <w:rPr>
           <w:sz w:val="16"/>
@@ -5666,7 +5560,6 @@
         <w:t>pre condition</w:t>
       </w:r>
       <w:proofErr w:type="spellEnd"/>
-      <w:proofErr w:type="gramEnd"/>
       <w:r>
         <w:rPr>
           <w:sz w:val="16"/>
@@ -5752,17 +5645,8 @@
           <w:sz w:val="16"/>
           <w:szCs w:val="16"/>
         </w:rPr>
-        <w:t xml:space="preserve"> is too long. Occurs when you convert a "post" request to a "get" request with a long query </w:t>
-      </w:r>
-      <w:proofErr w:type="gramStart"/>
-      <w:r>
-        <w:rPr>
-          <w:sz w:val="16"/>
-          <w:szCs w:val="16"/>
-        </w:rPr>
-        <w:t>information .</w:t>
-      </w:r>
-      <w:proofErr w:type="gramEnd"/>
+        <w:t xml:space="preserve"> is too long. Occurs when you convert a "post" request to a "get" request with a long query information .</w:t>
+      </w:r>
     </w:p>
     <w:p>
       <w:pPr>
@@ -5801,17 +5685,8 @@
           <w:sz w:val="16"/>
           <w:szCs w:val="16"/>
         </w:rPr>
-        <w:t xml:space="preserve"> is not </w:t>
-      </w:r>
-      <w:proofErr w:type="gramStart"/>
-      <w:r>
-        <w:rPr>
-          <w:sz w:val="16"/>
-          <w:szCs w:val="16"/>
-        </w:rPr>
-        <w:t>supported .</w:t>
-      </w:r>
-      <w:proofErr w:type="gramEnd"/>
+        <w:t xml:space="preserve"> is not supported .</w:t>
+      </w:r>
     </w:p>
     <w:p>
       <w:pPr>
@@ -6106,29 +5981,17 @@
         <w:ind w:left="360"/>
       </w:pPr>
       <w:r>
-        <w:t xml:space="preserve">Avoid using One to many </w:t>
-      </w:r>
-      <w:proofErr w:type="spellStart"/>
-      <w:r>
-        <w:t>relation ship</w:t>
-      </w:r>
-      <w:proofErr w:type="spellEnd"/>
-      <w:r>
-        <w:t xml:space="preserve"> </w:t>
-      </w:r>
-      <w:proofErr w:type="gramStart"/>
-      <w:r>
-        <w:t>By</w:t>
-      </w:r>
-      <w:proofErr w:type="gramEnd"/>
-      <w:r>
-        <w:t xml:space="preserve"> created a query for selecting required element rather than fetching all dependents which will improve the </w:t>
-      </w:r>
-      <w:proofErr w:type="spellStart"/>
-      <w:r>
-        <w:t>performace</w:t>
-      </w:r>
-      <w:proofErr w:type="spellEnd"/>
+        <w:t xml:space="preserve">Avoid using One to many relationship </w:t>
+      </w:r>
+      <w:r>
+        <w:t>b</w:t>
+      </w:r>
+      <w:r>
+        <w:t xml:space="preserve">y created a query for selecting required element rather than fetching all dependents which will improve the </w:t>
+      </w:r>
+      <w:r>
+        <w:t>performance</w:t>
+      </w:r>
       <w:r>
         <w:t xml:space="preserve"> of 15 min to 1.5 sec</w:t>
       </w:r>
@@ -6155,13 +6018,9 @@
         </w:tabs>
       </w:pPr>
       <w:r>
-        <w:t xml:space="preserve">Types of Overloading (method overloading and constructor </w:t>
-      </w:r>
-      <w:proofErr w:type="gramStart"/>
-      <w:r>
-        <w:t>overloading )</w:t>
-      </w:r>
-      <w:proofErr w:type="gramEnd"/>
+        <w:lastRenderedPageBreak/>
+        <w:t>Types of Overloading (method overloading and constructor overloading )</w:t>
+      </w:r>
     </w:p>
     <w:p>
       <w:pPr>
@@ -6184,8 +6043,6 @@
           <w:tab w:val="left" w:pos="8270"/>
         </w:tabs>
       </w:pPr>
-      <w:bookmarkStart w:id="0" w:name="_GoBack"/>
-      <w:bookmarkEnd w:id="0"/>
     </w:p>
     <w:sectPr>
       <w:pgSz w:w="12240" w:h="15840"/>
@@ -9585,6 +9442,119 @@
     </w:lvl>
   </w:abstractNum>
   <w:abstractNum w:abstractNumId="25" w15:restartNumberingAfterBreak="0">
+    <w:nsid w:val="4E0977C3"/>
+    <w:multiLevelType w:val="multilevel"/>
+    <w:tmpl w:val="928C7CC0"/>
+    <w:lvl w:ilvl="0">
+      <w:start w:val="1"/>
+      <w:numFmt w:val="decimal"/>
+      <w:lvlText w:val="%1."/>
+      <w:lvlJc w:val="left"/>
+      <w:pPr>
+        <w:tabs>
+          <w:tab w:val="num" w:pos="720"/>
+        </w:tabs>
+        <w:ind w:left="720" w:hanging="360"/>
+      </w:pPr>
+    </w:lvl>
+    <w:lvl w:ilvl="1" w:tentative="1">
+      <w:start w:val="1"/>
+      <w:numFmt w:val="decimal"/>
+      <w:lvlText w:val="%2."/>
+      <w:lvlJc w:val="left"/>
+      <w:pPr>
+        <w:tabs>
+          <w:tab w:val="num" w:pos="1440"/>
+        </w:tabs>
+        <w:ind w:left="1440" w:hanging="360"/>
+      </w:pPr>
+    </w:lvl>
+    <w:lvl w:ilvl="2" w:tentative="1">
+      <w:start w:val="1"/>
+      <w:numFmt w:val="decimal"/>
+      <w:lvlText w:val="%3."/>
+      <w:lvlJc w:val="left"/>
+      <w:pPr>
+        <w:tabs>
+          <w:tab w:val="num" w:pos="2160"/>
+        </w:tabs>
+        <w:ind w:left="2160" w:hanging="360"/>
+      </w:pPr>
+    </w:lvl>
+    <w:lvl w:ilvl="3" w:tentative="1">
+      <w:start w:val="1"/>
+      <w:numFmt w:val="decimal"/>
+      <w:lvlText w:val="%4."/>
+      <w:lvlJc w:val="left"/>
+      <w:pPr>
+        <w:tabs>
+          <w:tab w:val="num" w:pos="2880"/>
+        </w:tabs>
+        <w:ind w:left="2880" w:hanging="360"/>
+      </w:pPr>
+    </w:lvl>
+    <w:lvl w:ilvl="4" w:tentative="1">
+      <w:start w:val="1"/>
+      <w:numFmt w:val="decimal"/>
+      <w:lvlText w:val="%5."/>
+      <w:lvlJc w:val="left"/>
+      <w:pPr>
+        <w:tabs>
+          <w:tab w:val="num" w:pos="3600"/>
+        </w:tabs>
+        <w:ind w:left="3600" w:hanging="360"/>
+      </w:pPr>
+    </w:lvl>
+    <w:lvl w:ilvl="5" w:tentative="1">
+      <w:start w:val="1"/>
+      <w:numFmt w:val="decimal"/>
+      <w:lvlText w:val="%6."/>
+      <w:lvlJc w:val="left"/>
+      <w:pPr>
+        <w:tabs>
+          <w:tab w:val="num" w:pos="4320"/>
+        </w:tabs>
+        <w:ind w:left="4320" w:hanging="360"/>
+      </w:pPr>
+    </w:lvl>
+    <w:lvl w:ilvl="6" w:tentative="1">
+      <w:start w:val="1"/>
+      <w:numFmt w:val="decimal"/>
+      <w:lvlText w:val="%7."/>
+      <w:lvlJc w:val="left"/>
+      <w:pPr>
+        <w:tabs>
+          <w:tab w:val="num" w:pos="5040"/>
+        </w:tabs>
+        <w:ind w:left="5040" w:hanging="360"/>
+      </w:pPr>
+    </w:lvl>
+    <w:lvl w:ilvl="7" w:tentative="1">
+      <w:start w:val="1"/>
+      <w:numFmt w:val="decimal"/>
+      <w:lvlText w:val="%8."/>
+      <w:lvlJc w:val="left"/>
+      <w:pPr>
+        <w:tabs>
+          <w:tab w:val="num" w:pos="5760"/>
+        </w:tabs>
+        <w:ind w:left="5760" w:hanging="360"/>
+      </w:pPr>
+    </w:lvl>
+    <w:lvl w:ilvl="8" w:tentative="1">
+      <w:start w:val="1"/>
+      <w:numFmt w:val="decimal"/>
+      <w:lvlText w:val="%9."/>
+      <w:lvlJc w:val="left"/>
+      <w:pPr>
+        <w:tabs>
+          <w:tab w:val="num" w:pos="6480"/>
+        </w:tabs>
+        <w:ind w:left="6480" w:hanging="360"/>
+      </w:pPr>
+    </w:lvl>
+  </w:abstractNum>
+  <w:abstractNum w:abstractNumId="26" w15:restartNumberingAfterBreak="0">
     <w:nsid w:val="507A0D80"/>
     <w:multiLevelType w:val="hybridMultilevel"/>
     <w:tmpl w:val="36A26322"/>
@@ -9670,7 +9640,7 @@
       </w:pPr>
     </w:lvl>
   </w:abstractNum>
-  <w:abstractNum w:abstractNumId="26" w15:restartNumberingAfterBreak="0">
+  <w:abstractNum w:abstractNumId="27" w15:restartNumberingAfterBreak="0">
     <w:nsid w:val="56FB2391"/>
     <w:multiLevelType w:val="multilevel"/>
     <w:tmpl w:val="61E87EE6"/>
@@ -9819,7 +9789,7 @@
       </w:rPr>
     </w:lvl>
   </w:abstractNum>
-  <w:abstractNum w:abstractNumId="27" w15:restartNumberingAfterBreak="0">
+  <w:abstractNum w:abstractNumId="28" w15:restartNumberingAfterBreak="0">
     <w:nsid w:val="57354BE5"/>
     <w:multiLevelType w:val="hybridMultilevel"/>
     <w:tmpl w:val="8856CB9E"/>
@@ -9905,7 +9875,7 @@
       </w:pPr>
     </w:lvl>
   </w:abstractNum>
-  <w:abstractNum w:abstractNumId="28" w15:restartNumberingAfterBreak="0">
+  <w:abstractNum w:abstractNumId="29" w15:restartNumberingAfterBreak="0">
     <w:nsid w:val="589042AC"/>
     <w:multiLevelType w:val="multilevel"/>
     <w:tmpl w:val="2B9C6094"/>
@@ -10054,7 +10024,7 @@
       </w:rPr>
     </w:lvl>
   </w:abstractNum>
-  <w:abstractNum w:abstractNumId="29" w15:restartNumberingAfterBreak="0">
+  <w:abstractNum w:abstractNumId="30" w15:restartNumberingAfterBreak="0">
     <w:nsid w:val="58C67AE7"/>
     <w:multiLevelType w:val="multilevel"/>
     <w:tmpl w:val="909E99E8"/>
@@ -10167,7 +10137,7 @@
       </w:pPr>
     </w:lvl>
   </w:abstractNum>
-  <w:abstractNum w:abstractNumId="30" w15:restartNumberingAfterBreak="0">
+  <w:abstractNum w:abstractNumId="31" w15:restartNumberingAfterBreak="0">
     <w:nsid w:val="61566BB1"/>
     <w:multiLevelType w:val="hybridMultilevel"/>
     <w:tmpl w:val="45BCD198"/>
@@ -10253,7 +10223,7 @@
       </w:pPr>
     </w:lvl>
   </w:abstractNum>
-  <w:abstractNum w:abstractNumId="31" w15:restartNumberingAfterBreak="0">
+  <w:abstractNum w:abstractNumId="32" w15:restartNumberingAfterBreak="0">
     <w:nsid w:val="62047AE4"/>
     <w:multiLevelType w:val="multilevel"/>
     <w:tmpl w:val="AC90A220"/>
@@ -10402,7 +10372,7 @@
       </w:rPr>
     </w:lvl>
   </w:abstractNum>
-  <w:abstractNum w:abstractNumId="32" w15:restartNumberingAfterBreak="0">
+  <w:abstractNum w:abstractNumId="33" w15:restartNumberingAfterBreak="0">
     <w:nsid w:val="66314188"/>
     <w:multiLevelType w:val="multilevel"/>
     <w:tmpl w:val="8AC2D29E"/>
@@ -10551,7 +10521,7 @@
       </w:rPr>
     </w:lvl>
   </w:abstractNum>
-  <w:abstractNum w:abstractNumId="33" w15:restartNumberingAfterBreak="0">
+  <w:abstractNum w:abstractNumId="34" w15:restartNumberingAfterBreak="0">
     <w:nsid w:val="67BF66F8"/>
     <w:multiLevelType w:val="multilevel"/>
     <w:tmpl w:val="29EE10AC"/>
@@ -10700,7 +10670,7 @@
       </w:rPr>
     </w:lvl>
   </w:abstractNum>
-  <w:abstractNum w:abstractNumId="34" w15:restartNumberingAfterBreak="0">
+  <w:abstractNum w:abstractNumId="35" w15:restartNumberingAfterBreak="0">
     <w:nsid w:val="6D121B31"/>
     <w:multiLevelType w:val="multilevel"/>
     <w:tmpl w:val="D1A6750E"/>
@@ -10849,7 +10819,7 @@
       </w:rPr>
     </w:lvl>
   </w:abstractNum>
-  <w:abstractNum w:abstractNumId="35" w15:restartNumberingAfterBreak="0">
+  <w:abstractNum w:abstractNumId="36" w15:restartNumberingAfterBreak="0">
     <w:nsid w:val="70204566"/>
     <w:multiLevelType w:val="multilevel"/>
     <w:tmpl w:val="583EB2C4"/>
@@ -10998,7 +10968,7 @@
       </w:rPr>
     </w:lvl>
   </w:abstractNum>
-  <w:abstractNum w:abstractNumId="36" w15:restartNumberingAfterBreak="0">
+  <w:abstractNum w:abstractNumId="37" w15:restartNumberingAfterBreak="0">
     <w:nsid w:val="73AB2847"/>
     <w:multiLevelType w:val="multilevel"/>
     <w:tmpl w:val="A7FCE2EE"/>
@@ -11147,7 +11117,7 @@
       </w:rPr>
     </w:lvl>
   </w:abstractNum>
-  <w:abstractNum w:abstractNumId="37" w15:restartNumberingAfterBreak="0">
+  <w:abstractNum w:abstractNumId="38" w15:restartNumberingAfterBreak="0">
     <w:nsid w:val="77171012"/>
     <w:multiLevelType w:val="hybridMultilevel"/>
     <w:tmpl w:val="FC3E78A2"/>
@@ -11233,7 +11203,7 @@
       </w:pPr>
     </w:lvl>
   </w:abstractNum>
-  <w:abstractNum w:abstractNumId="38" w15:restartNumberingAfterBreak="0">
+  <w:abstractNum w:abstractNumId="39" w15:restartNumberingAfterBreak="0">
     <w:nsid w:val="7F4E1A40"/>
     <w:multiLevelType w:val="multilevel"/>
     <w:tmpl w:val="75F808D0"/>
@@ -11389,10 +11359,10 @@
     <w:abstractNumId w:val="2"/>
   </w:num>
   <w:num w:numId="3">
-    <w:abstractNumId w:val="33"/>
+    <w:abstractNumId w:val="34"/>
   </w:num>
   <w:num w:numId="4">
-    <w:abstractNumId w:val="38"/>
+    <w:abstractNumId w:val="39"/>
   </w:num>
   <w:num w:numId="5">
     <w:abstractNumId w:val="22"/>
@@ -11407,7 +11377,7 @@
     <w:abstractNumId w:val="17"/>
   </w:num>
   <w:num w:numId="9">
-    <w:abstractNumId w:val="28"/>
+    <w:abstractNumId w:val="29"/>
   </w:num>
   <w:num w:numId="10">
     <w:abstractNumId w:val="16"/>
@@ -11422,7 +11392,7 @@
     <w:abstractNumId w:val="4"/>
   </w:num>
   <w:num w:numId="14">
-    <w:abstractNumId w:val="36"/>
+    <w:abstractNumId w:val="37"/>
   </w:num>
   <w:num w:numId="15">
     <w:abstractNumId w:val="10"/>
@@ -11440,19 +11410,19 @@
     <w:abstractNumId w:val="7"/>
   </w:num>
   <w:num w:numId="20">
-    <w:abstractNumId w:val="34"/>
+    <w:abstractNumId w:val="35"/>
   </w:num>
   <w:num w:numId="21">
-    <w:abstractNumId w:val="26"/>
+    <w:abstractNumId w:val="27"/>
   </w:num>
   <w:num w:numId="22">
-    <w:abstractNumId w:val="35"/>
+    <w:abstractNumId w:val="36"/>
   </w:num>
   <w:num w:numId="23">
     <w:abstractNumId w:val="12"/>
   </w:num>
   <w:num w:numId="24">
-    <w:abstractNumId w:val="31"/>
+    <w:abstractNumId w:val="32"/>
   </w:num>
   <w:num w:numId="25">
     <w:abstractNumId w:val="9"/>
@@ -11467,13 +11437,13 @@
     <w:abstractNumId w:val="11"/>
   </w:num>
   <w:num w:numId="29">
-    <w:abstractNumId w:val="32"/>
+    <w:abstractNumId w:val="33"/>
   </w:num>
   <w:num w:numId="30">
     <w:abstractNumId w:val="1"/>
   </w:num>
   <w:num w:numId="31">
-    <w:abstractNumId w:val="29"/>
+    <w:abstractNumId w:val="30"/>
   </w:num>
   <w:num w:numId="32">
     <w:abstractNumId w:val="3"/>
@@ -11482,10 +11452,10 @@
     <w:abstractNumId w:val="21"/>
   </w:num>
   <w:num w:numId="34">
-    <w:abstractNumId w:val="25"/>
+    <w:abstractNumId w:val="26"/>
   </w:num>
   <w:num w:numId="35">
-    <w:abstractNumId w:val="27"/>
+    <w:abstractNumId w:val="28"/>
   </w:num>
   <w:num w:numId="36">
     <w:abstractNumId w:val="24"/>
@@ -11494,10 +11464,13 @@
     <w:abstractNumId w:val="18"/>
   </w:num>
   <w:num w:numId="38">
-    <w:abstractNumId w:val="30"/>
+    <w:abstractNumId w:val="31"/>
   </w:num>
   <w:num w:numId="39">
-    <w:abstractNumId w:val="37"/>
+    <w:abstractNumId w:val="38"/>
+  </w:num>
+  <w:num w:numId="40">
+    <w:abstractNumId w:val="25"/>
   </w:num>
 </w:numbering>
 </file>
@@ -12657,7 +12630,7 @@
 </file>
 
 <file path=customXml/itemProps1.xml><?xml version="1.0" encoding="utf-8"?>
-<ds:datastoreItem xmlns:ds="http://schemas.openxmlformats.org/officeDocument/2006/customXml" ds:itemID="{ED6DD8D0-E167-4600-B1D3-C03C23A4928D}">
+<ds:datastoreItem xmlns:ds="http://schemas.openxmlformats.org/officeDocument/2006/customXml" ds:itemID="{C46B102E-4C65-4B8C-87A9-6D0295DF9566}">
   <ds:schemaRefs>
     <ds:schemaRef ds:uri="http://schemas.openxmlformats.org/officeDocument/2006/bibliography"/>
   </ds:schemaRefs>

--- a/JavaPractice/Documents/Interview Questions.docx
+++ b/JavaPractice/Documents/Interview Questions.docx
@@ -2,6 +2,65 @@
 <file path=word/document.xml><?xml version="1.0" encoding="utf-8"?>
 <w:document xmlns:wpc="http://schemas.microsoft.com/office/word/2010/wordprocessingCanvas" xmlns:cx="http://schemas.microsoft.com/office/drawing/2014/chartex" xmlns:cx1="http://schemas.microsoft.com/office/drawing/2015/9/8/chartex" xmlns:cx2="http://schemas.microsoft.com/office/drawing/2015/10/21/chartex" xmlns:cx3="http://schemas.microsoft.com/office/drawing/2016/5/9/chartex" xmlns:cx4="http://schemas.microsoft.com/office/drawing/2016/5/10/chartex" xmlns:cx5="http://schemas.microsoft.com/office/drawing/2016/5/11/chartex" xmlns:cx6="http://schemas.microsoft.com/office/drawing/2016/5/12/chartex" xmlns:cx7="http://schemas.microsoft.com/office/drawing/2016/5/13/chartex" xmlns:cx8="http://schemas.microsoft.com/office/drawing/2016/5/14/chartex" xmlns:mc="http://schemas.openxmlformats.org/markup-compatibility/2006" xmlns:aink="http://schemas.microsoft.com/office/drawing/2016/ink" xmlns:am3d="http://schemas.microsoft.com/office/drawing/2017/model3d" xmlns:o="urn:schemas-microsoft-com:office:office" xmlns:r="http://schemas.openxmlformats.org/officeDocument/2006/relationships" xmlns:m="http://schemas.openxmlformats.org/officeDocument/2006/math" xmlns:v="urn:schemas-microsoft-com:vml" xmlns:wp14="http://schemas.microsoft.com/office/word/2010/wordprocessingDrawing" xmlns:wp="http://schemas.openxmlformats.org/drawingml/2006/wordprocessingDrawing" xmlns:w10="urn:schemas-microsoft-com:office:word" xmlns:w="http://schemas.openxmlformats.org/wordprocessingml/2006/main" xmlns:w14="http://schemas.microsoft.com/office/word/2010/wordml" xmlns:w15="http://schemas.microsoft.com/office/word/2012/wordml" xmlns:w16cid="http://schemas.microsoft.com/office/word/2016/wordml/cid" xmlns:w16se="http://schemas.microsoft.com/office/word/2015/wordml/symex" xmlns:wpg="http://schemas.microsoft.com/office/word/2010/wordprocessingGroup" xmlns:wpi="http://schemas.microsoft.com/office/word/2010/wordprocessingInk" xmlns:wne="http://schemas.microsoft.com/office/word/2006/wordml" xmlns:wps="http://schemas.microsoft.com/office/word/2010/wordprocessingShape" mc:Ignorable="w14 w15 w16se w16cid wp14">
   <w:body>
+    <w:sdt>
+      <w:sdtPr>
+        <w:rPr>
+          <w:rFonts w:asciiTheme="minorHAnsi" w:eastAsiaTheme="minorHAnsi" w:hAnsiTheme="minorHAnsi" w:cstheme="minorBidi"/>
+          <w:color w:val="auto"/>
+          <w:sz w:val="22"/>
+          <w:szCs w:val="22"/>
+        </w:rPr>
+        <w:id w:val="-1038814584"/>
+        <w:docPartObj>
+          <w:docPartGallery w:val="Table of Contents"/>
+          <w:docPartUnique/>
+        </w:docPartObj>
+      </w:sdtPr>
+      <w:sdtEndPr>
+        <w:rPr>
+          <w:b/>
+          <w:bCs/>
+          <w:noProof/>
+        </w:rPr>
+      </w:sdtEndPr>
+      <w:sdtContent>
+        <w:p>
+          <w:pPr>
+            <w:pStyle w:val="TOCHeading"/>
+          </w:pPr>
+          <w:r>
+            <w:t>Contents</w:t>
+          </w:r>
+        </w:p>
+        <w:p>
+          <w:r>
+            <w:fldChar w:fldCharType="begin"/>
+          </w:r>
+          <w:r>
+            <w:instrText xml:space="preserve"> TOC \o "1-3" \h \z \u </w:instrText>
+          </w:r>
+          <w:r>
+            <w:fldChar w:fldCharType="separate"/>
+          </w:r>
+          <w:r>
+            <w:rPr>
+              <w:b/>
+              <w:bCs/>
+              <w:noProof/>
+            </w:rPr>
+            <w:t>No table of contents entries found.</w:t>
+          </w:r>
+          <w:r>
+            <w:rPr>
+              <w:b/>
+              <w:bCs/>
+              <w:noProof/>
+            </w:rPr>
+            <w:fldChar w:fldCharType="end"/>
+          </w:r>
+        </w:p>
+      </w:sdtContent>
+    </w:sdt>
     <w:p/>
     <w:p>
       <w:pPr>
@@ -48,15 +107,7 @@
         </w:numPr>
       </w:pPr>
       <w:r>
-        <w:t xml:space="preserve">Compare JDK vs JVM vs </w:t>
-      </w:r>
-      <w:proofErr w:type="spellStart"/>
-      <w:r>
-        <w:t>JRE&amp;nbsp</w:t>
-      </w:r>
-      <w:proofErr w:type="spellEnd"/>
-      <w:r>
-        <w:t>;</w:t>
+        <w:t>Compare JDK vs JVM vs JRE&amp;nbsp;</w:t>
       </w:r>
     </w:p>
     <w:p>
@@ -80,15 +131,7 @@
         </w:numPr>
       </w:pPr>
       <w:r>
-        <w:t xml:space="preserve">What is the role for a </w:t>
-      </w:r>
-      <w:proofErr w:type="spellStart"/>
-      <w:r>
-        <w:t>classloader</w:t>
-      </w:r>
-      <w:proofErr w:type="spellEnd"/>
-      <w:r>
-        <w:t xml:space="preserve"> in Java?</w:t>
+        <w:t>What is the role for a classloader in Java?</w:t>
       </w:r>
     </w:p>
     <w:p>
@@ -256,35 +299,19 @@
         </w:numPr>
       </w:pPr>
       <w:r>
-        <w:t xml:space="preserve">What are differences between String and </w:t>
-      </w:r>
-      <w:proofErr w:type="spellStart"/>
-      <w:r>
-        <w:t>StringBuffer</w:t>
-      </w:r>
-      <w:proofErr w:type="spellEnd"/>
-      <w:r>
-        <w:t>?</w:t>
-      </w:r>
-    </w:p>
-    <w:p>
-      <w:pPr>
-        <w:pStyle w:val="ListParagraph"/>
-        <w:numPr>
-          <w:ilvl w:val="0"/>
-          <w:numId w:val="39"/>
-        </w:numPr>
-      </w:pPr>
-      <w:r>
-        <w:t xml:space="preserve">What are differences between StringBuilder and </w:t>
-      </w:r>
-      <w:proofErr w:type="spellStart"/>
-      <w:r>
-        <w:t>StringBuffer</w:t>
-      </w:r>
-      <w:proofErr w:type="spellEnd"/>
-      <w:r>
-        <w:t>?</w:t>
+        <w:t>What are differences between String and StringBuffer?</w:t>
+      </w:r>
+    </w:p>
+    <w:p>
+      <w:pPr>
+        <w:pStyle w:val="ListParagraph"/>
+        <w:numPr>
+          <w:ilvl w:val="0"/>
+          <w:numId w:val="39"/>
+        </w:numPr>
+      </w:pPr>
+      <w:r>
+        <w:t>What are differences between StringBuilder and StringBuffer?</w:t>
       </w:r>
     </w:p>
     <w:p>
@@ -368,15 +395,7 @@
         </w:numPr>
       </w:pPr>
       <w:r>
-        <w:t xml:space="preserve">Explain about </w:t>
-      </w:r>
-      <w:proofErr w:type="spellStart"/>
-      <w:r>
-        <w:t>toString</w:t>
-      </w:r>
-      <w:proofErr w:type="spellEnd"/>
-      <w:r>
-        <w:t xml:space="preserve"> method ?</w:t>
+        <w:t>Explain about toString method ?</w:t>
       </w:r>
     </w:p>
     <w:p>
@@ -412,35 +431,19 @@
         </w:numPr>
       </w:pPr>
       <w:r>
-        <w:t xml:space="preserve">What is the </w:t>
-      </w:r>
-      <w:proofErr w:type="spellStart"/>
-      <w:r>
-        <w:t>Hashcode</w:t>
-      </w:r>
-      <w:proofErr w:type="spellEnd"/>
-      <w:r>
-        <w:t xml:space="preserve"> method used for in Java?</w:t>
-      </w:r>
-    </w:p>
-    <w:p>
-      <w:pPr>
-        <w:pStyle w:val="ListParagraph"/>
-        <w:numPr>
-          <w:ilvl w:val="0"/>
-          <w:numId w:val="39"/>
-        </w:numPr>
-      </w:pPr>
-      <w:r>
-        <w:t>Explain inheritance with examples .&amp;</w:t>
-      </w:r>
-      <w:proofErr w:type="spellStart"/>
-      <w:r>
-        <w:t>nbsp</w:t>
-      </w:r>
-      <w:proofErr w:type="spellEnd"/>
-      <w:r>
-        <w:t>;</w:t>
+        <w:t>What is the Hashcode method used for in Java?</w:t>
+      </w:r>
+    </w:p>
+    <w:p>
+      <w:pPr>
+        <w:pStyle w:val="ListParagraph"/>
+        <w:numPr>
+          <w:ilvl w:val="0"/>
+          <w:numId w:val="39"/>
+        </w:numPr>
+      </w:pPr>
+      <w:r>
+        <w:t>Explain inheritance with examples .&amp;nbsp;</w:t>
       </w:r>
     </w:p>
     <w:p>
@@ -548,7 +551,6 @@
         </w:numPr>
       </w:pPr>
       <w:r>
-        <w:lastRenderedPageBreak/>
         <w:t>Can you extend an interface?</w:t>
       </w:r>
     </w:p>
@@ -729,15 +731,7 @@
         </w:numPr>
       </w:pPr>
       <w:r>
-        <w:t xml:space="preserve"> What is the use of </w:t>
-      </w:r>
-      <w:proofErr w:type="spellStart"/>
-      <w:r>
-        <w:t>instanceof</w:t>
-      </w:r>
-      <w:proofErr w:type="spellEnd"/>
-      <w:r>
-        <w:t xml:space="preserve"> operator in Java?</w:t>
+        <w:t xml:space="preserve"> What is the use of instanceof operator in Java?</w:t>
       </w:r>
     </w:p>
     <w:p>
@@ -1049,27 +1043,18 @@
         </w:numPr>
       </w:pPr>
       <w:r>
-        <w:t xml:space="preserve"> Guess the output of this switch block .&amp;</w:t>
-      </w:r>
-      <w:proofErr w:type="spellStart"/>
-      <w:r>
-        <w:t>nbsp</w:t>
-      </w:r>
-      <w:proofErr w:type="spellEnd"/>
-      <w:r>
-        <w:t>;</w:t>
-      </w:r>
-    </w:p>
-    <w:p>
-      <w:pPr>
-        <w:pStyle w:val="ListParagraph"/>
-        <w:numPr>
-          <w:ilvl w:val="0"/>
-          <w:numId w:val="39"/>
-        </w:numPr>
-      </w:pPr>
-      <w:r>
-        <w:lastRenderedPageBreak/>
+        <w:t xml:space="preserve"> Guess the output of this switch block .&amp;nbsp;</w:t>
+      </w:r>
+    </w:p>
+    <w:p>
+      <w:pPr>
+        <w:pStyle w:val="ListParagraph"/>
+        <w:numPr>
+          <w:ilvl w:val="0"/>
+          <w:numId w:val="39"/>
+        </w:numPr>
+      </w:pPr>
+      <w:r>
         <w:t xml:space="preserve"> Guess the output of this switch block?</w:t>
       </w:r>
     </w:p>
@@ -1430,55 +1415,31 @@
         </w:numPr>
       </w:pPr>
       <w:r>
-        <w:t xml:space="preserve"> What is an </w:t>
-      </w:r>
-      <w:proofErr w:type="spellStart"/>
-      <w:r>
-        <w:t>enum</w:t>
-      </w:r>
-      <w:proofErr w:type="spellEnd"/>
-      <w:r>
-        <w:t>?</w:t>
-      </w:r>
-    </w:p>
-    <w:p>
-      <w:pPr>
-        <w:pStyle w:val="ListParagraph"/>
-        <w:numPr>
-          <w:ilvl w:val="0"/>
-          <w:numId w:val="39"/>
-        </w:numPr>
-      </w:pPr>
-      <w:r>
-        <w:t xml:space="preserve"> Can you use a switch statement around an </w:t>
-      </w:r>
-      <w:proofErr w:type="spellStart"/>
-      <w:r>
-        <w:t>enum</w:t>
-      </w:r>
-      <w:proofErr w:type="spellEnd"/>
-      <w:r>
-        <w:t>?</w:t>
-      </w:r>
-    </w:p>
-    <w:p>
-      <w:pPr>
-        <w:pStyle w:val="ListParagraph"/>
-        <w:numPr>
-          <w:ilvl w:val="0"/>
-          <w:numId w:val="39"/>
-        </w:numPr>
-      </w:pPr>
-      <w:r>
-        <w:t xml:space="preserve"> What are variable arguments or </w:t>
-      </w:r>
-      <w:proofErr w:type="spellStart"/>
-      <w:r>
-        <w:t>varargs</w:t>
-      </w:r>
-      <w:proofErr w:type="spellEnd"/>
-      <w:r>
-        <w:t>?</w:t>
+        <w:t xml:space="preserve"> What is an enum?</w:t>
+      </w:r>
+    </w:p>
+    <w:p>
+      <w:pPr>
+        <w:pStyle w:val="ListParagraph"/>
+        <w:numPr>
+          <w:ilvl w:val="0"/>
+          <w:numId w:val="39"/>
+        </w:numPr>
+      </w:pPr>
+      <w:r>
+        <w:t xml:space="preserve"> Can you use a switch statement around an enum?</w:t>
+      </w:r>
+    </w:p>
+    <w:p>
+      <w:pPr>
+        <w:pStyle w:val="ListParagraph"/>
+        <w:numPr>
+          <w:ilvl w:val="0"/>
+          <w:numId w:val="39"/>
+        </w:numPr>
+      </w:pPr>
+      <w:r>
+        <w:t xml:space="preserve"> What are variable arguments or varargs?</w:t>
       </w:r>
     </w:p>
     <w:p>
@@ -1586,7 +1547,6 @@
         </w:numPr>
       </w:pPr>
       <w:r>
-        <w:lastRenderedPageBreak/>
         <w:t xml:space="preserve"> What is an instance initializer block?</w:t>
       </w:r>
     </w:p>
@@ -1755,163 +1715,91 @@
         </w:numPr>
       </w:pPr>
       <w:r>
-        <w:t xml:space="preserve"> Explain about </w:t>
-      </w:r>
-      <w:proofErr w:type="spellStart"/>
-      <w:r>
-        <w:t>ArrayList</w:t>
-      </w:r>
-      <w:proofErr w:type="spellEnd"/>
-      <w:r>
-        <w:t xml:space="preserve"> with an example?</w:t>
-      </w:r>
-    </w:p>
-    <w:p>
-      <w:pPr>
-        <w:pStyle w:val="ListParagraph"/>
-        <w:numPr>
-          <w:ilvl w:val="0"/>
-          <w:numId w:val="39"/>
-        </w:numPr>
-      </w:pPr>
-      <w:r>
-        <w:t xml:space="preserve"> Can an </w:t>
-      </w:r>
-      <w:proofErr w:type="spellStart"/>
-      <w:r>
-        <w:t>ArrayList</w:t>
-      </w:r>
-      <w:proofErr w:type="spellEnd"/>
-      <w:r>
-        <w:t xml:space="preserve"> have duplicate elements?</w:t>
-      </w:r>
-    </w:p>
-    <w:p>
-      <w:pPr>
-        <w:pStyle w:val="ListParagraph"/>
-        <w:numPr>
-          <w:ilvl w:val="0"/>
-          <w:numId w:val="39"/>
-        </w:numPr>
-      </w:pPr>
-      <w:r>
-        <w:t xml:space="preserve"> How do you iterate around an </w:t>
-      </w:r>
-      <w:proofErr w:type="spellStart"/>
-      <w:r>
-        <w:t>ArrayList</w:t>
-      </w:r>
-      <w:proofErr w:type="spellEnd"/>
-      <w:r>
-        <w:t xml:space="preserve"> using iterator?</w:t>
-      </w:r>
-    </w:p>
-    <w:p>
-      <w:pPr>
-        <w:pStyle w:val="ListParagraph"/>
-        <w:numPr>
-          <w:ilvl w:val="0"/>
-          <w:numId w:val="39"/>
-        </w:numPr>
-      </w:pPr>
-      <w:r>
-        <w:t xml:space="preserve"> How do you sort an </w:t>
-      </w:r>
-      <w:proofErr w:type="spellStart"/>
-      <w:r>
-        <w:t>ArrayList</w:t>
-      </w:r>
-      <w:proofErr w:type="spellEnd"/>
-      <w:r>
-        <w:t>?</w:t>
-      </w:r>
-    </w:p>
-    <w:p>
-      <w:pPr>
-        <w:pStyle w:val="ListParagraph"/>
-        <w:numPr>
-          <w:ilvl w:val="0"/>
-          <w:numId w:val="39"/>
-        </w:numPr>
-      </w:pPr>
-      <w:r>
-        <w:t xml:space="preserve"> How do you sort elements in an </w:t>
-      </w:r>
-      <w:proofErr w:type="spellStart"/>
-      <w:r>
-        <w:t>ArrayList</w:t>
-      </w:r>
-      <w:proofErr w:type="spellEnd"/>
-      <w:r>
-        <w:t xml:space="preserve"> using comparable interface?</w:t>
-      </w:r>
-    </w:p>
-    <w:p>
-      <w:pPr>
-        <w:pStyle w:val="ListParagraph"/>
-        <w:numPr>
-          <w:ilvl w:val="0"/>
-          <w:numId w:val="39"/>
-        </w:numPr>
-      </w:pPr>
-      <w:r>
-        <w:t xml:space="preserve"> How do you sort elements in an </w:t>
-      </w:r>
-      <w:proofErr w:type="spellStart"/>
-      <w:r>
-        <w:t>ArrayList</w:t>
-      </w:r>
-      <w:proofErr w:type="spellEnd"/>
-      <w:r>
-        <w:t xml:space="preserve"> using comparator interface?</w:t>
-      </w:r>
-    </w:p>
-    <w:p>
-      <w:pPr>
-        <w:pStyle w:val="ListParagraph"/>
-        <w:numPr>
-          <w:ilvl w:val="0"/>
-          <w:numId w:val="39"/>
-        </w:numPr>
-      </w:pPr>
-      <w:r>
-        <w:t xml:space="preserve"> What is vector class? How is it different from an </w:t>
-      </w:r>
-      <w:proofErr w:type="spellStart"/>
-      <w:r>
-        <w:t>ArrayList</w:t>
-      </w:r>
-      <w:proofErr w:type="spellEnd"/>
-      <w:r>
-        <w:t>?</w:t>
-      </w:r>
-    </w:p>
-    <w:p>
-      <w:pPr>
-        <w:pStyle w:val="ListParagraph"/>
-        <w:numPr>
-          <w:ilvl w:val="0"/>
-          <w:numId w:val="39"/>
-        </w:numPr>
-      </w:pPr>
-      <w:r>
-        <w:t xml:space="preserve"> What is </w:t>
-      </w:r>
-      <w:proofErr w:type="spellStart"/>
-      <w:r>
-        <w:t>linkedList</w:t>
-      </w:r>
-      <w:proofErr w:type="spellEnd"/>
-      <w:r>
-        <w:t xml:space="preserve">? What interfaces does it implement? How is it different from an </w:t>
-      </w:r>
-      <w:proofErr w:type="spellStart"/>
-      <w:r>
-        <w:t>ArrayList</w:t>
-      </w:r>
-      <w:proofErr w:type="spellEnd"/>
-      <w:r>
-        <w:t>?</w:t>
+        <w:t xml:space="preserve"> Explain about ArrayList with an example?</w:t>
+      </w:r>
+    </w:p>
+    <w:p>
+      <w:pPr>
+        <w:pStyle w:val="ListParagraph"/>
+        <w:numPr>
+          <w:ilvl w:val="0"/>
+          <w:numId w:val="39"/>
+        </w:numPr>
+      </w:pPr>
+      <w:r>
+        <w:t xml:space="preserve"> Can an ArrayList have duplicate elements?</w:t>
+      </w:r>
+    </w:p>
+    <w:p>
+      <w:pPr>
+        <w:pStyle w:val="ListParagraph"/>
+        <w:numPr>
+          <w:ilvl w:val="0"/>
+          <w:numId w:val="39"/>
+        </w:numPr>
+      </w:pPr>
+      <w:r>
+        <w:t xml:space="preserve"> How do you iterate around an ArrayList using iterator?</w:t>
+      </w:r>
+    </w:p>
+    <w:p>
+      <w:pPr>
+        <w:pStyle w:val="ListParagraph"/>
+        <w:numPr>
+          <w:ilvl w:val="0"/>
+          <w:numId w:val="39"/>
+        </w:numPr>
+      </w:pPr>
+      <w:r>
+        <w:t xml:space="preserve"> How do you sort an ArrayList?</w:t>
+      </w:r>
+    </w:p>
+    <w:p>
+      <w:pPr>
+        <w:pStyle w:val="ListParagraph"/>
+        <w:numPr>
+          <w:ilvl w:val="0"/>
+          <w:numId w:val="39"/>
+        </w:numPr>
+      </w:pPr>
+      <w:r>
+        <w:t xml:space="preserve"> How do you sort elements in an ArrayList using comparable interface?</w:t>
+      </w:r>
+    </w:p>
+    <w:p>
+      <w:pPr>
+        <w:pStyle w:val="ListParagraph"/>
+        <w:numPr>
+          <w:ilvl w:val="0"/>
+          <w:numId w:val="39"/>
+        </w:numPr>
+      </w:pPr>
+      <w:r>
+        <w:t xml:space="preserve"> How do you sort elements in an ArrayList using comparator interface?</w:t>
+      </w:r>
+    </w:p>
+    <w:p>
+      <w:pPr>
+        <w:pStyle w:val="ListParagraph"/>
+        <w:numPr>
+          <w:ilvl w:val="0"/>
+          <w:numId w:val="39"/>
+        </w:numPr>
+      </w:pPr>
+      <w:r>
+        <w:t xml:space="preserve"> What is vector class? How is it different from an ArrayList?</w:t>
+      </w:r>
+    </w:p>
+    <w:p>
+      <w:pPr>
+        <w:pStyle w:val="ListParagraph"/>
+        <w:numPr>
+          <w:ilvl w:val="0"/>
+          <w:numId w:val="39"/>
+        </w:numPr>
+      </w:pPr>
+      <w:r>
+        <w:t xml:space="preserve"> What is linkedList? What interfaces does it implement? How is it different from an ArrayList?</w:t>
       </w:r>
     </w:p>
     <w:p>
@@ -1947,15 +1835,7 @@
         </w:numPr>
       </w:pPr>
       <w:r>
-        <w:t xml:space="preserve"> What is the difference between Set and </w:t>
-      </w:r>
-      <w:proofErr w:type="spellStart"/>
-      <w:r>
-        <w:t>sortedSet</w:t>
-      </w:r>
-      <w:proofErr w:type="spellEnd"/>
-      <w:r>
-        <w:t xml:space="preserve"> interfaces?</w:t>
+        <w:t xml:space="preserve"> What is the difference between Set and sortedSet interfaces?</w:t>
       </w:r>
     </w:p>
     <w:p>
@@ -1991,55 +1871,31 @@
         </w:numPr>
       </w:pPr>
       <w:r>
-        <w:t xml:space="preserve"> What is a </w:t>
-      </w:r>
-      <w:proofErr w:type="spellStart"/>
-      <w:r>
-        <w:t>linkedHashSet</w:t>
-      </w:r>
-      <w:proofErr w:type="spellEnd"/>
-      <w:r>
-        <w:t>? How is different from a HashSet?</w:t>
-      </w:r>
-    </w:p>
-    <w:p>
-      <w:pPr>
-        <w:pStyle w:val="ListParagraph"/>
-        <w:numPr>
-          <w:ilvl w:val="0"/>
-          <w:numId w:val="39"/>
-        </w:numPr>
-      </w:pPr>
-      <w:r>
-        <w:t xml:space="preserve"> What is a </w:t>
-      </w:r>
-      <w:proofErr w:type="spellStart"/>
-      <w:r>
-        <w:t>TreeSet</w:t>
-      </w:r>
-      <w:proofErr w:type="spellEnd"/>
-      <w:r>
-        <w:t>? How is different from a HashSet?</w:t>
-      </w:r>
-    </w:p>
-    <w:p>
-      <w:pPr>
-        <w:pStyle w:val="ListParagraph"/>
-        <w:numPr>
-          <w:ilvl w:val="0"/>
-          <w:numId w:val="39"/>
-        </w:numPr>
-      </w:pPr>
-      <w:r>
-        <w:t xml:space="preserve"> Can you give examples of implementations of </w:t>
-      </w:r>
-      <w:proofErr w:type="spellStart"/>
-      <w:r>
-        <w:t>navigableSet</w:t>
-      </w:r>
-      <w:proofErr w:type="spellEnd"/>
-      <w:r>
-        <w:t>?</w:t>
+        <w:t xml:space="preserve"> What is a linkedHashSet? How is different from a HashSet?</w:t>
+      </w:r>
+    </w:p>
+    <w:p>
+      <w:pPr>
+        <w:pStyle w:val="ListParagraph"/>
+        <w:numPr>
+          <w:ilvl w:val="0"/>
+          <w:numId w:val="39"/>
+        </w:numPr>
+      </w:pPr>
+      <w:r>
+        <w:t xml:space="preserve"> What is a TreeSet? How is different from a HashSet?</w:t>
+      </w:r>
+    </w:p>
+    <w:p>
+      <w:pPr>
+        <w:pStyle w:val="ListParagraph"/>
+        <w:numPr>
+          <w:ilvl w:val="0"/>
+          <w:numId w:val="39"/>
+        </w:numPr>
+      </w:pPr>
+      <w:r>
+        <w:t xml:space="preserve"> Can you give examples of implementations of navigableSet?</w:t>
       </w:r>
     </w:p>
     <w:p>
@@ -2087,55 +1943,31 @@
         </w:numPr>
       </w:pPr>
       <w:r>
-        <w:t xml:space="preserve"> Explain the </w:t>
-      </w:r>
-      <w:proofErr w:type="spellStart"/>
-      <w:r>
-        <w:t>BlockingQueue</w:t>
-      </w:r>
-      <w:proofErr w:type="spellEnd"/>
-      <w:r>
-        <w:t xml:space="preserve"> interface?</w:t>
-      </w:r>
-    </w:p>
-    <w:p>
-      <w:pPr>
-        <w:pStyle w:val="ListParagraph"/>
-        <w:numPr>
-          <w:ilvl w:val="0"/>
-          <w:numId w:val="39"/>
-        </w:numPr>
-      </w:pPr>
-      <w:r>
-        <w:t xml:space="preserve"> What is a </w:t>
-      </w:r>
-      <w:proofErr w:type="spellStart"/>
-      <w:r>
-        <w:t>priorityQueue</w:t>
-      </w:r>
-      <w:proofErr w:type="spellEnd"/>
-      <w:r>
-        <w:t>?</w:t>
-      </w:r>
-    </w:p>
-    <w:p>
-      <w:pPr>
-        <w:pStyle w:val="ListParagraph"/>
-        <w:numPr>
-          <w:ilvl w:val="0"/>
-          <w:numId w:val="39"/>
-        </w:numPr>
-      </w:pPr>
-      <w:r>
-        <w:t xml:space="preserve"> Can you give example implementations of the </w:t>
-      </w:r>
-      <w:proofErr w:type="spellStart"/>
-      <w:r>
-        <w:t>BlockingQueue</w:t>
-      </w:r>
-      <w:proofErr w:type="spellEnd"/>
-      <w:r>
-        <w:t xml:space="preserve"> interface?</w:t>
+        <w:t xml:space="preserve"> Explain the BlockingQueue interface?</w:t>
+      </w:r>
+    </w:p>
+    <w:p>
+      <w:pPr>
+        <w:pStyle w:val="ListParagraph"/>
+        <w:numPr>
+          <w:ilvl w:val="0"/>
+          <w:numId w:val="39"/>
+        </w:numPr>
+      </w:pPr>
+      <w:r>
+        <w:t xml:space="preserve"> What is a priorityQueue?</w:t>
+      </w:r>
+    </w:p>
+    <w:p>
+      <w:pPr>
+        <w:pStyle w:val="ListParagraph"/>
+        <w:numPr>
+          <w:ilvl w:val="0"/>
+          <w:numId w:val="39"/>
+        </w:numPr>
+      </w:pPr>
+      <w:r>
+        <w:t xml:space="preserve"> Can you give example implementations of the BlockingQueue interface?</w:t>
       </w:r>
     </w:p>
     <w:p>
@@ -2159,15 +1991,7 @@
         </w:numPr>
       </w:pPr>
       <w:r>
-        <w:t xml:space="preserve"> What is difference between Map and </w:t>
-      </w:r>
-      <w:proofErr w:type="spellStart"/>
-      <w:r>
-        <w:t>sortedMap</w:t>
-      </w:r>
-      <w:proofErr w:type="spellEnd"/>
-      <w:r>
-        <w:t>?</w:t>
+        <w:t xml:space="preserve"> What is difference between Map and sortedMap?</w:t>
       </w:r>
     </w:p>
     <w:p>
@@ -2203,47 +2027,30 @@
         </w:numPr>
       </w:pPr>
       <w:r>
-        <w:t xml:space="preserve"> What is a </w:t>
-      </w:r>
-      <w:proofErr w:type="spellStart"/>
-      <w:r>
-        <w:t>TreeMap</w:t>
-      </w:r>
-      <w:proofErr w:type="spellEnd"/>
-      <w:r>
-        <w:t>? How is different from a HashMap?</w:t>
-      </w:r>
-    </w:p>
-    <w:p>
-      <w:pPr>
-        <w:pStyle w:val="ListParagraph"/>
-        <w:numPr>
-          <w:ilvl w:val="0"/>
-          <w:numId w:val="39"/>
-        </w:numPr>
-      </w:pPr>
-      <w:r>
-        <w:t xml:space="preserve"> Can you give an example of implementation of </w:t>
-      </w:r>
-      <w:proofErr w:type="spellStart"/>
-      <w:r>
-        <w:t>navigableMap</w:t>
-      </w:r>
-      <w:proofErr w:type="spellEnd"/>
-      <w:r>
-        <w:t xml:space="preserve"> interface?</w:t>
-      </w:r>
-    </w:p>
-    <w:p>
-      <w:pPr>
-        <w:pStyle w:val="ListParagraph"/>
-        <w:numPr>
-          <w:ilvl w:val="0"/>
-          <w:numId w:val="39"/>
-        </w:numPr>
-      </w:pPr>
-      <w:r>
-        <w:lastRenderedPageBreak/>
+        <w:t xml:space="preserve"> What is a TreeMap? How is different from a HashMap?</w:t>
+      </w:r>
+    </w:p>
+    <w:p>
+      <w:pPr>
+        <w:pStyle w:val="ListParagraph"/>
+        <w:numPr>
+          <w:ilvl w:val="0"/>
+          <w:numId w:val="39"/>
+        </w:numPr>
+      </w:pPr>
+      <w:r>
+        <w:t xml:space="preserve"> Can you give an example of implementation of navigableMap interface?</w:t>
+      </w:r>
+    </w:p>
+    <w:p>
+      <w:pPr>
+        <w:pStyle w:val="ListParagraph"/>
+        <w:numPr>
+          <w:ilvl w:val="0"/>
+          <w:numId w:val="39"/>
+        </w:numPr>
+      </w:pPr>
+      <w:r>
         <w:t xml:space="preserve"> What are the static methods present in the collections class?</w:t>
       </w:r>
     </w:p>
@@ -2280,35 +2087,19 @@
         </w:numPr>
       </w:pPr>
       <w:r>
-        <w:t xml:space="preserve"> Explain about </w:t>
-      </w:r>
-      <w:proofErr w:type="spellStart"/>
-      <w:r>
-        <w:t>copyonwrite</w:t>
-      </w:r>
-      <w:proofErr w:type="spellEnd"/>
-      <w:r>
-        <w:t xml:space="preserve"> concurrent collections approach?</w:t>
-      </w:r>
-    </w:p>
-    <w:p>
-      <w:pPr>
-        <w:pStyle w:val="ListParagraph"/>
-        <w:numPr>
-          <w:ilvl w:val="0"/>
-          <w:numId w:val="39"/>
-        </w:numPr>
-      </w:pPr>
-      <w:r>
-        <w:t xml:space="preserve"> What is </w:t>
-      </w:r>
-      <w:proofErr w:type="spellStart"/>
-      <w:r>
-        <w:t>compareandswap</w:t>
-      </w:r>
-      <w:proofErr w:type="spellEnd"/>
-      <w:r>
-        <w:t xml:space="preserve"> approach?</w:t>
+        <w:t xml:space="preserve"> Explain about copyonwrite concurrent collections approach?</w:t>
+      </w:r>
+    </w:p>
+    <w:p>
+      <w:pPr>
+        <w:pStyle w:val="ListParagraph"/>
+        <w:numPr>
+          <w:ilvl w:val="0"/>
+          <w:numId w:val="39"/>
+        </w:numPr>
+      </w:pPr>
+      <w:r>
+        <w:t xml:space="preserve"> What is compareandswap approach?</w:t>
       </w:r>
     </w:p>
     <w:p>
@@ -2356,15 +2147,7 @@
         </w:numPr>
       </w:pPr>
       <w:r>
-        <w:t xml:space="preserve"> When does a Java collection throw </w:t>
-      </w:r>
-      <w:proofErr w:type="spellStart"/>
-      <w:r>
-        <w:t>UnsupportedOperationException</w:t>
-      </w:r>
-      <w:proofErr w:type="spellEnd"/>
-      <w:r>
-        <w:t>?</w:t>
+        <w:t xml:space="preserve"> When does a Java collection throw UnsupportedOperationException?</w:t>
       </w:r>
     </w:p>
     <w:p>
@@ -2400,15 +2183,7 @@
         </w:numPr>
       </w:pPr>
       <w:r>
-        <w:t xml:space="preserve"> What is </w:t>
-      </w:r>
-      <w:proofErr w:type="spellStart"/>
-      <w:r>
-        <w:t>BlockingQueue</w:t>
-      </w:r>
-      <w:proofErr w:type="spellEnd"/>
-      <w:r>
-        <w:t xml:space="preserve"> in Java?</w:t>
+        <w:t xml:space="preserve"> What is BlockingQueue in Java?</w:t>
       </w:r>
     </w:p>
     <w:p>
@@ -2588,95 +2363,55 @@
         </w:numPr>
       </w:pPr>
       <w:r>
-        <w:t xml:space="preserve"> What is </w:t>
-      </w:r>
-      <w:proofErr w:type="spellStart"/>
-      <w:r>
-        <w:t>executorservice</w:t>
-      </w:r>
-      <w:proofErr w:type="spellEnd"/>
-      <w:r>
-        <w:t>?</w:t>
-      </w:r>
-    </w:p>
-    <w:p>
-      <w:pPr>
-        <w:pStyle w:val="ListParagraph"/>
-        <w:numPr>
-          <w:ilvl w:val="0"/>
-          <w:numId w:val="39"/>
-        </w:numPr>
-      </w:pPr>
-      <w:r>
-        <w:t xml:space="preserve"> Can you give an example for </w:t>
-      </w:r>
-      <w:proofErr w:type="spellStart"/>
-      <w:r>
-        <w:t>executorservice</w:t>
-      </w:r>
-      <w:proofErr w:type="spellEnd"/>
-      <w:r>
-        <w:t>?</w:t>
-      </w:r>
-    </w:p>
-    <w:p>
-      <w:pPr>
-        <w:pStyle w:val="ListParagraph"/>
-        <w:numPr>
-          <w:ilvl w:val="0"/>
-          <w:numId w:val="39"/>
-        </w:numPr>
-      </w:pPr>
-      <w:r>
-        <w:t>&amp;</w:t>
-      </w:r>
-      <w:proofErr w:type="spellStart"/>
-      <w:r>
-        <w:t>nbsp</w:t>
-      </w:r>
-      <w:proofErr w:type="spellEnd"/>
-      <w:r>
-        <w:t>;</w:t>
-      </w:r>
-    </w:p>
-    <w:p>
-      <w:pPr>
-        <w:pStyle w:val="ListParagraph"/>
-        <w:numPr>
-          <w:ilvl w:val="0"/>
-          <w:numId w:val="39"/>
-        </w:numPr>
-      </w:pPr>
-      <w:r>
-        <w:t xml:space="preserve"> How do you check whether an </w:t>
-      </w:r>
-      <w:proofErr w:type="spellStart"/>
-      <w:r>
-        <w:t>executionservice</w:t>
-      </w:r>
-      <w:proofErr w:type="spellEnd"/>
-      <w:r>
-        <w:t xml:space="preserve"> task executed successfully?</w:t>
-      </w:r>
-    </w:p>
-    <w:p>
-      <w:pPr>
-        <w:pStyle w:val="ListParagraph"/>
-        <w:numPr>
-          <w:ilvl w:val="0"/>
-          <w:numId w:val="39"/>
-        </w:numPr>
-      </w:pPr>
-      <w:r>
-        <w:t xml:space="preserve"> What is callable? How do you execute a callable from </w:t>
-      </w:r>
-      <w:proofErr w:type="spellStart"/>
-      <w:r>
-        <w:t>executionservice</w:t>
-      </w:r>
-      <w:proofErr w:type="spellEnd"/>
-      <w:r>
-        <w:t>?</w:t>
+        <w:t xml:space="preserve"> What is executorservice?</w:t>
+      </w:r>
+    </w:p>
+    <w:p>
+      <w:pPr>
+        <w:pStyle w:val="ListParagraph"/>
+        <w:numPr>
+          <w:ilvl w:val="0"/>
+          <w:numId w:val="39"/>
+        </w:numPr>
+      </w:pPr>
+      <w:r>
+        <w:t xml:space="preserve"> Can you give an example for executorservice?</w:t>
+      </w:r>
+    </w:p>
+    <w:p>
+      <w:pPr>
+        <w:pStyle w:val="ListParagraph"/>
+        <w:numPr>
+          <w:ilvl w:val="0"/>
+          <w:numId w:val="39"/>
+        </w:numPr>
+      </w:pPr>
+      <w:r>
+        <w:t>&amp;nbsp;</w:t>
+      </w:r>
+    </w:p>
+    <w:p>
+      <w:pPr>
+        <w:pStyle w:val="ListParagraph"/>
+        <w:numPr>
+          <w:ilvl w:val="0"/>
+          <w:numId w:val="39"/>
+        </w:numPr>
+      </w:pPr>
+      <w:r>
+        <w:t xml:space="preserve"> How do you check whether an executionservice task executed successfully?</w:t>
+      </w:r>
+    </w:p>
+    <w:p>
+      <w:pPr>
+        <w:pStyle w:val="ListParagraph"/>
+        <w:numPr>
+          <w:ilvl w:val="0"/>
+          <w:numId w:val="39"/>
+        </w:numPr>
+      </w:pPr>
+      <w:r>
+        <w:t xml:space="preserve"> What is callable? How do you execute a callable from executionservice?</w:t>
       </w:r>
     </w:p>
     <w:p>
@@ -2796,27 +2531,18 @@
         </w:numPr>
       </w:pPr>
       <w:r>
-        <w:t xml:space="preserve"> What is the use of </w:t>
-      </w:r>
-      <w:proofErr w:type="spellStart"/>
-      <w:r>
-        <w:t>notifyall</w:t>
-      </w:r>
-      <w:proofErr w:type="spellEnd"/>
-      <w:r>
-        <w:t xml:space="preserve"> method?</w:t>
-      </w:r>
-    </w:p>
-    <w:p>
-      <w:pPr>
-        <w:pStyle w:val="ListParagraph"/>
-        <w:numPr>
-          <w:ilvl w:val="0"/>
-          <w:numId w:val="39"/>
-        </w:numPr>
-      </w:pPr>
-      <w:r>
-        <w:lastRenderedPageBreak/>
+        <w:t xml:space="preserve"> What is the use of notifyall method?</w:t>
+      </w:r>
+    </w:p>
+    <w:p>
+      <w:pPr>
+        <w:pStyle w:val="ListParagraph"/>
+        <w:numPr>
+          <w:ilvl w:val="0"/>
+          <w:numId w:val="39"/>
+        </w:numPr>
+      </w:pPr>
+      <w:r>
         <w:t xml:space="preserve"> Can you write a synchronized program with wait and notify methods?</w:t>
       </w:r>
     </w:p>
@@ -3033,63 +2759,31 @@
         </w:numPr>
       </w:pPr>
       <w:r>
-        <w:t xml:space="preserve"> what is </w:t>
-      </w:r>
-      <w:proofErr w:type="spellStart"/>
-      <w:r>
-        <w:t>dilect</w:t>
-      </w:r>
-      <w:proofErr w:type="spellEnd"/>
-      <w:r>
-        <w:t xml:space="preserve"> ?</w:t>
-      </w:r>
-    </w:p>
-    <w:p>
-      <w:pPr>
-        <w:pStyle w:val="ListParagraph"/>
-        <w:numPr>
-          <w:ilvl w:val="0"/>
-          <w:numId w:val="39"/>
-        </w:numPr>
-      </w:pPr>
-      <w:r>
-        <w:t xml:space="preserve"> Difference between result set and </w:t>
-      </w:r>
-      <w:proofErr w:type="spellStart"/>
-      <w:r>
-        <w:t>rowset</w:t>
-      </w:r>
-      <w:proofErr w:type="spellEnd"/>
-      <w:r>
-        <w:t xml:space="preserve">? </w:t>
-      </w:r>
-    </w:p>
-    <w:p>
-      <w:pPr>
-        <w:pStyle w:val="ListParagraph"/>
-        <w:numPr>
-          <w:ilvl w:val="0"/>
-          <w:numId w:val="39"/>
-        </w:numPr>
-      </w:pPr>
-      <w:r>
-        <w:t xml:space="preserve"> Will connection established even after </w:t>
-      </w:r>
-      <w:proofErr w:type="spellStart"/>
-      <w:r>
-        <w:t>resultset</w:t>
-      </w:r>
-      <w:proofErr w:type="spellEnd"/>
-      <w:r>
-        <w:t xml:space="preserve"> ? (Yes throughout result set connection will be established and it is non </w:t>
-      </w:r>
-      <w:proofErr w:type="spellStart"/>
-      <w:r>
-        <w:t>sealizable</w:t>
-      </w:r>
-      <w:proofErr w:type="spellEnd"/>
-      <w:r>
-        <w:t>)</w:t>
+        <w:t xml:space="preserve"> what is dilect ?</w:t>
+      </w:r>
+    </w:p>
+    <w:p>
+      <w:pPr>
+        <w:pStyle w:val="ListParagraph"/>
+        <w:numPr>
+          <w:ilvl w:val="0"/>
+          <w:numId w:val="39"/>
+        </w:numPr>
+      </w:pPr>
+      <w:r>
+        <w:t xml:space="preserve"> Difference between result set and rowset? </w:t>
+      </w:r>
+    </w:p>
+    <w:p>
+      <w:pPr>
+        <w:pStyle w:val="ListParagraph"/>
+        <w:numPr>
+          <w:ilvl w:val="0"/>
+          <w:numId w:val="39"/>
+        </w:numPr>
+      </w:pPr>
+      <w:r>
+        <w:t xml:space="preserve"> Will connection established even after resultset ? (Yes throughout result set connection will be established and it is non sealizable)</w:t>
       </w:r>
     </w:p>
     <w:p>
@@ -3224,15 +2918,7 @@
         </w:numPr>
       </w:pPr>
       <w:r>
-        <w:t xml:space="preserve">Why there is not a method like </w:t>
-      </w:r>
-      <w:proofErr w:type="spellStart"/>
-      <w:r>
-        <w:t>Iterator.add</w:t>
-      </w:r>
-      <w:proofErr w:type="spellEnd"/>
-      <w:r>
-        <w:t>() to add elements to the collection?</w:t>
+        <w:t>Why there is not a method like Iterator.add() to add elements to the collection?</w:t>
       </w:r>
     </w:p>
     <w:p>
@@ -3256,15 +2942,7 @@
         </w:numPr>
       </w:pPr>
       <w:r>
-        <w:t xml:space="preserve">What is different between Iterator and </w:t>
-      </w:r>
-      <w:proofErr w:type="spellStart"/>
-      <w:r>
-        <w:t>ListIterator</w:t>
-      </w:r>
-      <w:proofErr w:type="spellEnd"/>
-      <w:r>
-        <w:t>?</w:t>
+        <w:t>What is different between Iterator and ListIterator?</w:t>
       </w:r>
     </w:p>
     <w:p>
@@ -3312,15 +2990,7 @@
         </w:numPr>
       </w:pPr>
       <w:r>
-        <w:t xml:space="preserve">How to avoid </w:t>
-      </w:r>
-      <w:proofErr w:type="spellStart"/>
-      <w:r>
-        <w:t>ConcurrentModificationException</w:t>
-      </w:r>
-      <w:proofErr w:type="spellEnd"/>
-      <w:r>
-        <w:t xml:space="preserve"> while iterating a collection?</w:t>
+        <w:t>How to avoid ConcurrentModificationException while iterating a collection?</w:t>
       </w:r>
     </w:p>
     <w:p>
@@ -3344,15 +3014,7 @@
         </w:numPr>
       </w:pPr>
       <w:r>
-        <w:t xml:space="preserve">What is </w:t>
-      </w:r>
-      <w:proofErr w:type="spellStart"/>
-      <w:r>
-        <w:t>UnsupportedOperationException</w:t>
-      </w:r>
-      <w:proofErr w:type="spellEnd"/>
-      <w:r>
-        <w:t>?</w:t>
+        <w:t>What is UnsupportedOperationException?</w:t>
       </w:r>
     </w:p>
     <w:p>
@@ -3376,16 +3038,7 @@
         </w:numPr>
       </w:pPr>
       <w:r>
-        <w:lastRenderedPageBreak/>
-        <w:t xml:space="preserve">What is the importance of </w:t>
-      </w:r>
-      <w:proofErr w:type="spellStart"/>
-      <w:r>
-        <w:t>hashCode</w:t>
-      </w:r>
-      <w:proofErr w:type="spellEnd"/>
-      <w:r>
-        <w:t>() and equals() methods?</w:t>
+        <w:t>What is the importance of hashCode() and equals() methods?</w:t>
       </w:r>
     </w:p>
     <w:p>
@@ -3421,103 +3074,55 @@
         </w:numPr>
       </w:pPr>
       <w:r>
-        <w:t xml:space="preserve">What is difference between HashMap and </w:t>
-      </w:r>
-      <w:proofErr w:type="spellStart"/>
-      <w:r>
-        <w:t>Hashtable</w:t>
-      </w:r>
-      <w:proofErr w:type="spellEnd"/>
-      <w:r>
-        <w:t>?</w:t>
-      </w:r>
-    </w:p>
-    <w:p>
-      <w:pPr>
-        <w:pStyle w:val="ListParagraph"/>
-        <w:numPr>
-          <w:ilvl w:val="0"/>
-          <w:numId w:val="39"/>
-        </w:numPr>
-      </w:pPr>
-      <w:r>
-        <w:t xml:space="preserve">How to decide between HashMap and </w:t>
-      </w:r>
-      <w:proofErr w:type="spellStart"/>
-      <w:r>
-        <w:t>TreeMap</w:t>
-      </w:r>
-      <w:proofErr w:type="spellEnd"/>
-      <w:r>
-        <w:t>?</w:t>
-      </w:r>
-    </w:p>
-    <w:p>
-      <w:pPr>
-        <w:pStyle w:val="ListParagraph"/>
-        <w:numPr>
-          <w:ilvl w:val="0"/>
-          <w:numId w:val="39"/>
-        </w:numPr>
-      </w:pPr>
-      <w:r>
-        <w:t xml:space="preserve">What are similarities and difference between </w:t>
-      </w:r>
-      <w:proofErr w:type="spellStart"/>
-      <w:r>
-        <w:t>ArrayList</w:t>
-      </w:r>
-      <w:proofErr w:type="spellEnd"/>
-      <w:r>
-        <w:t xml:space="preserve"> and Vector?</w:t>
-      </w:r>
-    </w:p>
-    <w:p>
-      <w:pPr>
-        <w:pStyle w:val="ListParagraph"/>
-        <w:numPr>
-          <w:ilvl w:val="0"/>
-          <w:numId w:val="39"/>
-        </w:numPr>
-      </w:pPr>
-      <w:r>
-        <w:t xml:space="preserve">What is difference between Array and </w:t>
-      </w:r>
-      <w:proofErr w:type="spellStart"/>
-      <w:r>
-        <w:t>ArrayList</w:t>
-      </w:r>
-      <w:proofErr w:type="spellEnd"/>
-      <w:r>
-        <w:t xml:space="preserve">? When will you use Array over </w:t>
-      </w:r>
-      <w:proofErr w:type="spellStart"/>
-      <w:r>
-        <w:t>ArrayList</w:t>
-      </w:r>
-      <w:proofErr w:type="spellEnd"/>
-      <w:r>
-        <w:t>?</w:t>
-      </w:r>
-    </w:p>
-    <w:p>
-      <w:pPr>
-        <w:pStyle w:val="ListParagraph"/>
-        <w:numPr>
-          <w:ilvl w:val="0"/>
-          <w:numId w:val="39"/>
-        </w:numPr>
-      </w:pPr>
-      <w:r>
-        <w:t xml:space="preserve">What is difference between </w:t>
-      </w:r>
-      <w:proofErr w:type="spellStart"/>
-      <w:r>
-        <w:t>ArrayList</w:t>
-      </w:r>
-      <w:proofErr w:type="spellEnd"/>
-      <w:r>
-        <w:t xml:space="preserve"> and LinkedList?</w:t>
+        <w:t>What is difference between HashMap and Hashtable?</w:t>
+      </w:r>
+    </w:p>
+    <w:p>
+      <w:pPr>
+        <w:pStyle w:val="ListParagraph"/>
+        <w:numPr>
+          <w:ilvl w:val="0"/>
+          <w:numId w:val="39"/>
+        </w:numPr>
+      </w:pPr>
+      <w:r>
+        <w:t>How to decide between HashMap and TreeMap?</w:t>
+      </w:r>
+    </w:p>
+    <w:p>
+      <w:pPr>
+        <w:pStyle w:val="ListParagraph"/>
+        <w:numPr>
+          <w:ilvl w:val="0"/>
+          <w:numId w:val="39"/>
+        </w:numPr>
+      </w:pPr>
+      <w:r>
+        <w:t>What are similarities and difference between ArrayList and Vector?</w:t>
+      </w:r>
+    </w:p>
+    <w:p>
+      <w:pPr>
+        <w:pStyle w:val="ListParagraph"/>
+        <w:numPr>
+          <w:ilvl w:val="0"/>
+          <w:numId w:val="39"/>
+        </w:numPr>
+      </w:pPr>
+      <w:r>
+        <w:t>What is difference between Array and ArrayList? When will you use Array over ArrayList?</w:t>
+      </w:r>
+    </w:p>
+    <w:p>
+      <w:pPr>
+        <w:pStyle w:val="ListParagraph"/>
+        <w:numPr>
+          <w:ilvl w:val="0"/>
+          <w:numId w:val="39"/>
+        </w:numPr>
+      </w:pPr>
+      <w:r>
+        <w:t>What is difference between ArrayList and LinkedList?</w:t>
       </w:r>
     </w:p>
     <w:p>
@@ -3541,15 +3146,7 @@
         </w:numPr>
       </w:pPr>
       <w:r>
-        <w:t xml:space="preserve">What is </w:t>
-      </w:r>
-      <w:proofErr w:type="spellStart"/>
-      <w:r>
-        <w:t>EnumSet</w:t>
-      </w:r>
-      <w:proofErr w:type="spellEnd"/>
-      <w:r>
-        <w:t>?</w:t>
+        <w:t>What is EnumSet?</w:t>
       </w:r>
     </w:p>
     <w:p>
@@ -3585,15 +3182,7 @@
         </w:numPr>
       </w:pPr>
       <w:r>
-        <w:t xml:space="preserve">What is </w:t>
-      </w:r>
-      <w:proofErr w:type="spellStart"/>
-      <w:r>
-        <w:t>BlockingQueue</w:t>
-      </w:r>
-      <w:proofErr w:type="spellEnd"/>
-      <w:r>
-        <w:t>?</w:t>
+        <w:t>What is BlockingQueue?</w:t>
       </w:r>
     </w:p>
     <w:p>
@@ -3737,60 +3326,31 @@
         </w:numPr>
       </w:pPr>
       <w:r>
-        <w:t xml:space="preserve">Why can’t we write code as List&lt;Number&gt; numbers = new </w:t>
-      </w:r>
-      <w:proofErr w:type="spellStart"/>
-      <w:r>
-        <w:t>ArrayList</w:t>
-      </w:r>
-      <w:proofErr w:type="spellEnd"/>
-      <w:r>
-        <w:t>&lt;Integer&gt;();?</w:t>
-      </w:r>
-    </w:p>
-    <w:p>
-      <w:pPr>
-        <w:pStyle w:val="ListParagraph"/>
-        <w:numPr>
-          <w:ilvl w:val="0"/>
-          <w:numId w:val="39"/>
-        </w:numPr>
-      </w:pPr>
-      <w:r>
-        <w:t xml:space="preserve">Why can’t we create generic array? or write code as List&lt;Integer&gt;[] array = new </w:t>
-      </w:r>
-      <w:proofErr w:type="spellStart"/>
-      <w:r>
-        <w:t>ArrayList</w:t>
-      </w:r>
-      <w:proofErr w:type="spellEnd"/>
-      <w:r>
-        <w:t>&lt;Integer&gt;[10];</w:t>
-      </w:r>
-    </w:p>
-    <w:p>
-      <w:pPr>
-        <w:pStyle w:val="ListParagraph"/>
-        <w:numPr>
-          <w:ilvl w:val="0"/>
-          <w:numId w:val="39"/>
-        </w:numPr>
-      </w:pPr>
-      <w:proofErr w:type="spellStart"/>
-      <w:r>
-        <w:t>ConcurrentHashMap</w:t>
-      </w:r>
-      <w:proofErr w:type="spellEnd"/>
-      <w:r>
-        <w:t xml:space="preserve"> vs </w:t>
-      </w:r>
-      <w:proofErr w:type="spellStart"/>
-      <w:r>
-        <w:t>Hashtable</w:t>
-      </w:r>
-      <w:proofErr w:type="spellEnd"/>
-      <w:r>
-        <w:t xml:space="preserve"> vs Synchronized Map</w:t>
+        <w:t>Why can’t we write code as List&lt;Number&gt; numbers = new ArrayList&lt;Integer&gt;();?</w:t>
+      </w:r>
+    </w:p>
+    <w:p>
+      <w:pPr>
+        <w:pStyle w:val="ListParagraph"/>
+        <w:numPr>
+          <w:ilvl w:val="0"/>
+          <w:numId w:val="39"/>
+        </w:numPr>
+      </w:pPr>
+      <w:r>
+        <w:t>Why can’t we create generic array? or write code as List&lt;Integer&gt;[] array = new ArrayList&lt;Integer&gt;[10];</w:t>
+      </w:r>
+    </w:p>
+    <w:p>
+      <w:pPr>
+        <w:pStyle w:val="ListParagraph"/>
+        <w:numPr>
+          <w:ilvl w:val="0"/>
+          <w:numId w:val="39"/>
+        </w:numPr>
+      </w:pPr>
+      <w:r>
+        <w:t>ConcurrentHashMap vs Hashtable vs Synchronized Map</w:t>
       </w:r>
     </w:p>
     <w:p>
@@ -3819,15 +3379,7 @@
         </w:numPr>
       </w:pPr>
       <w:r>
-        <w:t xml:space="preserve">package </w:t>
-      </w:r>
-      <w:proofErr w:type="spellStart"/>
-      <w:r>
-        <w:t>com.journaldev.strings</w:t>
-      </w:r>
-      <w:proofErr w:type="spellEnd"/>
-      <w:r>
-        <w:t>;</w:t>
+        <w:t>package com.journaldev.strings;</w:t>
       </w:r>
     </w:p>
     <w:p>
@@ -3844,15 +3396,7 @@
         </w:numPr>
       </w:pPr>
       <w:r>
-        <w:t xml:space="preserve">public class </w:t>
-      </w:r>
-      <w:proofErr w:type="spellStart"/>
-      <w:r>
-        <w:t>StringTest</w:t>
-      </w:r>
-      <w:proofErr w:type="spellEnd"/>
-      <w:r>
-        <w:t xml:space="preserve"> {</w:t>
+        <w:t>public class StringTest {</w:t>
       </w:r>
     </w:p>
     <w:p>
@@ -3869,15 +3413,7 @@
         </w:numPr>
       </w:pPr>
       <w:r>
-        <w:t xml:space="preserve">public static void main(String[] </w:t>
-      </w:r>
-      <w:proofErr w:type="spellStart"/>
-      <w:r>
-        <w:t>args</w:t>
-      </w:r>
-      <w:proofErr w:type="spellEnd"/>
-      <w:r>
-        <w:t>) {</w:t>
+        <w:t>public static void main(String[] args) {</w:t>
       </w:r>
     </w:p>
     <w:p>
@@ -3889,15 +3425,7 @@
         </w:numPr>
       </w:pPr>
       <w:r>
-        <w:t>String s1 = new String("</w:t>
-      </w:r>
-      <w:proofErr w:type="spellStart"/>
-      <w:r>
-        <w:t>pankaj</w:t>
-      </w:r>
-      <w:proofErr w:type="spellEnd"/>
-      <w:r>
-        <w:t>");</w:t>
+        <w:t>String s1 = new String("pankaj");</w:t>
       </w:r>
     </w:p>
     <w:p>
@@ -3920,13 +3448,8 @@
           <w:numId w:val="39"/>
         </w:numPr>
       </w:pPr>
-      <w:proofErr w:type="spellStart"/>
-      <w:r>
-        <w:t>System.out.println</w:t>
-      </w:r>
-      <w:proofErr w:type="spellEnd"/>
-      <w:r>
-        <w:t>(s1 = s2);</w:t>
+      <w:r>
+        <w:t>System.out.println(s1 = s2);</w:t>
       </w:r>
     </w:p>
     <w:p>
@@ -3967,7 +3490,6 @@
         </w:numPr>
       </w:pPr>
       <w:r>
-        <w:lastRenderedPageBreak/>
         <w:t>It’s a simple yet tricky program, it will print “PANKAJ” because we are assigning s2 String to s1. Don’t get confused with == comparison operator.</w:t>
       </w:r>
     </w:p>
@@ -3997,15 +3519,7 @@
         </w:numPr>
       </w:pPr>
       <w:r>
-        <w:t xml:space="preserve">package </w:t>
-      </w:r>
-      <w:proofErr w:type="spellStart"/>
-      <w:r>
-        <w:t>com.journaldev.strings</w:t>
-      </w:r>
-      <w:proofErr w:type="spellEnd"/>
-      <w:r>
-        <w:t>;</w:t>
+        <w:t>package com.journaldev.strings;</w:t>
       </w:r>
     </w:p>
     <w:p>
@@ -4050,13 +3564,8 @@
           <w:numId w:val="39"/>
         </w:numPr>
       </w:pPr>
-      <w:proofErr w:type="spellStart"/>
-      <w:r>
-        <w:t>System.out.println</w:t>
-      </w:r>
-      <w:proofErr w:type="spellEnd"/>
-      <w:r>
-        <w:t>("String");</w:t>
+      <w:r>
+        <w:t>System.out.println("String");</w:t>
       </w:r>
     </w:p>
     <w:p>
@@ -4085,15 +3594,7 @@
         </w:numPr>
       </w:pPr>
       <w:r>
-        <w:t>public void foo(</w:t>
-      </w:r>
-      <w:proofErr w:type="spellStart"/>
-      <w:r>
-        <w:t>StringBuffer</w:t>
-      </w:r>
-      <w:proofErr w:type="spellEnd"/>
-      <w:r>
-        <w:t xml:space="preserve"> sb){</w:t>
+        <w:t>public void foo(StringBuffer sb){</w:t>
       </w:r>
     </w:p>
     <w:p>
@@ -4104,21 +3605,8 @@
           <w:numId w:val="39"/>
         </w:numPr>
       </w:pPr>
-      <w:proofErr w:type="spellStart"/>
-      <w:r>
-        <w:t>System.out.println</w:t>
-      </w:r>
-      <w:proofErr w:type="spellEnd"/>
-      <w:r>
-        <w:t>("</w:t>
-      </w:r>
-      <w:proofErr w:type="spellStart"/>
-      <w:r>
-        <w:t>StringBuffer</w:t>
-      </w:r>
-      <w:proofErr w:type="spellEnd"/>
-      <w:r>
-        <w:t>");</w:t>
+      <w:r>
+        <w:t>System.out.println("StringBuffer");</w:t>
       </w:r>
     </w:p>
     <w:p>
@@ -4147,15 +3635,7 @@
         </w:numPr>
       </w:pPr>
       <w:r>
-        <w:t xml:space="preserve">public static void main(String[] </w:t>
-      </w:r>
-      <w:proofErr w:type="spellStart"/>
-      <w:r>
-        <w:t>args</w:t>
-      </w:r>
-      <w:proofErr w:type="spellEnd"/>
-      <w:r>
-        <w:t>) {</w:t>
+        <w:t>public static void main(String[] args) {</w:t>
       </w:r>
     </w:p>
     <w:p>
@@ -4214,10 +3694,7 @@
     <w:p>
       <w:pPr>
         <w:pStyle w:val="ListParagraph"/>
-        <w:numPr>
-          <w:ilvl w:val="0"/>
-          <w:numId w:val="39"/>
-        </w:numPr>
+        <w:ind w:left="360"/>
       </w:pPr>
     </w:p>
     <w:p>
@@ -4241,15 +3718,7 @@
         </w:numPr>
       </w:pPr>
       <w:r>
-        <w:t>String s1 = "</w:t>
-      </w:r>
-      <w:proofErr w:type="spellStart"/>
-      <w:r>
-        <w:t>abc</w:t>
-      </w:r>
-      <w:proofErr w:type="spellEnd"/>
-      <w:r>
-        <w:t>";</w:t>
+        <w:t>String s1 = "abc";</w:t>
       </w:r>
     </w:p>
     <w:p>
@@ -4261,15 +3730,7 @@
         </w:numPr>
       </w:pPr>
       <w:r>
-        <w:t>String s2 = new String("</w:t>
-      </w:r>
-      <w:proofErr w:type="spellStart"/>
-      <w:r>
-        <w:t>abc</w:t>
-      </w:r>
-      <w:proofErr w:type="spellEnd"/>
-      <w:r>
-        <w:t>");</w:t>
+        <w:t>String s2 = new String("abc");</w:t>
       </w:r>
     </w:p>
     <w:p>
@@ -4292,13 +3753,8 @@
           <w:numId w:val="39"/>
         </w:numPr>
       </w:pPr>
-      <w:proofErr w:type="spellStart"/>
-      <w:r>
-        <w:t>System.out.println</w:t>
-      </w:r>
-      <w:proofErr w:type="spellEnd"/>
-      <w:r>
-        <w:t>(s1 ==s2);</w:t>
+      <w:r>
+        <w:t>System.out.println(s1 ==s2);</w:t>
       </w:r>
     </w:p>
     <w:p>
@@ -4323,64 +3779,19 @@
         </w:numPr>
       </w:pPr>
       <w:r>
-        <w:t>What is use of @qualifier can we use qualifier without @</w:t>
-      </w:r>
-      <w:proofErr w:type="spellStart"/>
-      <w:r>
-        <w:t>autowired</w:t>
-      </w:r>
-      <w:proofErr w:type="spellEnd"/>
-    </w:p>
-    <w:p>
-      <w:pPr>
-        <w:pStyle w:val="ListParagraph"/>
-        <w:numPr>
-          <w:ilvl w:val="0"/>
-          <w:numId w:val="39"/>
-        </w:numPr>
-      </w:pPr>
-      <w:r>
-        <w:t xml:space="preserve">How json </w:t>
-      </w:r>
-      <w:proofErr w:type="spellStart"/>
-      <w:r>
-        <w:t>serlization</w:t>
-      </w:r>
-      <w:proofErr w:type="spellEnd"/>
-      <w:r>
-        <w:t xml:space="preserve"> and </w:t>
-      </w:r>
-      <w:proofErr w:type="spellStart"/>
-      <w:r>
-        <w:t>deserlization</w:t>
-      </w:r>
-      <w:proofErr w:type="spellEnd"/>
-      <w:r>
-        <w:t xml:space="preserve"> works in java (@</w:t>
-      </w:r>
-      <w:proofErr w:type="spellStart"/>
-      <w:r>
-        <w:t>JsonComponent</w:t>
-      </w:r>
-      <w:proofErr w:type="spellEnd"/>
-      <w:r>
-        <w:t xml:space="preserve"> , @</w:t>
-      </w:r>
-      <w:proofErr w:type="spellStart"/>
-      <w:r>
-        <w:t>Jsonsearlization</w:t>
-      </w:r>
-      <w:proofErr w:type="spellEnd"/>
-      <w:r>
-        <w:t xml:space="preserve"> ,@</w:t>
-      </w:r>
-      <w:proofErr w:type="spellStart"/>
-      <w:r>
-        <w:t>jsondeserlization</w:t>
-      </w:r>
-      <w:proofErr w:type="spellEnd"/>
-      <w:r>
-        <w:t>)</w:t>
+        <w:t>What is use of @qualifier can we use qualifier without @autowired</w:t>
+      </w:r>
+    </w:p>
+    <w:p>
+      <w:pPr>
+        <w:pStyle w:val="ListParagraph"/>
+        <w:numPr>
+          <w:ilvl w:val="0"/>
+          <w:numId w:val="39"/>
+        </w:numPr>
+      </w:pPr>
+      <w:r>
+        <w:t>How json serlization and deserlization works in java (@JsonComponent , @Jsonsearlization ,@jsondeserlization)</w:t>
       </w:r>
       <w:r>
         <w:t xml:space="preserve"> </w:t>
@@ -4407,27 +3818,18 @@
         </w:numPr>
       </w:pPr>
       <w:r>
-        <w:t xml:space="preserve">Changes done in </w:t>
-      </w:r>
-      <w:proofErr w:type="spellStart"/>
-      <w:r>
-        <w:t>Hashmap</w:t>
-      </w:r>
-      <w:proofErr w:type="spellEnd"/>
-      <w:r>
-        <w:t xml:space="preserve"> in Java 1.8</w:t>
-      </w:r>
-    </w:p>
-    <w:p>
-      <w:pPr>
-        <w:pStyle w:val="ListParagraph"/>
-        <w:numPr>
-          <w:ilvl w:val="0"/>
-          <w:numId w:val="39"/>
-        </w:numPr>
-      </w:pPr>
-      <w:r>
-        <w:lastRenderedPageBreak/>
+        <w:t>Changes done in Hashmap in Java 1.8</w:t>
+      </w:r>
+    </w:p>
+    <w:p>
+      <w:pPr>
+        <w:pStyle w:val="ListParagraph"/>
+        <w:numPr>
+          <w:ilvl w:val="0"/>
+          <w:numId w:val="39"/>
+        </w:numPr>
+      </w:pPr>
+      <w:r>
         <w:t>{1,2,3,4,5} if key=2 we need to transfer first two elements to last {3,4,5,1,2}</w:t>
       </w:r>
     </w:p>
@@ -4457,15 +3859,7 @@
         </w:rPr>
       </w:pPr>
       <w:r>
-        <w:t xml:space="preserve">Difference between post and PUT with </w:t>
-      </w:r>
-      <w:proofErr w:type="spellStart"/>
-      <w:r>
-        <w:t>idopnent</w:t>
-      </w:r>
-      <w:proofErr w:type="spellEnd"/>
-      <w:r>
-        <w:t xml:space="preserve"> example</w:t>
+        <w:t>Difference between post and PUT with idopnent example</w:t>
       </w:r>
       <w:r>
         <w:t xml:space="preserve"> </w:t>
@@ -4522,8 +3916,6 @@
           <w:szCs w:val="24"/>
         </w:rPr>
       </w:pPr>
-      <w:bookmarkStart w:id="0" w:name="_GoBack"/>
-      <w:bookmarkEnd w:id="0"/>
       <w:r>
         <w:rPr>
           <w:rFonts w:ascii="Consolas" w:eastAsia="Times New Roman" w:hAnsi="Consolas" w:cs="Courier New"/>
@@ -4648,13 +4040,8 @@
         </w:numPr>
       </w:pPr>
       <w:r>
-        <w:t xml:space="preserve">Usage of LinkedList and </w:t>
-      </w:r>
-      <w:proofErr w:type="spellStart"/>
-      <w:r>
-        <w:t>ArrayList</w:t>
-      </w:r>
-      <w:proofErr w:type="spellEnd"/>
+        <w:t>Usage of LinkedList and ArrayList</w:t>
+      </w:r>
     </w:p>
     <w:p>
       <w:pPr>
@@ -4965,23 +4352,7 @@
           <w:sz w:val="16"/>
           <w:szCs w:val="16"/>
         </w:rPr>
-        <w:t xml:space="preserve">The requested page has moved to a new </w:t>
-      </w:r>
-      <w:proofErr w:type="spellStart"/>
-      <w:r>
-        <w:rPr>
-          <w:sz w:val="16"/>
-          <w:szCs w:val="16"/>
-        </w:rPr>
-        <w:t>url</w:t>
-      </w:r>
-      <w:proofErr w:type="spellEnd"/>
-      <w:r>
-        <w:rPr>
-          <w:sz w:val="16"/>
-          <w:szCs w:val="16"/>
-        </w:rPr>
-        <w:t xml:space="preserve"> .</w:t>
+        <w:t>The requested page has moved to a new url .</w:t>
       </w:r>
     </w:p>
     <w:p>
@@ -5005,23 +4376,7 @@
           <w:szCs w:val="16"/>
         </w:rPr>
         <w:tab/>
-        <w:t xml:space="preserve">The requested page has moved temporarily to a new </w:t>
-      </w:r>
-      <w:proofErr w:type="spellStart"/>
-      <w:r>
-        <w:rPr>
-          <w:sz w:val="16"/>
-          <w:szCs w:val="16"/>
-        </w:rPr>
-        <w:t>url</w:t>
-      </w:r>
-      <w:proofErr w:type="spellEnd"/>
-      <w:r>
-        <w:rPr>
-          <w:sz w:val="16"/>
-          <w:szCs w:val="16"/>
-        </w:rPr>
-        <w:t xml:space="preserve"> .</w:t>
+        <w:t>The requested page has moved temporarily to a new url .</w:t>
       </w:r>
     </w:p>
     <w:p>
@@ -5051,23 +4406,7 @@
           <w:sz w:val="16"/>
           <w:szCs w:val="16"/>
         </w:rPr>
-        <w:t xml:space="preserve">The requested page can be found under a different </w:t>
-      </w:r>
-      <w:proofErr w:type="spellStart"/>
-      <w:r>
-        <w:rPr>
-          <w:sz w:val="16"/>
-          <w:szCs w:val="16"/>
-        </w:rPr>
-        <w:t>url</w:t>
-      </w:r>
-      <w:proofErr w:type="spellEnd"/>
-      <w:r>
-        <w:rPr>
-          <w:sz w:val="16"/>
-          <w:szCs w:val="16"/>
-        </w:rPr>
-        <w:t xml:space="preserve"> .</w:t>
+        <w:t>The requested page can be found under a different url .</w:t>
       </w:r>
     </w:p>
     <w:p>
@@ -5169,23 +4508,7 @@
           <w:szCs w:val="16"/>
         </w:rPr>
         <w:tab/>
-        <w:t xml:space="preserve">The requested page has moved temporarily to a new </w:t>
-      </w:r>
-      <w:proofErr w:type="spellStart"/>
-      <w:r>
-        <w:rPr>
-          <w:sz w:val="16"/>
-          <w:szCs w:val="16"/>
-        </w:rPr>
-        <w:t>url</w:t>
-      </w:r>
-      <w:proofErr w:type="spellEnd"/>
-      <w:r>
-        <w:rPr>
-          <w:sz w:val="16"/>
-          <w:szCs w:val="16"/>
-        </w:rPr>
-        <w:t>.</w:t>
+        <w:t>The requested page has moved temporarily to a new url.</w:t>
       </w:r>
     </w:p>
     <w:p>
@@ -5210,7 +4533,6 @@
           <w:sz w:val="16"/>
           <w:szCs w:val="16"/>
         </w:rPr>
-        <w:lastRenderedPageBreak/>
         <w:t>400 Bad Request</w:t>
       </w:r>
       <w:r>
@@ -5341,23 +4663,7 @@
           <w:szCs w:val="16"/>
         </w:rPr>
         <w:tab/>
-        <w:t xml:space="preserve">The server </w:t>
-      </w:r>
-      <w:proofErr w:type="spellStart"/>
-      <w:r>
-        <w:rPr>
-          <w:sz w:val="16"/>
-          <w:szCs w:val="16"/>
-        </w:rPr>
-        <w:t>can not</w:t>
-      </w:r>
-      <w:proofErr w:type="spellEnd"/>
-      <w:r>
-        <w:rPr>
-          <w:sz w:val="16"/>
-          <w:szCs w:val="16"/>
-        </w:rPr>
-        <w:t xml:space="preserve"> find the requested page.</w:t>
+        <w:t>The server can not find the requested page.</w:t>
       </w:r>
     </w:p>
     <w:p>
@@ -5549,23 +4855,7 @@
           <w:szCs w:val="16"/>
         </w:rPr>
         <w:tab/>
-        <w:t xml:space="preserve">The </w:t>
-      </w:r>
-      <w:proofErr w:type="spellStart"/>
-      <w:r>
-        <w:rPr>
-          <w:sz w:val="16"/>
-          <w:szCs w:val="16"/>
-        </w:rPr>
-        <w:t>pre condition</w:t>
-      </w:r>
-      <w:proofErr w:type="spellEnd"/>
-      <w:r>
-        <w:rPr>
-          <w:sz w:val="16"/>
-          <w:szCs w:val="16"/>
-        </w:rPr>
-        <w:t xml:space="preserve"> given in the request evaluated to false by the server.</w:t>
+        <w:t>The pre condition given in the request evaluated to false by the server.</w:t>
       </w:r>
     </w:p>
     <w:p>
@@ -5605,23 +4895,7 @@
           <w:sz w:val="16"/>
           <w:szCs w:val="16"/>
         </w:rPr>
-        <w:t>414 Request-</w:t>
-      </w:r>
-      <w:proofErr w:type="spellStart"/>
-      <w:r>
-        <w:rPr>
-          <w:sz w:val="16"/>
-          <w:szCs w:val="16"/>
-        </w:rPr>
-        <w:t>url</w:t>
-      </w:r>
-      <w:proofErr w:type="spellEnd"/>
-      <w:r>
-        <w:rPr>
-          <w:sz w:val="16"/>
-          <w:szCs w:val="16"/>
-        </w:rPr>
-        <w:t xml:space="preserve"> Too Long</w:t>
+        <w:t>414 Request-url Too Long</w:t>
       </w:r>
       <w:r>
         <w:rPr>
@@ -5629,23 +4903,7 @@
           <w:szCs w:val="16"/>
         </w:rPr>
         <w:tab/>
-        <w:t xml:space="preserve">The server will not accept the request, because the </w:t>
-      </w:r>
-      <w:proofErr w:type="spellStart"/>
-      <w:r>
-        <w:rPr>
-          <w:sz w:val="16"/>
-          <w:szCs w:val="16"/>
-        </w:rPr>
-        <w:t>url</w:t>
-      </w:r>
-      <w:proofErr w:type="spellEnd"/>
-      <w:r>
-        <w:rPr>
-          <w:sz w:val="16"/>
-          <w:szCs w:val="16"/>
-        </w:rPr>
-        <w:t xml:space="preserve"> is too long. Occurs when you convert a "post" request to a "get" request with a long query information .</w:t>
+        <w:t>The server will not accept the request, because the url is too long. Occurs when you convert a "post" request to a "get" request with a long query information .</w:t>
       </w:r>
     </w:p>
     <w:p>
@@ -5669,23 +4927,7 @@
           <w:szCs w:val="16"/>
         </w:rPr>
         <w:tab/>
-        <w:t xml:space="preserve">The server will not accept the request, because the </w:t>
-      </w:r>
-      <w:proofErr w:type="spellStart"/>
-      <w:r>
-        <w:rPr>
-          <w:sz w:val="16"/>
-          <w:szCs w:val="16"/>
-        </w:rPr>
-        <w:t>mediatype</w:t>
-      </w:r>
-      <w:proofErr w:type="spellEnd"/>
-      <w:r>
-        <w:rPr>
-          <w:sz w:val="16"/>
-          <w:szCs w:val="16"/>
-        </w:rPr>
-        <w:t xml:space="preserve"> is not supported .</w:t>
+        <w:t>The server will not accept the request, because the mediatype is not supported .</w:t>
       </w:r>
     </w:p>
     <w:p>
@@ -6018,7 +5260,6 @@
         </w:tabs>
       </w:pPr>
       <w:r>
-        <w:lastRenderedPageBreak/>
         <w:t>Types of Overloading (method overloading and constructor overloading )</w:t>
       </w:r>
     </w:p>
@@ -6043,6 +5284,818 @@
           <w:tab w:val="left" w:pos="8270"/>
         </w:tabs>
       </w:pPr>
+      <w:r>
+        <w:t>Internal implementation of Collections.sort() will it use comporator or comparable</w:t>
+      </w:r>
+    </w:p>
+    <w:p>
+      <w:pPr>
+        <w:pStyle w:val="ListParagraph"/>
+        <w:numPr>
+          <w:ilvl w:val="0"/>
+          <w:numId w:val="39"/>
+        </w:numPr>
+        <w:tabs>
+          <w:tab w:val="left" w:pos="720"/>
+          <w:tab w:val="left" w:pos="1440"/>
+          <w:tab w:val="left" w:pos="2160"/>
+          <w:tab w:val="left" w:pos="2880"/>
+          <w:tab w:val="left" w:pos="3600"/>
+          <w:tab w:val="left" w:pos="4320"/>
+          <w:tab w:val="left" w:pos="5040"/>
+          <w:tab w:val="left" w:pos="5760"/>
+          <w:tab w:val="left" w:pos="6480"/>
+          <w:tab w:val="left" w:pos="7200"/>
+          <w:tab w:val="left" w:pos="8270"/>
+        </w:tabs>
+      </w:pPr>
+      <w:r>
+        <w:t>What is Diamond interface and how it handled in java8</w:t>
+      </w:r>
+    </w:p>
+    <w:p>
+      <w:pPr>
+        <w:pStyle w:val="ListParagraph"/>
+        <w:numPr>
+          <w:ilvl w:val="0"/>
+          <w:numId w:val="39"/>
+        </w:numPr>
+        <w:tabs>
+          <w:tab w:val="left" w:pos="720"/>
+          <w:tab w:val="left" w:pos="1440"/>
+          <w:tab w:val="left" w:pos="2160"/>
+          <w:tab w:val="left" w:pos="2880"/>
+          <w:tab w:val="left" w:pos="3600"/>
+          <w:tab w:val="left" w:pos="4320"/>
+          <w:tab w:val="left" w:pos="5040"/>
+          <w:tab w:val="left" w:pos="5760"/>
+          <w:tab w:val="left" w:pos="6480"/>
+          <w:tab w:val="left" w:pos="7200"/>
+          <w:tab w:val="left" w:pos="8270"/>
+        </w:tabs>
+      </w:pPr>
+      <w:r>
+        <w:rPr>
+          <w:noProof/>
+        </w:rPr>
+        <w:drawing>
+          <wp:inline distT="0" distB="0" distL="0" distR="0" wp14:anchorId="3E7570CB" wp14:editId="4C54FF9F">
+            <wp:extent cx="5943600" cy="1770380"/>
+            <wp:effectExtent l="0" t="0" r="0" b="1270"/>
+            <wp:docPr id="1" name="Picture 1"/>
+            <wp:cNvGraphicFramePr>
+              <a:graphicFrameLocks xmlns:a="http://schemas.openxmlformats.org/drawingml/2006/main" noChangeAspect="1"/>
+            </wp:cNvGraphicFramePr>
+            <a:graphic xmlns:a="http://schemas.openxmlformats.org/drawingml/2006/main">
+              <a:graphicData uri="http://schemas.openxmlformats.org/drawingml/2006/picture">
+                <pic:pic xmlns:pic="http://schemas.openxmlformats.org/drawingml/2006/picture">
+                  <pic:nvPicPr>
+                    <pic:cNvPr id="1" name=""/>
+                    <pic:cNvPicPr/>
+                  </pic:nvPicPr>
+                  <pic:blipFill>
+                    <a:blip r:embed="rId7"/>
+                    <a:stretch>
+                      <a:fillRect/>
+                    </a:stretch>
+                  </pic:blipFill>
+                  <pic:spPr>
+                    <a:xfrm>
+                      <a:off x="0" y="0"/>
+                      <a:ext cx="5943600" cy="1770380"/>
+                    </a:xfrm>
+                    <a:prstGeom prst="rect">
+                      <a:avLst/>
+                    </a:prstGeom>
+                  </pic:spPr>
+                </pic:pic>
+              </a:graphicData>
+            </a:graphic>
+          </wp:inline>
+        </w:drawing>
+      </w:r>
+    </w:p>
+    <w:p>
+      <w:pPr>
+        <w:pStyle w:val="ListParagraph"/>
+        <w:tabs>
+          <w:tab w:val="left" w:pos="720"/>
+          <w:tab w:val="left" w:pos="1440"/>
+          <w:tab w:val="left" w:pos="2160"/>
+          <w:tab w:val="left" w:pos="2880"/>
+          <w:tab w:val="left" w:pos="3600"/>
+          <w:tab w:val="left" w:pos="4320"/>
+          <w:tab w:val="left" w:pos="5040"/>
+          <w:tab w:val="left" w:pos="5760"/>
+          <w:tab w:val="left" w:pos="6480"/>
+          <w:tab w:val="left" w:pos="7200"/>
+          <w:tab w:val="left" w:pos="8270"/>
+        </w:tabs>
+        <w:ind w:left="360"/>
+      </w:pPr>
+      <w:r>
+        <w:t>Print the managers name who have more than one reporties</w:t>
+      </w:r>
+    </w:p>
+    <w:p>
+      <w:pPr>
+        <w:pStyle w:val="ListParagraph"/>
+        <w:tabs>
+          <w:tab w:val="left" w:pos="720"/>
+          <w:tab w:val="left" w:pos="1440"/>
+          <w:tab w:val="left" w:pos="2160"/>
+          <w:tab w:val="left" w:pos="2880"/>
+          <w:tab w:val="left" w:pos="3600"/>
+          <w:tab w:val="left" w:pos="4320"/>
+          <w:tab w:val="left" w:pos="5040"/>
+          <w:tab w:val="left" w:pos="5760"/>
+          <w:tab w:val="left" w:pos="6480"/>
+          <w:tab w:val="left" w:pos="7200"/>
+          <w:tab w:val="left" w:pos="8270"/>
+        </w:tabs>
+        <w:ind w:left="360"/>
+      </w:pPr>
+    </w:p>
+    <w:p>
+      <w:pPr>
+        <w:pStyle w:val="ListParagraph"/>
+        <w:tabs>
+          <w:tab w:val="left" w:pos="720"/>
+          <w:tab w:val="left" w:pos="1440"/>
+          <w:tab w:val="left" w:pos="2160"/>
+          <w:tab w:val="left" w:pos="2880"/>
+          <w:tab w:val="left" w:pos="3600"/>
+          <w:tab w:val="left" w:pos="4320"/>
+          <w:tab w:val="left" w:pos="5040"/>
+          <w:tab w:val="left" w:pos="5760"/>
+          <w:tab w:val="left" w:pos="6480"/>
+          <w:tab w:val="left" w:pos="7200"/>
+          <w:tab w:val="left" w:pos="8270"/>
+        </w:tabs>
+        <w:ind w:left="360"/>
+      </w:pPr>
+      <w:r>
+        <w:t>select Emp.* from test.tbl_employees Emp join (SELECT id,count(manger_id) as count2,manger_id from test.tbl_employees group by manger_id) mang</w:t>
+      </w:r>
+    </w:p>
+    <w:p>
+      <w:pPr>
+        <w:pStyle w:val="ListParagraph"/>
+        <w:tabs>
+          <w:tab w:val="left" w:pos="720"/>
+          <w:tab w:val="left" w:pos="1440"/>
+          <w:tab w:val="left" w:pos="2160"/>
+          <w:tab w:val="left" w:pos="2880"/>
+          <w:tab w:val="left" w:pos="3600"/>
+          <w:tab w:val="left" w:pos="4320"/>
+          <w:tab w:val="left" w:pos="5040"/>
+          <w:tab w:val="left" w:pos="5760"/>
+          <w:tab w:val="left" w:pos="6480"/>
+          <w:tab w:val="left" w:pos="7200"/>
+          <w:tab w:val="left" w:pos="8270"/>
+        </w:tabs>
+        <w:ind w:left="360"/>
+      </w:pPr>
+      <w:r>
+        <w:t>ON Emp.id = mang.manger_id AND mang.count2 &gt;1</w:t>
+      </w:r>
+    </w:p>
+    <w:p>
+      <w:pPr>
+        <w:pStyle w:val="ListParagraph"/>
+        <w:numPr>
+          <w:ilvl w:val="0"/>
+          <w:numId w:val="39"/>
+        </w:numPr>
+        <w:tabs>
+          <w:tab w:val="left" w:pos="720"/>
+          <w:tab w:val="left" w:pos="1440"/>
+          <w:tab w:val="left" w:pos="2160"/>
+          <w:tab w:val="left" w:pos="2880"/>
+          <w:tab w:val="left" w:pos="3600"/>
+          <w:tab w:val="left" w:pos="4320"/>
+          <w:tab w:val="left" w:pos="5040"/>
+          <w:tab w:val="left" w:pos="5760"/>
+          <w:tab w:val="left" w:pos="6480"/>
+          <w:tab w:val="left" w:pos="7200"/>
+          <w:tab w:val="left" w:pos="8270"/>
+        </w:tabs>
+      </w:pPr>
+      <w:r>
+        <w:t>Find 3</w:t>
+      </w:r>
+      <w:r>
+        <w:rPr>
+          <w:vertAlign w:val="superscript"/>
+        </w:rPr>
+        <w:t>rd</w:t>
+      </w:r>
+      <w:r>
+        <w:t xml:space="preserve"> Highest salary</w:t>
+      </w:r>
+    </w:p>
+    <w:p>
+      <w:pPr>
+        <w:pStyle w:val="ListParagraph"/>
+        <w:tabs>
+          <w:tab w:val="left" w:pos="720"/>
+          <w:tab w:val="left" w:pos="1440"/>
+          <w:tab w:val="left" w:pos="2160"/>
+          <w:tab w:val="left" w:pos="2880"/>
+          <w:tab w:val="left" w:pos="3600"/>
+          <w:tab w:val="left" w:pos="4320"/>
+          <w:tab w:val="left" w:pos="5040"/>
+          <w:tab w:val="left" w:pos="5760"/>
+          <w:tab w:val="left" w:pos="6480"/>
+          <w:tab w:val="left" w:pos="7200"/>
+          <w:tab w:val="left" w:pos="8270"/>
+        </w:tabs>
+        <w:ind w:left="360"/>
+      </w:pPr>
+      <w:r>
+        <w:t>select ename,sal from test.emp em1 where 1 = (select count(DISTINCT sal) from test.emp em2 WHERE em2.sal &gt; em1.sal)</w:t>
+      </w:r>
+    </w:p>
+    <w:p>
+      <w:pPr>
+        <w:pStyle w:val="ListParagraph"/>
+        <w:tabs>
+          <w:tab w:val="left" w:pos="720"/>
+          <w:tab w:val="left" w:pos="1440"/>
+          <w:tab w:val="left" w:pos="2160"/>
+          <w:tab w:val="left" w:pos="2880"/>
+          <w:tab w:val="left" w:pos="3600"/>
+          <w:tab w:val="left" w:pos="4320"/>
+          <w:tab w:val="left" w:pos="5040"/>
+          <w:tab w:val="left" w:pos="5760"/>
+          <w:tab w:val="left" w:pos="6480"/>
+          <w:tab w:val="left" w:pos="7200"/>
+          <w:tab w:val="left" w:pos="8270"/>
+        </w:tabs>
+        <w:ind w:left="360"/>
+      </w:pPr>
+    </w:p>
+    <w:p>
+      <w:pPr>
+        <w:pStyle w:val="ListParagraph"/>
+        <w:numPr>
+          <w:ilvl w:val="0"/>
+          <w:numId w:val="39"/>
+        </w:numPr>
+        <w:tabs>
+          <w:tab w:val="left" w:pos="720"/>
+          <w:tab w:val="left" w:pos="1440"/>
+          <w:tab w:val="left" w:pos="2160"/>
+          <w:tab w:val="left" w:pos="2880"/>
+          <w:tab w:val="left" w:pos="3600"/>
+          <w:tab w:val="left" w:pos="4320"/>
+          <w:tab w:val="left" w:pos="5040"/>
+          <w:tab w:val="left" w:pos="5760"/>
+          <w:tab w:val="left" w:pos="6480"/>
+          <w:tab w:val="left" w:pos="7200"/>
+          <w:tab w:val="left" w:pos="8270"/>
+        </w:tabs>
+      </w:pPr>
+      <w:r>
+        <w:t>What are design pattern you used with examples</w:t>
+      </w:r>
+    </w:p>
+    <w:p>
+      <w:pPr>
+        <w:pStyle w:val="ListParagraph"/>
+        <w:numPr>
+          <w:ilvl w:val="0"/>
+          <w:numId w:val="41"/>
+        </w:numPr>
+        <w:tabs>
+          <w:tab w:val="left" w:pos="720"/>
+          <w:tab w:val="left" w:pos="1440"/>
+          <w:tab w:val="left" w:pos="2160"/>
+          <w:tab w:val="left" w:pos="2880"/>
+          <w:tab w:val="left" w:pos="3600"/>
+          <w:tab w:val="left" w:pos="4320"/>
+          <w:tab w:val="left" w:pos="5040"/>
+          <w:tab w:val="left" w:pos="5760"/>
+          <w:tab w:val="left" w:pos="6480"/>
+          <w:tab w:val="left" w:pos="7200"/>
+          <w:tab w:val="left" w:pos="8270"/>
+        </w:tabs>
+      </w:pPr>
+      <w:r>
+        <w:t>IOC</w:t>
+      </w:r>
+    </w:p>
+    <w:p>
+      <w:pPr>
+        <w:pStyle w:val="ListParagraph"/>
+        <w:numPr>
+          <w:ilvl w:val="0"/>
+          <w:numId w:val="41"/>
+        </w:numPr>
+        <w:tabs>
+          <w:tab w:val="left" w:pos="720"/>
+          <w:tab w:val="left" w:pos="1440"/>
+          <w:tab w:val="left" w:pos="2160"/>
+          <w:tab w:val="left" w:pos="2880"/>
+          <w:tab w:val="left" w:pos="3600"/>
+          <w:tab w:val="left" w:pos="4320"/>
+          <w:tab w:val="left" w:pos="5040"/>
+          <w:tab w:val="left" w:pos="5760"/>
+          <w:tab w:val="left" w:pos="6480"/>
+          <w:tab w:val="left" w:pos="7200"/>
+          <w:tab w:val="left" w:pos="8270"/>
+        </w:tabs>
+      </w:pPr>
+      <w:r>
+        <w:t>PROXY Design pattern (EXP AOP)</w:t>
+      </w:r>
+    </w:p>
+    <w:p>
+      <w:pPr>
+        <w:pStyle w:val="ListParagraph"/>
+        <w:numPr>
+          <w:ilvl w:val="0"/>
+          <w:numId w:val="41"/>
+        </w:numPr>
+        <w:tabs>
+          <w:tab w:val="left" w:pos="720"/>
+          <w:tab w:val="left" w:pos="1440"/>
+          <w:tab w:val="left" w:pos="2160"/>
+          <w:tab w:val="left" w:pos="2880"/>
+          <w:tab w:val="left" w:pos="3600"/>
+          <w:tab w:val="left" w:pos="4320"/>
+          <w:tab w:val="left" w:pos="5040"/>
+          <w:tab w:val="left" w:pos="5760"/>
+          <w:tab w:val="left" w:pos="6480"/>
+          <w:tab w:val="left" w:pos="7200"/>
+          <w:tab w:val="left" w:pos="8270"/>
+        </w:tabs>
+      </w:pPr>
+      <w:r>
+        <w:t xml:space="preserve">Singleton Design pattern </w:t>
+      </w:r>
+      <w:r>
+        <w:t>(IOC Container)</w:t>
+      </w:r>
+    </w:p>
+    <w:p>
+      <w:pPr>
+        <w:pStyle w:val="ListParagraph"/>
+        <w:numPr>
+          <w:ilvl w:val="0"/>
+          <w:numId w:val="41"/>
+        </w:numPr>
+        <w:tabs>
+          <w:tab w:val="left" w:pos="720"/>
+          <w:tab w:val="left" w:pos="1440"/>
+          <w:tab w:val="left" w:pos="2160"/>
+          <w:tab w:val="left" w:pos="2880"/>
+          <w:tab w:val="left" w:pos="3600"/>
+          <w:tab w:val="left" w:pos="4320"/>
+          <w:tab w:val="left" w:pos="5040"/>
+          <w:tab w:val="left" w:pos="5760"/>
+          <w:tab w:val="left" w:pos="6480"/>
+          <w:tab w:val="left" w:pos="7200"/>
+          <w:tab w:val="left" w:pos="8270"/>
+        </w:tabs>
+      </w:pPr>
+      <w:r>
+        <w:t>MVC Desing patteren</w:t>
+      </w:r>
+    </w:p>
+    <w:p>
+      <w:pPr>
+        <w:pStyle w:val="ListParagraph"/>
+        <w:numPr>
+          <w:ilvl w:val="0"/>
+          <w:numId w:val="41"/>
+        </w:numPr>
+        <w:tabs>
+          <w:tab w:val="left" w:pos="720"/>
+          <w:tab w:val="left" w:pos="1440"/>
+          <w:tab w:val="left" w:pos="2160"/>
+          <w:tab w:val="left" w:pos="2880"/>
+          <w:tab w:val="left" w:pos="3600"/>
+          <w:tab w:val="left" w:pos="4320"/>
+          <w:tab w:val="left" w:pos="5040"/>
+          <w:tab w:val="left" w:pos="5760"/>
+          <w:tab w:val="left" w:pos="6480"/>
+          <w:tab w:val="left" w:pos="7200"/>
+          <w:tab w:val="left" w:pos="8270"/>
+        </w:tabs>
+      </w:pPr>
+      <w:r>
+        <w:t>Templete method (</w:t>
+      </w:r>
+      <w:r>
+        <w:t>Spring framework provides a number of templates to kick start work and complete that piece of work as the best programming practice such as opening and closing connection for JDBC or JMS, etc. E.g., JdbcTemplate, JmsTemplate, and JpaTemplate.</w:t>
+      </w:r>
+      <w:r>
+        <w:t>)</w:t>
+      </w:r>
+    </w:p>
+    <w:p>
+      <w:pPr>
+        <w:pStyle w:val="ListParagraph"/>
+        <w:numPr>
+          <w:ilvl w:val="0"/>
+          <w:numId w:val="39"/>
+        </w:numPr>
+        <w:tabs>
+          <w:tab w:val="left" w:pos="720"/>
+          <w:tab w:val="left" w:pos="1440"/>
+          <w:tab w:val="left" w:pos="2160"/>
+          <w:tab w:val="left" w:pos="2880"/>
+          <w:tab w:val="left" w:pos="3600"/>
+          <w:tab w:val="left" w:pos="4320"/>
+          <w:tab w:val="left" w:pos="5040"/>
+          <w:tab w:val="left" w:pos="5760"/>
+          <w:tab w:val="left" w:pos="6480"/>
+          <w:tab w:val="left" w:pos="7200"/>
+          <w:tab w:val="left" w:pos="8270"/>
+        </w:tabs>
+      </w:pPr>
+      <w:r>
+        <w:t>Why Hibernate session is thread safe</w:t>
+      </w:r>
+    </w:p>
+    <w:p>
+      <w:pPr>
+        <w:pStyle w:val="ListParagraph"/>
+        <w:numPr>
+          <w:ilvl w:val="0"/>
+          <w:numId w:val="39"/>
+        </w:numPr>
+        <w:tabs>
+          <w:tab w:val="left" w:pos="720"/>
+          <w:tab w:val="left" w:pos="1440"/>
+          <w:tab w:val="left" w:pos="2160"/>
+          <w:tab w:val="left" w:pos="2880"/>
+          <w:tab w:val="left" w:pos="3600"/>
+          <w:tab w:val="left" w:pos="4320"/>
+          <w:tab w:val="left" w:pos="5040"/>
+          <w:tab w:val="left" w:pos="5760"/>
+          <w:tab w:val="left" w:pos="6480"/>
+          <w:tab w:val="left" w:pos="7200"/>
+          <w:tab w:val="left" w:pos="8270"/>
+        </w:tabs>
+      </w:pPr>
+      <w:r>
+        <w:t>When to use ConcurrentHashmap vs Synchronius Hashmap</w:t>
+      </w:r>
+    </w:p>
+    <w:p>
+      <w:pPr>
+        <w:pStyle w:val="ListParagraph"/>
+        <w:numPr>
+          <w:ilvl w:val="0"/>
+          <w:numId w:val="39"/>
+        </w:numPr>
+        <w:tabs>
+          <w:tab w:val="left" w:pos="720"/>
+          <w:tab w:val="left" w:pos="1440"/>
+          <w:tab w:val="left" w:pos="2160"/>
+          <w:tab w:val="left" w:pos="2880"/>
+          <w:tab w:val="left" w:pos="3600"/>
+          <w:tab w:val="left" w:pos="4320"/>
+          <w:tab w:val="left" w:pos="5040"/>
+          <w:tab w:val="left" w:pos="5760"/>
+          <w:tab w:val="left" w:pos="6480"/>
+          <w:tab w:val="left" w:pos="7200"/>
+          <w:tab w:val="left" w:pos="8270"/>
+        </w:tabs>
+      </w:pPr>
+      <w:r>
+        <w:t>Usage of Hascode in Object class and Hashcode v/s Has</w:t>
+      </w:r>
+      <w:r>
+        <w:t>h</w:t>
+      </w:r>
+      <w:r>
+        <w:t>value</w:t>
+      </w:r>
+    </w:p>
+    <w:p>
+      <w:pPr>
+        <w:pStyle w:val="ListParagraph"/>
+        <w:numPr>
+          <w:ilvl w:val="0"/>
+          <w:numId w:val="39"/>
+        </w:numPr>
+        <w:tabs>
+          <w:tab w:val="left" w:pos="720"/>
+          <w:tab w:val="left" w:pos="1440"/>
+          <w:tab w:val="left" w:pos="2160"/>
+          <w:tab w:val="left" w:pos="2880"/>
+          <w:tab w:val="left" w:pos="3600"/>
+          <w:tab w:val="left" w:pos="4320"/>
+          <w:tab w:val="left" w:pos="5040"/>
+          <w:tab w:val="left" w:pos="5760"/>
+          <w:tab w:val="left" w:pos="6480"/>
+          <w:tab w:val="left" w:pos="7200"/>
+          <w:tab w:val="left" w:pos="8270"/>
+        </w:tabs>
+      </w:pPr>
+      <w:r>
+        <w:t>How Producer consumer concept works</w:t>
+      </w:r>
+    </w:p>
+    <w:p>
+      <w:pPr>
+        <w:pStyle w:val="ListParagraph"/>
+        <w:numPr>
+          <w:ilvl w:val="0"/>
+          <w:numId w:val="39"/>
+        </w:numPr>
+        <w:tabs>
+          <w:tab w:val="left" w:pos="720"/>
+          <w:tab w:val="left" w:pos="1440"/>
+          <w:tab w:val="left" w:pos="2160"/>
+          <w:tab w:val="left" w:pos="2880"/>
+          <w:tab w:val="left" w:pos="3600"/>
+          <w:tab w:val="left" w:pos="4320"/>
+          <w:tab w:val="left" w:pos="5040"/>
+          <w:tab w:val="left" w:pos="5760"/>
+          <w:tab w:val="left" w:pos="6480"/>
+          <w:tab w:val="left" w:pos="7200"/>
+          <w:tab w:val="left" w:pos="8270"/>
+        </w:tabs>
+      </w:pPr>
+      <w:r>
+        <w:t>Internal implementation of Hashmap vs TreeMap</w:t>
+      </w:r>
+    </w:p>
+    <w:p>
+      <w:pPr>
+        <w:pStyle w:val="ListParagraph"/>
+        <w:numPr>
+          <w:ilvl w:val="0"/>
+          <w:numId w:val="39"/>
+        </w:numPr>
+        <w:tabs>
+          <w:tab w:val="left" w:pos="720"/>
+          <w:tab w:val="left" w:pos="1440"/>
+          <w:tab w:val="left" w:pos="2160"/>
+          <w:tab w:val="left" w:pos="2880"/>
+          <w:tab w:val="left" w:pos="3600"/>
+          <w:tab w:val="left" w:pos="4320"/>
+          <w:tab w:val="left" w:pos="5040"/>
+          <w:tab w:val="left" w:pos="5760"/>
+          <w:tab w:val="left" w:pos="6480"/>
+          <w:tab w:val="left" w:pos="7200"/>
+          <w:tab w:val="left" w:pos="8270"/>
+        </w:tabs>
+      </w:pPr>
+      <w:r>
+        <w:t>trie data structure</w:t>
+      </w:r>
+      <w:r>
+        <w:t xml:space="preserve"> (</w:t>
+      </w:r>
+      <w:r>
+        <w:rPr>
+          <w:rFonts w:ascii="Arial" w:hAnsi="Arial" w:cs="Arial"/>
+          <w:color w:val="222222"/>
+          <w:shd w:val="clear" w:color="auto" w:fill="FFFFFF"/>
+        </w:rPr>
+        <w:t>A </w:t>
+      </w:r>
+      <w:r>
+        <w:rPr>
+          <w:rFonts w:ascii="Arial" w:hAnsi="Arial" w:cs="Arial"/>
+          <w:b/>
+          <w:bCs/>
+          <w:color w:val="222222"/>
+          <w:shd w:val="clear" w:color="auto" w:fill="FFFFFF"/>
+        </w:rPr>
+        <w:t>Trie</w:t>
+      </w:r>
+      <w:r>
+        <w:rPr>
+          <w:rFonts w:ascii="Arial" w:hAnsi="Arial" w:cs="Arial"/>
+          <w:color w:val="222222"/>
+          <w:shd w:val="clear" w:color="auto" w:fill="FFFFFF"/>
+        </w:rPr>
+        <w:t> is a special </w:t>
+      </w:r>
+      <w:r>
+        <w:rPr>
+          <w:rFonts w:ascii="Arial" w:hAnsi="Arial" w:cs="Arial"/>
+          <w:b/>
+          <w:bCs/>
+          <w:color w:val="222222"/>
+          <w:shd w:val="clear" w:color="auto" w:fill="FFFFFF"/>
+        </w:rPr>
+        <w:t>data structure</w:t>
+      </w:r>
+      <w:r>
+        <w:rPr>
+          <w:rFonts w:ascii="Arial" w:hAnsi="Arial" w:cs="Arial"/>
+          <w:color w:val="222222"/>
+          <w:shd w:val="clear" w:color="auto" w:fill="FFFFFF"/>
+        </w:rPr>
+        <w:t> used to store strings that can be visualized like a graph. It consists of nodes and edges. Each node consists of at max 26 children and edges connect each parent node to its children.</w:t>
+      </w:r>
+      <w:r>
+        <w:t>)</w:t>
+      </w:r>
+    </w:p>
+    <w:p>
+      <w:pPr>
+        <w:tabs>
+          <w:tab w:val="left" w:pos="720"/>
+          <w:tab w:val="left" w:pos="1440"/>
+          <w:tab w:val="left" w:pos="2160"/>
+          <w:tab w:val="left" w:pos="2880"/>
+          <w:tab w:val="left" w:pos="3600"/>
+          <w:tab w:val="left" w:pos="4320"/>
+          <w:tab w:val="left" w:pos="5040"/>
+          <w:tab w:val="left" w:pos="5760"/>
+          <w:tab w:val="left" w:pos="6480"/>
+          <w:tab w:val="left" w:pos="7200"/>
+          <w:tab w:val="left" w:pos="8270"/>
+        </w:tabs>
+      </w:pPr>
+      <w:r>
+        <w:rPr>
+          <w:noProof/>
+        </w:rPr>
+        <w:drawing>
+          <wp:inline distT="0" distB="0" distL="0" distR="0" wp14:anchorId="0FA4B67A" wp14:editId="7EC60C4B">
+            <wp:extent cx="6648450" cy="4057650"/>
+            <wp:effectExtent l="0" t="0" r="0" b="0"/>
+            <wp:docPr id="2" name="Picture 2" descr="Image result for trie data structure"/>
+            <wp:cNvGraphicFramePr>
+              <a:graphicFrameLocks xmlns:a="http://schemas.openxmlformats.org/drawingml/2006/main" noChangeAspect="1"/>
+            </wp:cNvGraphicFramePr>
+            <a:graphic xmlns:a="http://schemas.openxmlformats.org/drawingml/2006/main">
+              <a:graphicData uri="http://schemas.openxmlformats.org/drawingml/2006/picture">
+                <pic:pic xmlns:pic="http://schemas.openxmlformats.org/drawingml/2006/picture">
+                  <pic:nvPicPr>
+                    <pic:cNvPr id="0" name="Picture 1" descr="Image result for trie data structure"/>
+                    <pic:cNvPicPr>
+                      <a:picLocks noChangeAspect="1" noChangeArrowheads="1"/>
+                    </pic:cNvPicPr>
+                  </pic:nvPicPr>
+                  <pic:blipFill>
+                    <a:blip r:embed="rId8">
+                      <a:extLst>
+                        <a:ext uri="{28A0092B-C50C-407E-A947-70E740481C1C}">
+                          <a14:useLocalDpi xmlns:a14="http://schemas.microsoft.com/office/drawing/2010/main" val="0"/>
+                        </a:ext>
+                      </a:extLst>
+                    </a:blip>
+                    <a:srcRect/>
+                    <a:stretch>
+                      <a:fillRect/>
+                    </a:stretch>
+                  </pic:blipFill>
+                  <pic:spPr bwMode="auto">
+                    <a:xfrm>
+                      <a:off x="0" y="0"/>
+                      <a:ext cx="6648450" cy="4057650"/>
+                    </a:xfrm>
+                    <a:prstGeom prst="rect">
+                      <a:avLst/>
+                    </a:prstGeom>
+                    <a:noFill/>
+                    <a:ln>
+                      <a:noFill/>
+                    </a:ln>
+                  </pic:spPr>
+                </pic:pic>
+              </a:graphicData>
+            </a:graphic>
+          </wp:inline>
+        </w:drawing>
+      </w:r>
+    </w:p>
+    <w:p>
+      <w:pPr>
+        <w:pStyle w:val="ListParagraph"/>
+        <w:numPr>
+          <w:ilvl w:val="0"/>
+          <w:numId w:val="39"/>
+        </w:numPr>
+        <w:tabs>
+          <w:tab w:val="left" w:pos="720"/>
+          <w:tab w:val="left" w:pos="1440"/>
+          <w:tab w:val="left" w:pos="2160"/>
+          <w:tab w:val="left" w:pos="2880"/>
+          <w:tab w:val="left" w:pos="3600"/>
+          <w:tab w:val="left" w:pos="4320"/>
+          <w:tab w:val="left" w:pos="5040"/>
+          <w:tab w:val="left" w:pos="5760"/>
+          <w:tab w:val="left" w:pos="6480"/>
+          <w:tab w:val="left" w:pos="7200"/>
+          <w:tab w:val="left" w:pos="8270"/>
+        </w:tabs>
+      </w:pPr>
+      <w:r>
+        <w:t>types of classloaders ?</w:t>
+      </w:r>
+    </w:p>
+    <w:p>
+      <w:pPr>
+        <w:pStyle w:val="ListParagraph"/>
+        <w:numPr>
+          <w:ilvl w:val="0"/>
+          <w:numId w:val="39"/>
+        </w:numPr>
+        <w:tabs>
+          <w:tab w:val="left" w:pos="720"/>
+          <w:tab w:val="left" w:pos="1440"/>
+          <w:tab w:val="left" w:pos="2160"/>
+          <w:tab w:val="left" w:pos="2880"/>
+          <w:tab w:val="left" w:pos="3600"/>
+          <w:tab w:val="left" w:pos="4320"/>
+          <w:tab w:val="left" w:pos="5040"/>
+          <w:tab w:val="left" w:pos="5760"/>
+          <w:tab w:val="left" w:pos="6480"/>
+          <w:tab w:val="left" w:pos="7200"/>
+          <w:tab w:val="left" w:pos="8270"/>
+        </w:tabs>
+      </w:pPr>
+      <w:r>
+        <w:t>Ouput of Sysout(“Heloo” + A == B) false</w:t>
+      </w:r>
+    </w:p>
+    <w:p>
+      <w:pPr>
+        <w:pStyle w:val="ListParagraph"/>
+        <w:numPr>
+          <w:ilvl w:val="0"/>
+          <w:numId w:val="39"/>
+        </w:numPr>
+        <w:tabs>
+          <w:tab w:val="left" w:pos="720"/>
+          <w:tab w:val="left" w:pos="1440"/>
+          <w:tab w:val="left" w:pos="2160"/>
+          <w:tab w:val="left" w:pos="2880"/>
+          <w:tab w:val="left" w:pos="3600"/>
+          <w:tab w:val="left" w:pos="4320"/>
+          <w:tab w:val="left" w:pos="5040"/>
+          <w:tab w:val="left" w:pos="5760"/>
+          <w:tab w:val="left" w:pos="6480"/>
+          <w:tab w:val="left" w:pos="7200"/>
+          <w:tab w:val="left" w:pos="8270"/>
+        </w:tabs>
+      </w:pPr>
+      <w:r>
+        <w:t>Output of Sysout(“Hello” + (A==B)) true</w:t>
+      </w:r>
+    </w:p>
+    <w:p>
+      <w:pPr>
+        <w:pStyle w:val="ListParagraph"/>
+        <w:numPr>
+          <w:ilvl w:val="0"/>
+          <w:numId w:val="39"/>
+        </w:numPr>
+        <w:tabs>
+          <w:tab w:val="left" w:pos="720"/>
+          <w:tab w:val="left" w:pos="1440"/>
+          <w:tab w:val="left" w:pos="2160"/>
+          <w:tab w:val="left" w:pos="2880"/>
+          <w:tab w:val="left" w:pos="3600"/>
+          <w:tab w:val="left" w:pos="4320"/>
+          <w:tab w:val="left" w:pos="5040"/>
+          <w:tab w:val="left" w:pos="5760"/>
+          <w:tab w:val="left" w:pos="6480"/>
+          <w:tab w:val="left" w:pos="7200"/>
+          <w:tab w:val="left" w:pos="8270"/>
+        </w:tabs>
+      </w:pPr>
+      <w:r>
+        <w:t>Output of Sysout(A = B) updated A value</w:t>
+      </w:r>
+    </w:p>
+    <w:p>
+      <w:pPr>
+        <w:pStyle w:val="ListParagraph"/>
+        <w:numPr>
+          <w:ilvl w:val="0"/>
+          <w:numId w:val="39"/>
+        </w:numPr>
+        <w:tabs>
+          <w:tab w:val="left" w:pos="720"/>
+          <w:tab w:val="left" w:pos="1440"/>
+          <w:tab w:val="left" w:pos="2160"/>
+          <w:tab w:val="left" w:pos="2880"/>
+          <w:tab w:val="left" w:pos="3600"/>
+          <w:tab w:val="left" w:pos="4320"/>
+          <w:tab w:val="left" w:pos="5040"/>
+          <w:tab w:val="left" w:pos="5760"/>
+          <w:tab w:val="left" w:pos="6480"/>
+          <w:tab w:val="left" w:pos="7200"/>
+          <w:tab w:val="left" w:pos="8270"/>
+        </w:tabs>
+      </w:pPr>
+      <w:r>
+        <w:t xml:space="preserve"> Internal implementation of manytomany mapping in hibernate</w:t>
+      </w:r>
+      <w:bookmarkStart w:id="0" w:name="_GoBack"/>
+      <w:bookmarkEnd w:id="0"/>
     </w:p>
     <w:sectPr>
       <w:pgSz w:w="12240" w:h="15840"/>
@@ -10373,6 +10426,95 @@
     </w:lvl>
   </w:abstractNum>
   <w:abstractNum w:abstractNumId="33" w15:restartNumberingAfterBreak="0">
+    <w:nsid w:val="65C456E3"/>
+    <w:multiLevelType w:val="hybridMultilevel"/>
+    <w:tmpl w:val="04A4622C"/>
+    <w:lvl w:ilvl="0" w:tplc="04090011">
+      <w:start w:val="1"/>
+      <w:numFmt w:val="decimal"/>
+      <w:lvlText w:val="%1)"/>
+      <w:lvlJc w:val="left"/>
+      <w:pPr>
+        <w:ind w:left="720" w:hanging="360"/>
+      </w:pPr>
+      <w:rPr>
+        <w:rFonts w:hint="default"/>
+      </w:rPr>
+    </w:lvl>
+    <w:lvl w:ilvl="1" w:tplc="04090019" w:tentative="1">
+      <w:start w:val="1"/>
+      <w:numFmt w:val="lowerLetter"/>
+      <w:lvlText w:val="%2."/>
+      <w:lvlJc w:val="left"/>
+      <w:pPr>
+        <w:ind w:left="1440" w:hanging="360"/>
+      </w:pPr>
+    </w:lvl>
+    <w:lvl w:ilvl="2" w:tplc="0409001B" w:tentative="1">
+      <w:start w:val="1"/>
+      <w:numFmt w:val="lowerRoman"/>
+      <w:lvlText w:val="%3."/>
+      <w:lvlJc w:val="right"/>
+      <w:pPr>
+        <w:ind w:left="2160" w:hanging="180"/>
+      </w:pPr>
+    </w:lvl>
+    <w:lvl w:ilvl="3" w:tplc="0409000F" w:tentative="1">
+      <w:start w:val="1"/>
+      <w:numFmt w:val="decimal"/>
+      <w:lvlText w:val="%4."/>
+      <w:lvlJc w:val="left"/>
+      <w:pPr>
+        <w:ind w:left="2880" w:hanging="360"/>
+      </w:pPr>
+    </w:lvl>
+    <w:lvl w:ilvl="4" w:tplc="04090019" w:tentative="1">
+      <w:start w:val="1"/>
+      <w:numFmt w:val="lowerLetter"/>
+      <w:lvlText w:val="%5."/>
+      <w:lvlJc w:val="left"/>
+      <w:pPr>
+        <w:ind w:left="3600" w:hanging="360"/>
+      </w:pPr>
+    </w:lvl>
+    <w:lvl w:ilvl="5" w:tplc="0409001B" w:tentative="1">
+      <w:start w:val="1"/>
+      <w:numFmt w:val="lowerRoman"/>
+      <w:lvlText w:val="%6."/>
+      <w:lvlJc w:val="right"/>
+      <w:pPr>
+        <w:ind w:left="4320" w:hanging="180"/>
+      </w:pPr>
+    </w:lvl>
+    <w:lvl w:ilvl="6" w:tplc="0409000F" w:tentative="1">
+      <w:start w:val="1"/>
+      <w:numFmt w:val="decimal"/>
+      <w:lvlText w:val="%7."/>
+      <w:lvlJc w:val="left"/>
+      <w:pPr>
+        <w:ind w:left="5040" w:hanging="360"/>
+      </w:pPr>
+    </w:lvl>
+    <w:lvl w:ilvl="7" w:tplc="04090019" w:tentative="1">
+      <w:start w:val="1"/>
+      <w:numFmt w:val="lowerLetter"/>
+      <w:lvlText w:val="%8."/>
+      <w:lvlJc w:val="left"/>
+      <w:pPr>
+        <w:ind w:left="5760" w:hanging="360"/>
+      </w:pPr>
+    </w:lvl>
+    <w:lvl w:ilvl="8" w:tplc="0409001B" w:tentative="1">
+      <w:start w:val="1"/>
+      <w:numFmt w:val="lowerRoman"/>
+      <w:lvlText w:val="%9."/>
+      <w:lvlJc w:val="right"/>
+      <w:pPr>
+        <w:ind w:left="6480" w:hanging="180"/>
+      </w:pPr>
+    </w:lvl>
+  </w:abstractNum>
+  <w:abstractNum w:abstractNumId="34" w15:restartNumberingAfterBreak="0">
     <w:nsid w:val="66314188"/>
     <w:multiLevelType w:val="multilevel"/>
     <w:tmpl w:val="8AC2D29E"/>
@@ -10521,7 +10663,7 @@
       </w:rPr>
     </w:lvl>
   </w:abstractNum>
-  <w:abstractNum w:abstractNumId="34" w15:restartNumberingAfterBreak="0">
+  <w:abstractNum w:abstractNumId="35" w15:restartNumberingAfterBreak="0">
     <w:nsid w:val="67BF66F8"/>
     <w:multiLevelType w:val="multilevel"/>
     <w:tmpl w:val="29EE10AC"/>
@@ -10670,7 +10812,7 @@
       </w:rPr>
     </w:lvl>
   </w:abstractNum>
-  <w:abstractNum w:abstractNumId="35" w15:restartNumberingAfterBreak="0">
+  <w:abstractNum w:abstractNumId="36" w15:restartNumberingAfterBreak="0">
     <w:nsid w:val="6D121B31"/>
     <w:multiLevelType w:val="multilevel"/>
     <w:tmpl w:val="D1A6750E"/>
@@ -10819,7 +10961,7 @@
       </w:rPr>
     </w:lvl>
   </w:abstractNum>
-  <w:abstractNum w:abstractNumId="36" w15:restartNumberingAfterBreak="0">
+  <w:abstractNum w:abstractNumId="37" w15:restartNumberingAfterBreak="0">
     <w:nsid w:val="70204566"/>
     <w:multiLevelType w:val="multilevel"/>
     <w:tmpl w:val="583EB2C4"/>
@@ -10968,7 +11110,7 @@
       </w:rPr>
     </w:lvl>
   </w:abstractNum>
-  <w:abstractNum w:abstractNumId="37" w15:restartNumberingAfterBreak="0">
+  <w:abstractNum w:abstractNumId="38" w15:restartNumberingAfterBreak="0">
     <w:nsid w:val="73AB2847"/>
     <w:multiLevelType w:val="multilevel"/>
     <w:tmpl w:val="A7FCE2EE"/>
@@ -11117,7 +11259,7 @@
       </w:rPr>
     </w:lvl>
   </w:abstractNum>
-  <w:abstractNum w:abstractNumId="38" w15:restartNumberingAfterBreak="0">
+  <w:abstractNum w:abstractNumId="39" w15:restartNumberingAfterBreak="0">
     <w:nsid w:val="77171012"/>
     <w:multiLevelType w:val="hybridMultilevel"/>
     <w:tmpl w:val="FC3E78A2"/>
@@ -11203,7 +11345,7 @@
       </w:pPr>
     </w:lvl>
   </w:abstractNum>
-  <w:abstractNum w:abstractNumId="39" w15:restartNumberingAfterBreak="0">
+  <w:abstractNum w:abstractNumId="40" w15:restartNumberingAfterBreak="0">
     <w:nsid w:val="7F4E1A40"/>
     <w:multiLevelType w:val="multilevel"/>
     <w:tmpl w:val="75F808D0"/>
@@ -11359,10 +11501,10 @@
     <w:abstractNumId w:val="2"/>
   </w:num>
   <w:num w:numId="3">
-    <w:abstractNumId w:val="34"/>
+    <w:abstractNumId w:val="35"/>
   </w:num>
   <w:num w:numId="4">
-    <w:abstractNumId w:val="39"/>
+    <w:abstractNumId w:val="40"/>
   </w:num>
   <w:num w:numId="5">
     <w:abstractNumId w:val="22"/>
@@ -11392,7 +11534,7 @@
     <w:abstractNumId w:val="4"/>
   </w:num>
   <w:num w:numId="14">
-    <w:abstractNumId w:val="37"/>
+    <w:abstractNumId w:val="38"/>
   </w:num>
   <w:num w:numId="15">
     <w:abstractNumId w:val="10"/>
@@ -11410,13 +11552,13 @@
     <w:abstractNumId w:val="7"/>
   </w:num>
   <w:num w:numId="20">
-    <w:abstractNumId w:val="35"/>
+    <w:abstractNumId w:val="36"/>
   </w:num>
   <w:num w:numId="21">
     <w:abstractNumId w:val="27"/>
   </w:num>
   <w:num w:numId="22">
-    <w:abstractNumId w:val="36"/>
+    <w:abstractNumId w:val="37"/>
   </w:num>
   <w:num w:numId="23">
     <w:abstractNumId w:val="12"/>
@@ -11437,7 +11579,7 @@
     <w:abstractNumId w:val="11"/>
   </w:num>
   <w:num w:numId="29">
-    <w:abstractNumId w:val="33"/>
+    <w:abstractNumId w:val="34"/>
   </w:num>
   <w:num w:numId="30">
     <w:abstractNumId w:val="1"/>
@@ -11467,10 +11609,13 @@
     <w:abstractNumId w:val="31"/>
   </w:num>
   <w:num w:numId="39">
-    <w:abstractNumId w:val="38"/>
+    <w:abstractNumId w:val="39"/>
   </w:num>
   <w:num w:numId="40">
     <w:abstractNumId w:val="25"/>
+  </w:num>
+  <w:num w:numId="41">
+    <w:abstractNumId w:val="33"/>
   </w:num>
 </w:numbering>
 </file>
@@ -12337,6 +12482,77 @@
     <w:basedOn w:val="DefaultParagraphFont"/>
     <w:rsid w:val="005A193F"/>
   </w:style>
+  <w:style w:type="paragraph" w:styleId="TOCHeading">
+    <w:name w:val="TOC Heading"/>
+    <w:basedOn w:val="Heading1"/>
+    <w:next w:val="Normal"/>
+    <w:uiPriority w:val="39"/>
+    <w:unhideWhenUsed/>
+    <w:qFormat/>
+    <w:rsid w:val="00C2720D"/>
+    <w:pPr>
+      <w:keepNext/>
+      <w:keepLines/>
+      <w:spacing w:before="240" w:beforeAutospacing="0" w:after="0" w:afterAutospacing="0" w:line="259" w:lineRule="auto"/>
+      <w:outlineLvl w:val="9"/>
+    </w:pPr>
+    <w:rPr>
+      <w:rFonts w:asciiTheme="majorHAnsi" w:eastAsiaTheme="majorEastAsia" w:hAnsiTheme="majorHAnsi" w:cstheme="majorBidi"/>
+      <w:b w:val="0"/>
+      <w:bCs w:val="0"/>
+      <w:color w:val="365F91" w:themeColor="accent1" w:themeShade="BF"/>
+      <w:kern w:val="0"/>
+      <w:sz w:val="32"/>
+      <w:szCs w:val="32"/>
+    </w:rPr>
+  </w:style>
+  <w:style w:type="paragraph" w:styleId="TOC2">
+    <w:name w:val="toc 2"/>
+    <w:basedOn w:val="Normal"/>
+    <w:next w:val="Normal"/>
+    <w:autoRedefine/>
+    <w:uiPriority w:val="39"/>
+    <w:unhideWhenUsed/>
+    <w:rsid w:val="00C2720D"/>
+    <w:pPr>
+      <w:spacing w:after="100" w:line="259" w:lineRule="auto"/>
+      <w:ind w:left="220"/>
+    </w:pPr>
+    <w:rPr>
+      <w:rFonts w:eastAsiaTheme="minorEastAsia" w:cs="Times New Roman"/>
+    </w:rPr>
+  </w:style>
+  <w:style w:type="paragraph" w:styleId="TOC1">
+    <w:name w:val="toc 1"/>
+    <w:basedOn w:val="Normal"/>
+    <w:next w:val="Normal"/>
+    <w:autoRedefine/>
+    <w:uiPriority w:val="39"/>
+    <w:unhideWhenUsed/>
+    <w:rsid w:val="00C2720D"/>
+    <w:pPr>
+      <w:spacing w:after="100" w:line="259" w:lineRule="auto"/>
+    </w:pPr>
+    <w:rPr>
+      <w:rFonts w:eastAsiaTheme="minorEastAsia" w:cs="Times New Roman"/>
+    </w:rPr>
+  </w:style>
+  <w:style w:type="paragraph" w:styleId="TOC3">
+    <w:name w:val="toc 3"/>
+    <w:basedOn w:val="Normal"/>
+    <w:next w:val="Normal"/>
+    <w:autoRedefine/>
+    <w:uiPriority w:val="39"/>
+    <w:unhideWhenUsed/>
+    <w:rsid w:val="00C2720D"/>
+    <w:pPr>
+      <w:spacing w:after="100" w:line="259" w:lineRule="auto"/>
+      <w:ind w:left="440"/>
+    </w:pPr>
+    <w:rPr>
+      <w:rFonts w:eastAsiaTheme="minorEastAsia" w:cs="Times New Roman"/>
+    </w:rPr>
+  </w:style>
 </w:styles>
 </file>
 
@@ -12630,7 +12846,7 @@
 </file>
 
 <file path=customXml/itemProps1.xml><?xml version="1.0" encoding="utf-8"?>
-<ds:datastoreItem xmlns:ds="http://schemas.openxmlformats.org/officeDocument/2006/customXml" ds:itemID="{C46B102E-4C65-4B8C-87A9-6D0295DF9566}">
+<ds:datastoreItem xmlns:ds="http://schemas.openxmlformats.org/officeDocument/2006/customXml" ds:itemID="{6478AD2B-24DF-47D3-8C33-45A90EF30A54}">
   <ds:schemaRefs>
     <ds:schemaRef ds:uri="http://schemas.openxmlformats.org/officeDocument/2006/bibliography"/>
   </ds:schemaRefs>

--- a/JavaPractice/Documents/Interview Questions.docx
+++ b/JavaPractice/Documents/Interview Questions.docx
@@ -33,31 +33,16 @@
           </w:r>
         </w:p>
         <w:p>
-          <w:r>
-            <w:fldChar w:fldCharType="begin"/>
-          </w:r>
-          <w:r>
-            <w:instrText xml:space="preserve"> TOC \o "1-3" \h \z \u </w:instrText>
-          </w:r>
-          <w:r>
-            <w:fldChar w:fldCharType="separate"/>
-          </w:r>
-          <w:r>
-            <w:rPr>
-              <w:b/>
-              <w:bCs/>
-              <w:noProof/>
-            </w:rPr>
-            <w:t>No table of contents entries found.</w:t>
-          </w:r>
-          <w:r>
-            <w:rPr>
-              <w:b/>
-              <w:bCs/>
-              <w:noProof/>
-            </w:rPr>
-            <w:fldChar w:fldCharType="end"/>
-          </w:r>
+          <w:fldSimple w:instr=" TOC \o &quot;1-3&quot; \h \z \u ">
+            <w:r>
+              <w:rPr>
+                <w:b/>
+                <w:bCs/>
+                <w:noProof/>
+              </w:rPr>
+              <w:t>No table of contents entries found.</w:t>
+            </w:r>
+          </w:fldSimple>
         </w:p>
       </w:sdtContent>
     </w:sdt>
@@ -107,7 +92,15 @@
         </w:numPr>
       </w:pPr>
       <w:r>
-        <w:t>Compare JDK vs JVM vs JRE&amp;nbsp;</w:t>
+        <w:t xml:space="preserve">Compare JDK vs JVM vs </w:t>
+      </w:r>
+      <w:proofErr w:type="spellStart"/>
+      <w:r>
+        <w:t>JRE&amp;nbsp</w:t>
+      </w:r>
+      <w:proofErr w:type="spellEnd"/>
+      <w:r>
+        <w:t>;</w:t>
       </w:r>
     </w:p>
     <w:p>
@@ -131,7 +124,15 @@
         </w:numPr>
       </w:pPr>
       <w:r>
-        <w:t>What is the role for a classloader in Java?</w:t>
+        <w:t xml:space="preserve">What is the role for a </w:t>
+      </w:r>
+      <w:proofErr w:type="spellStart"/>
+      <w:r>
+        <w:t>classloader</w:t>
+      </w:r>
+      <w:proofErr w:type="spellEnd"/>
+      <w:r>
+        <w:t xml:space="preserve"> in Java?</w:t>
       </w:r>
     </w:p>
     <w:p>
@@ -275,7 +276,15 @@
         </w:numPr>
       </w:pPr>
       <w:r>
-        <w:t>Why should you be careful about String concatenation(+) operator in loops?</w:t>
+        <w:t xml:space="preserve">Why should you be careful about String </w:t>
+      </w:r>
+      <w:proofErr w:type="gramStart"/>
+      <w:r>
+        <w:t>concatenation(</w:t>
+      </w:r>
+      <w:proofErr w:type="gramEnd"/>
+      <w:r>
+        <w:t>+) operator in loops?</w:t>
       </w:r>
     </w:p>
     <w:p>
@@ -299,19 +308,35 @@
         </w:numPr>
       </w:pPr>
       <w:r>
-        <w:t>What are differences between String and StringBuffer?</w:t>
-      </w:r>
-    </w:p>
-    <w:p>
-      <w:pPr>
-        <w:pStyle w:val="ListParagraph"/>
-        <w:numPr>
-          <w:ilvl w:val="0"/>
-          <w:numId w:val="39"/>
-        </w:numPr>
-      </w:pPr>
-      <w:r>
-        <w:t>What are differences between StringBuilder and StringBuffer?</w:t>
+        <w:t xml:space="preserve">What are differences between String and </w:t>
+      </w:r>
+      <w:proofErr w:type="spellStart"/>
+      <w:r>
+        <w:t>StringBuffer</w:t>
+      </w:r>
+      <w:proofErr w:type="spellEnd"/>
+      <w:r>
+        <w:t>?</w:t>
+      </w:r>
+    </w:p>
+    <w:p>
+      <w:pPr>
+        <w:pStyle w:val="ListParagraph"/>
+        <w:numPr>
+          <w:ilvl w:val="0"/>
+          <w:numId w:val="39"/>
+        </w:numPr>
+      </w:pPr>
+      <w:r>
+        <w:t xml:space="preserve">What are differences between StringBuilder and </w:t>
+      </w:r>
+      <w:proofErr w:type="spellStart"/>
+      <w:r>
+        <w:t>StringBuffer</w:t>
+      </w:r>
+      <w:proofErr w:type="spellEnd"/>
+      <w:r>
+        <w:t>?</w:t>
       </w:r>
     </w:p>
     <w:p>
@@ -395,8 +420,21 @@
         </w:numPr>
       </w:pPr>
       <w:r>
-        <w:t>Explain about toString method ?</w:t>
-      </w:r>
+        <w:t xml:space="preserve">Explain about </w:t>
+      </w:r>
+      <w:proofErr w:type="spellStart"/>
+      <w:r>
+        <w:t>toString</w:t>
+      </w:r>
+      <w:proofErr w:type="spellEnd"/>
+      <w:r>
+        <w:t xml:space="preserve"> </w:t>
+      </w:r>
+      <w:proofErr w:type="gramStart"/>
+      <w:r>
+        <w:t>method ?</w:t>
+      </w:r>
+      <w:proofErr w:type="gramEnd"/>
     </w:p>
     <w:p>
       <w:pPr>
@@ -431,19 +469,43 @@
         </w:numPr>
       </w:pPr>
       <w:r>
-        <w:t>What is the Hashcode method used for in Java?</w:t>
-      </w:r>
-    </w:p>
-    <w:p>
-      <w:pPr>
-        <w:pStyle w:val="ListParagraph"/>
-        <w:numPr>
-          <w:ilvl w:val="0"/>
-          <w:numId w:val="39"/>
-        </w:numPr>
-      </w:pPr>
-      <w:r>
-        <w:t>Explain inheritance with examples .&amp;nbsp;</w:t>
+        <w:t xml:space="preserve">What is the </w:t>
+      </w:r>
+      <w:proofErr w:type="spellStart"/>
+      <w:r>
+        <w:t>Hashcode</w:t>
+      </w:r>
+      <w:proofErr w:type="spellEnd"/>
+      <w:r>
+        <w:t xml:space="preserve"> method used for in Java?</w:t>
+      </w:r>
+    </w:p>
+    <w:p>
+      <w:pPr>
+        <w:pStyle w:val="ListParagraph"/>
+        <w:numPr>
+          <w:ilvl w:val="0"/>
+          <w:numId w:val="39"/>
+        </w:numPr>
+      </w:pPr>
+      <w:r>
+        <w:t xml:space="preserve">Explain inheritance with </w:t>
+      </w:r>
+      <w:proofErr w:type="gramStart"/>
+      <w:r>
+        <w:t>examples .</w:t>
+      </w:r>
+      <w:proofErr w:type="gramEnd"/>
+      <w:r>
+        <w:t>&amp;</w:t>
+      </w:r>
+      <w:proofErr w:type="spellStart"/>
+      <w:r>
+        <w:t>nbsp</w:t>
+      </w:r>
+      <w:proofErr w:type="spellEnd"/>
+      <w:r>
+        <w:t>;</w:t>
       </w:r>
     </w:p>
     <w:p>
@@ -683,7 +745,15 @@
         </w:numPr>
       </w:pPr>
       <w:r>
-        <w:t xml:space="preserve"> What is the use of this()?</w:t>
+        <w:t xml:space="preserve"> What is the use of </w:t>
+      </w:r>
+      <w:proofErr w:type="gramStart"/>
+      <w:r>
+        <w:t>this(</w:t>
+      </w:r>
+      <w:proofErr w:type="gramEnd"/>
+      <w:r>
+        <w:t>)?</w:t>
       </w:r>
     </w:p>
     <w:p>
@@ -731,7 +801,15 @@
         </w:numPr>
       </w:pPr>
       <w:r>
-        <w:t xml:space="preserve"> What is the use of instanceof operator in Java?</w:t>
+        <w:t xml:space="preserve"> What is the use of </w:t>
+      </w:r>
+      <w:proofErr w:type="spellStart"/>
+      <w:r>
+        <w:t>instanceof</w:t>
+      </w:r>
+      <w:proofErr w:type="spellEnd"/>
+      <w:r>
+        <w:t xml:space="preserve"> operator in Java?</w:t>
       </w:r>
     </w:p>
     <w:p>
@@ -1043,7 +1121,23 @@
         </w:numPr>
       </w:pPr>
       <w:r>
-        <w:t xml:space="preserve"> Guess the output of this switch block .&amp;nbsp;</w:t>
+        <w:t xml:space="preserve"> Guess the output of this switch </w:t>
+      </w:r>
+      <w:proofErr w:type="gramStart"/>
+      <w:r>
+        <w:t>block .</w:t>
+      </w:r>
+      <w:proofErr w:type="gramEnd"/>
+      <w:r>
+        <w:t>&amp;</w:t>
+      </w:r>
+      <w:proofErr w:type="spellStart"/>
+      <w:r>
+        <w:t>nbsp</w:t>
+      </w:r>
+      <w:proofErr w:type="spellEnd"/>
+      <w:r>
+        <w:t>;</w:t>
       </w:r>
     </w:p>
     <w:p>
@@ -1079,8 +1173,13 @@
         </w:numPr>
       </w:pPr>
       <w:r>
-        <w:t xml:space="preserve"> Can a switch statement be used around a String</w:t>
-      </w:r>
+        <w:t xml:space="preserve"> Can a switch statement be used around a </w:t>
+      </w:r>
+      <w:proofErr w:type="gramStart"/>
+      <w:r>
+        <w:t>String</w:t>
+      </w:r>
+      <w:proofErr w:type="gramEnd"/>
     </w:p>
     <w:p>
       <w:pPr>
@@ -1199,8 +1298,13 @@
         </w:numPr>
       </w:pPr>
       <w:r>
-        <w:t xml:space="preserve"> Will finally be executed in the program below?</w:t>
-      </w:r>
+        <w:t xml:space="preserve"> Will finally be executed in the program </w:t>
+      </w:r>
+      <w:proofErr w:type="gramStart"/>
+      <w:r>
+        <w:t>below?</w:t>
+      </w:r>
+      <w:proofErr w:type="gramEnd"/>
     </w:p>
     <w:p>
       <w:pPr>
@@ -1295,7 +1399,15 @@
         </w:numPr>
       </w:pPr>
       <w:r>
-        <w:t xml:space="preserve"> What are the options you have to eliminate compilation errors when handling checked exceptions?</w:t>
+        <w:t xml:space="preserve"> What are the options you </w:t>
+      </w:r>
+      <w:proofErr w:type="gramStart"/>
+      <w:r>
+        <w:t>have to</w:t>
+      </w:r>
+      <w:proofErr w:type="gramEnd"/>
+      <w:r>
+        <w:t xml:space="preserve"> eliminate compilation errors when handling checked exceptions?</w:t>
       </w:r>
     </w:p>
     <w:p>
@@ -1355,7 +1467,15 @@
         </w:numPr>
       </w:pPr>
       <w:r>
-        <w:t xml:space="preserve"> Can you explain a few exception handling best practices?</w:t>
+        <w:t xml:space="preserve"> Can you explain a few </w:t>
+      </w:r>
+      <w:proofErr w:type="gramStart"/>
+      <w:r>
+        <w:t>exception</w:t>
+      </w:r>
+      <w:proofErr w:type="gramEnd"/>
+      <w:r>
+        <w:t xml:space="preserve"> handling best practices?</w:t>
       </w:r>
     </w:p>
     <w:p>
@@ -1415,31 +1535,55 @@
         </w:numPr>
       </w:pPr>
       <w:r>
-        <w:t xml:space="preserve"> What is an enum?</w:t>
-      </w:r>
-    </w:p>
-    <w:p>
-      <w:pPr>
-        <w:pStyle w:val="ListParagraph"/>
-        <w:numPr>
-          <w:ilvl w:val="0"/>
-          <w:numId w:val="39"/>
-        </w:numPr>
-      </w:pPr>
-      <w:r>
-        <w:t xml:space="preserve"> Can you use a switch statement around an enum?</w:t>
-      </w:r>
-    </w:p>
-    <w:p>
-      <w:pPr>
-        <w:pStyle w:val="ListParagraph"/>
-        <w:numPr>
-          <w:ilvl w:val="0"/>
-          <w:numId w:val="39"/>
-        </w:numPr>
-      </w:pPr>
-      <w:r>
-        <w:t xml:space="preserve"> What are variable arguments or varargs?</w:t>
+        <w:t xml:space="preserve"> What is an </w:t>
+      </w:r>
+      <w:proofErr w:type="spellStart"/>
+      <w:r>
+        <w:t>enum</w:t>
+      </w:r>
+      <w:proofErr w:type="spellEnd"/>
+      <w:r>
+        <w:t>?</w:t>
+      </w:r>
+    </w:p>
+    <w:p>
+      <w:pPr>
+        <w:pStyle w:val="ListParagraph"/>
+        <w:numPr>
+          <w:ilvl w:val="0"/>
+          <w:numId w:val="39"/>
+        </w:numPr>
+      </w:pPr>
+      <w:r>
+        <w:t xml:space="preserve"> Can you use a switch statement around an </w:t>
+      </w:r>
+      <w:proofErr w:type="spellStart"/>
+      <w:r>
+        <w:t>enum</w:t>
+      </w:r>
+      <w:proofErr w:type="spellEnd"/>
+      <w:r>
+        <w:t>?</w:t>
+      </w:r>
+    </w:p>
+    <w:p>
+      <w:pPr>
+        <w:pStyle w:val="ListParagraph"/>
+        <w:numPr>
+          <w:ilvl w:val="0"/>
+          <w:numId w:val="39"/>
+        </w:numPr>
+      </w:pPr>
+      <w:r>
+        <w:t xml:space="preserve"> What are variable arguments or </w:t>
+      </w:r>
+      <w:proofErr w:type="spellStart"/>
+      <w:r>
+        <w:t>varargs</w:t>
+      </w:r>
+      <w:proofErr w:type="spellEnd"/>
+      <w:r>
+        <w:t>?</w:t>
       </w:r>
     </w:p>
     <w:p>
@@ -1715,91 +1859,163 @@
         </w:numPr>
       </w:pPr>
       <w:r>
-        <w:t xml:space="preserve"> Explain about ArrayList with an example?</w:t>
-      </w:r>
-    </w:p>
-    <w:p>
-      <w:pPr>
-        <w:pStyle w:val="ListParagraph"/>
-        <w:numPr>
-          <w:ilvl w:val="0"/>
-          <w:numId w:val="39"/>
-        </w:numPr>
-      </w:pPr>
-      <w:r>
-        <w:t xml:space="preserve"> Can an ArrayList have duplicate elements?</w:t>
-      </w:r>
-    </w:p>
-    <w:p>
-      <w:pPr>
-        <w:pStyle w:val="ListParagraph"/>
-        <w:numPr>
-          <w:ilvl w:val="0"/>
-          <w:numId w:val="39"/>
-        </w:numPr>
-      </w:pPr>
-      <w:r>
-        <w:t xml:space="preserve"> How do you iterate around an ArrayList using iterator?</w:t>
-      </w:r>
-    </w:p>
-    <w:p>
-      <w:pPr>
-        <w:pStyle w:val="ListParagraph"/>
-        <w:numPr>
-          <w:ilvl w:val="0"/>
-          <w:numId w:val="39"/>
-        </w:numPr>
-      </w:pPr>
-      <w:r>
-        <w:t xml:space="preserve"> How do you sort an ArrayList?</w:t>
-      </w:r>
-    </w:p>
-    <w:p>
-      <w:pPr>
-        <w:pStyle w:val="ListParagraph"/>
-        <w:numPr>
-          <w:ilvl w:val="0"/>
-          <w:numId w:val="39"/>
-        </w:numPr>
-      </w:pPr>
-      <w:r>
-        <w:t xml:space="preserve"> How do you sort elements in an ArrayList using comparable interface?</w:t>
-      </w:r>
-    </w:p>
-    <w:p>
-      <w:pPr>
-        <w:pStyle w:val="ListParagraph"/>
-        <w:numPr>
-          <w:ilvl w:val="0"/>
-          <w:numId w:val="39"/>
-        </w:numPr>
-      </w:pPr>
-      <w:r>
-        <w:t xml:space="preserve"> How do you sort elements in an ArrayList using comparator interface?</w:t>
-      </w:r>
-    </w:p>
-    <w:p>
-      <w:pPr>
-        <w:pStyle w:val="ListParagraph"/>
-        <w:numPr>
-          <w:ilvl w:val="0"/>
-          <w:numId w:val="39"/>
-        </w:numPr>
-      </w:pPr>
-      <w:r>
-        <w:t xml:space="preserve"> What is vector class? How is it different from an ArrayList?</w:t>
-      </w:r>
-    </w:p>
-    <w:p>
-      <w:pPr>
-        <w:pStyle w:val="ListParagraph"/>
-        <w:numPr>
-          <w:ilvl w:val="0"/>
-          <w:numId w:val="39"/>
-        </w:numPr>
-      </w:pPr>
-      <w:r>
-        <w:t xml:space="preserve"> What is linkedList? What interfaces does it implement? How is it different from an ArrayList?</w:t>
+        <w:t xml:space="preserve"> Explain about </w:t>
+      </w:r>
+      <w:proofErr w:type="spellStart"/>
+      <w:r>
+        <w:t>ArrayList</w:t>
+      </w:r>
+      <w:proofErr w:type="spellEnd"/>
+      <w:r>
+        <w:t xml:space="preserve"> with an example?</w:t>
+      </w:r>
+    </w:p>
+    <w:p>
+      <w:pPr>
+        <w:pStyle w:val="ListParagraph"/>
+        <w:numPr>
+          <w:ilvl w:val="0"/>
+          <w:numId w:val="39"/>
+        </w:numPr>
+      </w:pPr>
+      <w:r>
+        <w:t xml:space="preserve"> Can an </w:t>
+      </w:r>
+      <w:proofErr w:type="spellStart"/>
+      <w:r>
+        <w:t>ArrayList</w:t>
+      </w:r>
+      <w:proofErr w:type="spellEnd"/>
+      <w:r>
+        <w:t xml:space="preserve"> have duplicate elements?</w:t>
+      </w:r>
+    </w:p>
+    <w:p>
+      <w:pPr>
+        <w:pStyle w:val="ListParagraph"/>
+        <w:numPr>
+          <w:ilvl w:val="0"/>
+          <w:numId w:val="39"/>
+        </w:numPr>
+      </w:pPr>
+      <w:r>
+        <w:t xml:space="preserve"> How do you iterate around an </w:t>
+      </w:r>
+      <w:proofErr w:type="spellStart"/>
+      <w:r>
+        <w:t>ArrayList</w:t>
+      </w:r>
+      <w:proofErr w:type="spellEnd"/>
+      <w:r>
+        <w:t xml:space="preserve"> using iterator?</w:t>
+      </w:r>
+    </w:p>
+    <w:p>
+      <w:pPr>
+        <w:pStyle w:val="ListParagraph"/>
+        <w:numPr>
+          <w:ilvl w:val="0"/>
+          <w:numId w:val="39"/>
+        </w:numPr>
+      </w:pPr>
+      <w:r>
+        <w:t xml:space="preserve"> How do you sort an </w:t>
+      </w:r>
+      <w:proofErr w:type="spellStart"/>
+      <w:r>
+        <w:t>ArrayList</w:t>
+      </w:r>
+      <w:proofErr w:type="spellEnd"/>
+      <w:r>
+        <w:t>?</w:t>
+      </w:r>
+    </w:p>
+    <w:p>
+      <w:pPr>
+        <w:pStyle w:val="ListParagraph"/>
+        <w:numPr>
+          <w:ilvl w:val="0"/>
+          <w:numId w:val="39"/>
+        </w:numPr>
+      </w:pPr>
+      <w:r>
+        <w:t xml:space="preserve"> How do you sort elements in an </w:t>
+      </w:r>
+      <w:proofErr w:type="spellStart"/>
+      <w:r>
+        <w:t>ArrayList</w:t>
+      </w:r>
+      <w:proofErr w:type="spellEnd"/>
+      <w:r>
+        <w:t xml:space="preserve"> using comparable interface?</w:t>
+      </w:r>
+    </w:p>
+    <w:p>
+      <w:pPr>
+        <w:pStyle w:val="ListParagraph"/>
+        <w:numPr>
+          <w:ilvl w:val="0"/>
+          <w:numId w:val="39"/>
+        </w:numPr>
+      </w:pPr>
+      <w:r>
+        <w:t xml:space="preserve"> How do you sort elements in an </w:t>
+      </w:r>
+      <w:proofErr w:type="spellStart"/>
+      <w:r>
+        <w:t>ArrayList</w:t>
+      </w:r>
+      <w:proofErr w:type="spellEnd"/>
+      <w:r>
+        <w:t xml:space="preserve"> using comparator interface?</w:t>
+      </w:r>
+    </w:p>
+    <w:p>
+      <w:pPr>
+        <w:pStyle w:val="ListParagraph"/>
+        <w:numPr>
+          <w:ilvl w:val="0"/>
+          <w:numId w:val="39"/>
+        </w:numPr>
+      </w:pPr>
+      <w:r>
+        <w:t xml:space="preserve"> What is vector class? How is it different from an </w:t>
+      </w:r>
+      <w:proofErr w:type="spellStart"/>
+      <w:r>
+        <w:t>ArrayList</w:t>
+      </w:r>
+      <w:proofErr w:type="spellEnd"/>
+      <w:r>
+        <w:t>?</w:t>
+      </w:r>
+    </w:p>
+    <w:p>
+      <w:pPr>
+        <w:pStyle w:val="ListParagraph"/>
+        <w:numPr>
+          <w:ilvl w:val="0"/>
+          <w:numId w:val="39"/>
+        </w:numPr>
+      </w:pPr>
+      <w:r>
+        <w:t xml:space="preserve"> What is </w:t>
+      </w:r>
+      <w:proofErr w:type="spellStart"/>
+      <w:r>
+        <w:t>linkedList</w:t>
+      </w:r>
+      <w:proofErr w:type="spellEnd"/>
+      <w:r>
+        <w:t xml:space="preserve">? What interfaces does it implement? How is it different from an </w:t>
+      </w:r>
+      <w:proofErr w:type="spellStart"/>
+      <w:r>
+        <w:t>ArrayList</w:t>
+      </w:r>
+      <w:proofErr w:type="spellEnd"/>
+      <w:r>
+        <w:t>?</w:t>
       </w:r>
     </w:p>
     <w:p>
@@ -1835,7 +2051,15 @@
         </w:numPr>
       </w:pPr>
       <w:r>
-        <w:t xml:space="preserve"> What is the difference between Set and sortedSet interfaces?</w:t>
+        <w:t xml:space="preserve"> What is the difference between Set and </w:t>
+      </w:r>
+      <w:proofErr w:type="spellStart"/>
+      <w:r>
+        <w:t>sortedSet</w:t>
+      </w:r>
+      <w:proofErr w:type="spellEnd"/>
+      <w:r>
+        <w:t xml:space="preserve"> interfaces?</w:t>
       </w:r>
     </w:p>
     <w:p>
@@ -1871,31 +2095,55 @@
         </w:numPr>
       </w:pPr>
       <w:r>
-        <w:t xml:space="preserve"> What is a linkedHashSet? How is different from a HashSet?</w:t>
-      </w:r>
-    </w:p>
-    <w:p>
-      <w:pPr>
-        <w:pStyle w:val="ListParagraph"/>
-        <w:numPr>
-          <w:ilvl w:val="0"/>
-          <w:numId w:val="39"/>
-        </w:numPr>
-      </w:pPr>
-      <w:r>
-        <w:t xml:space="preserve"> What is a TreeSet? How is different from a HashSet?</w:t>
-      </w:r>
-    </w:p>
-    <w:p>
-      <w:pPr>
-        <w:pStyle w:val="ListParagraph"/>
-        <w:numPr>
-          <w:ilvl w:val="0"/>
-          <w:numId w:val="39"/>
-        </w:numPr>
-      </w:pPr>
-      <w:r>
-        <w:t xml:space="preserve"> Can you give examples of implementations of navigableSet?</w:t>
+        <w:t xml:space="preserve"> What is a </w:t>
+      </w:r>
+      <w:proofErr w:type="spellStart"/>
+      <w:r>
+        <w:t>linkedHashSet</w:t>
+      </w:r>
+      <w:proofErr w:type="spellEnd"/>
+      <w:r>
+        <w:t>? How is different from a HashSet?</w:t>
+      </w:r>
+    </w:p>
+    <w:p>
+      <w:pPr>
+        <w:pStyle w:val="ListParagraph"/>
+        <w:numPr>
+          <w:ilvl w:val="0"/>
+          <w:numId w:val="39"/>
+        </w:numPr>
+      </w:pPr>
+      <w:r>
+        <w:t xml:space="preserve"> What is a </w:t>
+      </w:r>
+      <w:proofErr w:type="spellStart"/>
+      <w:r>
+        <w:t>TreeSet</w:t>
+      </w:r>
+      <w:proofErr w:type="spellEnd"/>
+      <w:r>
+        <w:t>? How is different from a HashSet?</w:t>
+      </w:r>
+    </w:p>
+    <w:p>
+      <w:pPr>
+        <w:pStyle w:val="ListParagraph"/>
+        <w:numPr>
+          <w:ilvl w:val="0"/>
+          <w:numId w:val="39"/>
+        </w:numPr>
+      </w:pPr>
+      <w:r>
+        <w:t xml:space="preserve"> Can you give examples of implementations of </w:t>
+      </w:r>
+      <w:proofErr w:type="spellStart"/>
+      <w:r>
+        <w:t>navigableSet</w:t>
+      </w:r>
+      <w:proofErr w:type="spellEnd"/>
+      <w:r>
+        <w:t>?</w:t>
       </w:r>
     </w:p>
     <w:p>
@@ -1943,31 +2191,55 @@
         </w:numPr>
       </w:pPr>
       <w:r>
-        <w:t xml:space="preserve"> Explain the BlockingQueue interface?</w:t>
-      </w:r>
-    </w:p>
-    <w:p>
-      <w:pPr>
-        <w:pStyle w:val="ListParagraph"/>
-        <w:numPr>
-          <w:ilvl w:val="0"/>
-          <w:numId w:val="39"/>
-        </w:numPr>
-      </w:pPr>
-      <w:r>
-        <w:t xml:space="preserve"> What is a priorityQueue?</w:t>
-      </w:r>
-    </w:p>
-    <w:p>
-      <w:pPr>
-        <w:pStyle w:val="ListParagraph"/>
-        <w:numPr>
-          <w:ilvl w:val="0"/>
-          <w:numId w:val="39"/>
-        </w:numPr>
-      </w:pPr>
-      <w:r>
-        <w:t xml:space="preserve"> Can you give example implementations of the BlockingQueue interface?</w:t>
+        <w:t xml:space="preserve"> Explain the </w:t>
+      </w:r>
+      <w:proofErr w:type="spellStart"/>
+      <w:r>
+        <w:t>BlockingQueue</w:t>
+      </w:r>
+      <w:proofErr w:type="spellEnd"/>
+      <w:r>
+        <w:t xml:space="preserve"> interface?</w:t>
+      </w:r>
+    </w:p>
+    <w:p>
+      <w:pPr>
+        <w:pStyle w:val="ListParagraph"/>
+        <w:numPr>
+          <w:ilvl w:val="0"/>
+          <w:numId w:val="39"/>
+        </w:numPr>
+      </w:pPr>
+      <w:r>
+        <w:t xml:space="preserve"> What is a </w:t>
+      </w:r>
+      <w:proofErr w:type="spellStart"/>
+      <w:r>
+        <w:t>priorityQueue</w:t>
+      </w:r>
+      <w:proofErr w:type="spellEnd"/>
+      <w:r>
+        <w:t>?</w:t>
+      </w:r>
+    </w:p>
+    <w:p>
+      <w:pPr>
+        <w:pStyle w:val="ListParagraph"/>
+        <w:numPr>
+          <w:ilvl w:val="0"/>
+          <w:numId w:val="39"/>
+        </w:numPr>
+      </w:pPr>
+      <w:r>
+        <w:t xml:space="preserve"> Can you give example implementations of the </w:t>
+      </w:r>
+      <w:proofErr w:type="spellStart"/>
+      <w:r>
+        <w:t>BlockingQueue</w:t>
+      </w:r>
+      <w:proofErr w:type="spellEnd"/>
+      <w:r>
+        <w:t xml:space="preserve"> interface?</w:t>
       </w:r>
     </w:p>
     <w:p>
@@ -1991,7 +2263,15 @@
         </w:numPr>
       </w:pPr>
       <w:r>
-        <w:t xml:space="preserve"> What is difference between Map and sortedMap?</w:t>
+        <w:t xml:space="preserve"> What is difference between Map and </w:t>
+      </w:r>
+      <w:proofErr w:type="spellStart"/>
+      <w:r>
+        <w:t>sortedMap</w:t>
+      </w:r>
+      <w:proofErr w:type="spellEnd"/>
+      <w:r>
+        <w:t>?</w:t>
       </w:r>
     </w:p>
     <w:p>
@@ -2027,19 +2307,35 @@
         </w:numPr>
       </w:pPr>
       <w:r>
-        <w:t xml:space="preserve"> What is a TreeMap? How is different from a HashMap?</w:t>
-      </w:r>
-    </w:p>
-    <w:p>
-      <w:pPr>
-        <w:pStyle w:val="ListParagraph"/>
-        <w:numPr>
-          <w:ilvl w:val="0"/>
-          <w:numId w:val="39"/>
-        </w:numPr>
-      </w:pPr>
-      <w:r>
-        <w:t xml:space="preserve"> Can you give an example of implementation of navigableMap interface?</w:t>
+        <w:t xml:space="preserve"> What is a </w:t>
+      </w:r>
+      <w:proofErr w:type="spellStart"/>
+      <w:r>
+        <w:t>TreeMap</w:t>
+      </w:r>
+      <w:proofErr w:type="spellEnd"/>
+      <w:r>
+        <w:t>? How is different from a HashMap?</w:t>
+      </w:r>
+    </w:p>
+    <w:p>
+      <w:pPr>
+        <w:pStyle w:val="ListParagraph"/>
+        <w:numPr>
+          <w:ilvl w:val="0"/>
+          <w:numId w:val="39"/>
+        </w:numPr>
+      </w:pPr>
+      <w:r>
+        <w:t xml:space="preserve"> Can you give an example of implementation of </w:t>
+      </w:r>
+      <w:proofErr w:type="spellStart"/>
+      <w:r>
+        <w:t>navigableMap</w:t>
+      </w:r>
+      <w:proofErr w:type="spellEnd"/>
+      <w:r>
+        <w:t xml:space="preserve"> interface?</w:t>
       </w:r>
     </w:p>
     <w:p>
@@ -2087,19 +2383,35 @@
         </w:numPr>
       </w:pPr>
       <w:r>
-        <w:t xml:space="preserve"> Explain about copyonwrite concurrent collections approach?</w:t>
-      </w:r>
-    </w:p>
-    <w:p>
-      <w:pPr>
-        <w:pStyle w:val="ListParagraph"/>
-        <w:numPr>
-          <w:ilvl w:val="0"/>
-          <w:numId w:val="39"/>
-        </w:numPr>
-      </w:pPr>
-      <w:r>
-        <w:t xml:space="preserve"> What is compareandswap approach?</w:t>
+        <w:t xml:space="preserve"> Explain about </w:t>
+      </w:r>
+      <w:proofErr w:type="spellStart"/>
+      <w:r>
+        <w:t>copyonwrite</w:t>
+      </w:r>
+      <w:proofErr w:type="spellEnd"/>
+      <w:r>
+        <w:t xml:space="preserve"> concurrent collections approach?</w:t>
+      </w:r>
+    </w:p>
+    <w:p>
+      <w:pPr>
+        <w:pStyle w:val="ListParagraph"/>
+        <w:numPr>
+          <w:ilvl w:val="0"/>
+          <w:numId w:val="39"/>
+        </w:numPr>
+      </w:pPr>
+      <w:r>
+        <w:t xml:space="preserve"> What is </w:t>
+      </w:r>
+      <w:proofErr w:type="spellStart"/>
+      <w:r>
+        <w:t>compareandswap</w:t>
+      </w:r>
+      <w:proofErr w:type="spellEnd"/>
+      <w:r>
+        <w:t xml:space="preserve"> approach?</w:t>
       </w:r>
     </w:p>
     <w:p>
@@ -2147,7 +2459,15 @@
         </w:numPr>
       </w:pPr>
       <w:r>
-        <w:t xml:space="preserve"> When does a Java collection throw UnsupportedOperationException?</w:t>
+        <w:t xml:space="preserve"> When does a Java collection throw </w:t>
+      </w:r>
+      <w:proofErr w:type="spellStart"/>
+      <w:r>
+        <w:t>UnsupportedOperationException</w:t>
+      </w:r>
+      <w:proofErr w:type="spellEnd"/>
+      <w:r>
+        <w:t>?</w:t>
       </w:r>
     </w:p>
     <w:p>
@@ -2183,7 +2503,15 @@
         </w:numPr>
       </w:pPr>
       <w:r>
-        <w:t xml:space="preserve"> What is BlockingQueue in Java?</w:t>
+        <w:t xml:space="preserve"> What is </w:t>
+      </w:r>
+      <w:proofErr w:type="spellStart"/>
+      <w:r>
+        <w:t>BlockingQueue</w:t>
+      </w:r>
+      <w:proofErr w:type="spellEnd"/>
+      <w:r>
+        <w:t xml:space="preserve"> in Java?</w:t>
       </w:r>
     </w:p>
     <w:p>
@@ -2243,19 +2571,35 @@
         </w:numPr>
       </w:pPr>
       <w:r>
-        <w:t xml:space="preserve"> How can we restrict Generics to a subclass of particular class?</w:t>
-      </w:r>
-    </w:p>
-    <w:p>
-      <w:pPr>
-        <w:pStyle w:val="ListParagraph"/>
-        <w:numPr>
-          <w:ilvl w:val="0"/>
-          <w:numId w:val="39"/>
-        </w:numPr>
-      </w:pPr>
-      <w:r>
-        <w:t xml:space="preserve"> How can we restrict Generics to a super class of particular class?</w:t>
+        <w:t xml:space="preserve"> How can we restrict Generics to a subclass of </w:t>
+      </w:r>
+      <w:proofErr w:type="gramStart"/>
+      <w:r>
+        <w:t>particular class</w:t>
+      </w:r>
+      <w:proofErr w:type="gramEnd"/>
+      <w:r>
+        <w:t>?</w:t>
+      </w:r>
+    </w:p>
+    <w:p>
+      <w:pPr>
+        <w:pStyle w:val="ListParagraph"/>
+        <w:numPr>
+          <w:ilvl w:val="0"/>
+          <w:numId w:val="39"/>
+        </w:numPr>
+      </w:pPr>
+      <w:r>
+        <w:t xml:space="preserve"> How can we restrict Generics to a super class of </w:t>
+      </w:r>
+      <w:proofErr w:type="gramStart"/>
+      <w:r>
+        <w:t>particular class</w:t>
+      </w:r>
+      <w:proofErr w:type="gramEnd"/>
+      <w:r>
+        <w:t>?</w:t>
       </w:r>
     </w:p>
     <w:p>
@@ -2363,55 +2707,95 @@
         </w:numPr>
       </w:pPr>
       <w:r>
-        <w:t xml:space="preserve"> What is executorservice?</w:t>
-      </w:r>
-    </w:p>
-    <w:p>
-      <w:pPr>
-        <w:pStyle w:val="ListParagraph"/>
-        <w:numPr>
-          <w:ilvl w:val="0"/>
-          <w:numId w:val="39"/>
-        </w:numPr>
-      </w:pPr>
-      <w:r>
-        <w:t xml:space="preserve"> Can you give an example for executorservice?</w:t>
-      </w:r>
-    </w:p>
-    <w:p>
-      <w:pPr>
-        <w:pStyle w:val="ListParagraph"/>
-        <w:numPr>
-          <w:ilvl w:val="0"/>
-          <w:numId w:val="39"/>
-        </w:numPr>
-      </w:pPr>
-      <w:r>
-        <w:t>&amp;nbsp;</w:t>
-      </w:r>
-    </w:p>
-    <w:p>
-      <w:pPr>
-        <w:pStyle w:val="ListParagraph"/>
-        <w:numPr>
-          <w:ilvl w:val="0"/>
-          <w:numId w:val="39"/>
-        </w:numPr>
-      </w:pPr>
-      <w:r>
-        <w:t xml:space="preserve"> How do you check whether an executionservice task executed successfully?</w:t>
-      </w:r>
-    </w:p>
-    <w:p>
-      <w:pPr>
-        <w:pStyle w:val="ListParagraph"/>
-        <w:numPr>
-          <w:ilvl w:val="0"/>
-          <w:numId w:val="39"/>
-        </w:numPr>
-      </w:pPr>
-      <w:r>
-        <w:t xml:space="preserve"> What is callable? How do you execute a callable from executionservice?</w:t>
+        <w:t xml:space="preserve"> What is </w:t>
+      </w:r>
+      <w:proofErr w:type="spellStart"/>
+      <w:r>
+        <w:t>executorservice</w:t>
+      </w:r>
+      <w:proofErr w:type="spellEnd"/>
+      <w:r>
+        <w:t>?</w:t>
+      </w:r>
+    </w:p>
+    <w:p>
+      <w:pPr>
+        <w:pStyle w:val="ListParagraph"/>
+        <w:numPr>
+          <w:ilvl w:val="0"/>
+          <w:numId w:val="39"/>
+        </w:numPr>
+      </w:pPr>
+      <w:r>
+        <w:t xml:space="preserve"> Can you give an example for </w:t>
+      </w:r>
+      <w:proofErr w:type="spellStart"/>
+      <w:r>
+        <w:t>executorservice</w:t>
+      </w:r>
+      <w:proofErr w:type="spellEnd"/>
+      <w:r>
+        <w:t>?</w:t>
+      </w:r>
+    </w:p>
+    <w:p>
+      <w:pPr>
+        <w:pStyle w:val="ListParagraph"/>
+        <w:numPr>
+          <w:ilvl w:val="0"/>
+          <w:numId w:val="39"/>
+        </w:numPr>
+      </w:pPr>
+      <w:r>
+        <w:t>&amp;</w:t>
+      </w:r>
+      <w:proofErr w:type="spellStart"/>
+      <w:r>
+        <w:t>nbsp</w:t>
+      </w:r>
+      <w:proofErr w:type="spellEnd"/>
+      <w:r>
+        <w:t>;</w:t>
+      </w:r>
+    </w:p>
+    <w:p>
+      <w:pPr>
+        <w:pStyle w:val="ListParagraph"/>
+        <w:numPr>
+          <w:ilvl w:val="0"/>
+          <w:numId w:val="39"/>
+        </w:numPr>
+      </w:pPr>
+      <w:r>
+        <w:t xml:space="preserve"> How do you check whether an </w:t>
+      </w:r>
+      <w:proofErr w:type="spellStart"/>
+      <w:r>
+        <w:t>executionservice</w:t>
+      </w:r>
+      <w:proofErr w:type="spellEnd"/>
+      <w:r>
+        <w:t xml:space="preserve"> task executed successfully?</w:t>
+      </w:r>
+    </w:p>
+    <w:p>
+      <w:pPr>
+        <w:pStyle w:val="ListParagraph"/>
+        <w:numPr>
+          <w:ilvl w:val="0"/>
+          <w:numId w:val="39"/>
+        </w:numPr>
+      </w:pPr>
+      <w:r>
+        <w:t xml:space="preserve"> What is callable? How do you execute a callable from </w:t>
+      </w:r>
+      <w:proofErr w:type="spellStart"/>
+      <w:r>
+        <w:t>executionservice</w:t>
+      </w:r>
+      <w:proofErr w:type="spellEnd"/>
+      <w:r>
+        <w:t>?</w:t>
       </w:r>
     </w:p>
     <w:p>
@@ -2531,7 +2915,15 @@
         </w:numPr>
       </w:pPr>
       <w:r>
-        <w:t xml:space="preserve"> What is the use of notifyall method?</w:t>
+        <w:t xml:space="preserve"> What is the use of </w:t>
+      </w:r>
+      <w:proofErr w:type="spellStart"/>
+      <w:r>
+        <w:t>notifyall</w:t>
+      </w:r>
+      <w:proofErr w:type="spellEnd"/>
+      <w:r>
+        <w:t xml:space="preserve"> method?</w:t>
       </w:r>
     </w:p>
     <w:p>
@@ -2759,43 +3151,98 @@
         </w:numPr>
       </w:pPr>
       <w:r>
-        <w:t xml:space="preserve"> what is dilect ?</w:t>
-      </w:r>
-    </w:p>
-    <w:p>
-      <w:pPr>
-        <w:pStyle w:val="ListParagraph"/>
-        <w:numPr>
-          <w:ilvl w:val="0"/>
-          <w:numId w:val="39"/>
-        </w:numPr>
-      </w:pPr>
-      <w:r>
-        <w:t xml:space="preserve"> Difference between result set and rowset? </w:t>
-      </w:r>
-    </w:p>
-    <w:p>
-      <w:pPr>
-        <w:pStyle w:val="ListParagraph"/>
-        <w:numPr>
-          <w:ilvl w:val="0"/>
-          <w:numId w:val="39"/>
-        </w:numPr>
-      </w:pPr>
-      <w:r>
-        <w:t xml:space="preserve"> Will connection established even after resultset ? (Yes throughout result set connection will be established and it is non sealizable)</w:t>
-      </w:r>
-    </w:p>
-    <w:p>
-      <w:pPr>
-        <w:pStyle w:val="ListParagraph"/>
-        <w:numPr>
-          <w:ilvl w:val="0"/>
-          <w:numId w:val="39"/>
-        </w:numPr>
-      </w:pPr>
-      <w:r>
-        <w:t xml:space="preserve"> Can we write test case for private methods? (Yes, Using reflections we can write)</w:t>
+        <w:t xml:space="preserve"> what is </w:t>
+      </w:r>
+      <w:proofErr w:type="spellStart"/>
+      <w:proofErr w:type="gramStart"/>
+      <w:r>
+        <w:t>dilect</w:t>
+      </w:r>
+      <w:proofErr w:type="spellEnd"/>
+      <w:r>
+        <w:t xml:space="preserve"> ?</w:t>
+      </w:r>
+      <w:proofErr w:type="gramEnd"/>
+    </w:p>
+    <w:p>
+      <w:pPr>
+        <w:pStyle w:val="ListParagraph"/>
+        <w:numPr>
+          <w:ilvl w:val="0"/>
+          <w:numId w:val="39"/>
+        </w:numPr>
+      </w:pPr>
+      <w:r>
+        <w:t xml:space="preserve"> Difference between result set and </w:t>
+      </w:r>
+      <w:proofErr w:type="spellStart"/>
+      <w:r>
+        <w:t>rowset</w:t>
+      </w:r>
+      <w:proofErr w:type="spellEnd"/>
+      <w:r>
+        <w:t xml:space="preserve">? </w:t>
+      </w:r>
+    </w:p>
+    <w:p>
+      <w:pPr>
+        <w:pStyle w:val="ListParagraph"/>
+        <w:numPr>
+          <w:ilvl w:val="0"/>
+          <w:numId w:val="39"/>
+        </w:numPr>
+      </w:pPr>
+      <w:r>
+        <w:t xml:space="preserve"> Will connection established even after </w:t>
+      </w:r>
+      <w:proofErr w:type="spellStart"/>
+      <w:proofErr w:type="gramStart"/>
+      <w:r>
+        <w:t>resultset</w:t>
+      </w:r>
+      <w:proofErr w:type="spellEnd"/>
+      <w:r>
+        <w:t xml:space="preserve"> ?</w:t>
+      </w:r>
+      <w:proofErr w:type="gramEnd"/>
+      <w:r>
+        <w:t xml:space="preserve"> (</w:t>
+      </w:r>
+      <w:proofErr w:type="gramStart"/>
+      <w:r>
+        <w:t>Yes</w:t>
+      </w:r>
+      <w:proofErr w:type="gramEnd"/>
+      <w:r>
+        <w:t xml:space="preserve"> throughout result set connection will be established and it is non </w:t>
+      </w:r>
+      <w:proofErr w:type="spellStart"/>
+      <w:r>
+        <w:t>sealizable</w:t>
+      </w:r>
+      <w:proofErr w:type="spellEnd"/>
+      <w:r>
+        <w:t>)</w:t>
+      </w:r>
+    </w:p>
+    <w:p>
+      <w:pPr>
+        <w:pStyle w:val="ListParagraph"/>
+        <w:numPr>
+          <w:ilvl w:val="0"/>
+          <w:numId w:val="39"/>
+        </w:numPr>
+      </w:pPr>
+      <w:r>
+        <w:t xml:space="preserve"> Can we write test case for private methods? (Yes, </w:t>
+      </w:r>
+      <w:proofErr w:type="gramStart"/>
+      <w:r>
+        <w:t>Using</w:t>
+      </w:r>
+      <w:proofErr w:type="gramEnd"/>
+      <w:r>
+        <w:t xml:space="preserve"> reflections we can write)</w:t>
       </w:r>
     </w:p>
     <w:p>
@@ -2819,10 +3266,18 @@
         </w:numPr>
       </w:pPr>
       <w:r>
-        <w:t xml:space="preserve"> Enumerations vs Iterations ?</w:t>
-      </w:r>
-      <w:r>
-        <w:t>What are Collection related features in Java 8?</w:t>
+        <w:t xml:space="preserve"> Enumerations vs </w:t>
+      </w:r>
+      <w:proofErr w:type="gramStart"/>
+      <w:r>
+        <w:t>Iterations ?</w:t>
+      </w:r>
+      <w:r>
+        <w:t>What</w:t>
+      </w:r>
+      <w:proofErr w:type="gramEnd"/>
+      <w:r>
+        <w:t xml:space="preserve"> are Collection related features in Java 8?</w:t>
       </w:r>
     </w:p>
     <w:p>
@@ -2918,7 +3373,20 @@
         </w:numPr>
       </w:pPr>
       <w:r>
-        <w:t>Why there is not a method like Iterator.add() to add elements to the collection?</w:t>
+        <w:t xml:space="preserve">Why there is not a method like </w:t>
+      </w:r>
+      <w:proofErr w:type="spellStart"/>
+      <w:proofErr w:type="gramStart"/>
+      <w:r>
+        <w:t>Iterator.add</w:t>
+      </w:r>
+      <w:proofErr w:type="spellEnd"/>
+      <w:r>
+        <w:t>(</w:t>
+      </w:r>
+      <w:proofErr w:type="gramEnd"/>
+      <w:r>
+        <w:t>) to add elements to the collection?</w:t>
       </w:r>
     </w:p>
     <w:p>
@@ -2942,7 +3410,15 @@
         </w:numPr>
       </w:pPr>
       <w:r>
-        <w:t>What is different between Iterator and ListIterator?</w:t>
+        <w:t xml:space="preserve">What is different between Iterator and </w:t>
+      </w:r>
+      <w:proofErr w:type="spellStart"/>
+      <w:r>
+        <w:t>ListIterator</w:t>
+      </w:r>
+      <w:proofErr w:type="spellEnd"/>
+      <w:r>
+        <w:t>?</w:t>
       </w:r>
     </w:p>
     <w:p>
@@ -2990,7 +3466,15 @@
         </w:numPr>
       </w:pPr>
       <w:r>
-        <w:t>How to avoid ConcurrentModificationException while iterating a collection?</w:t>
+        <w:t xml:space="preserve">How to avoid </w:t>
+      </w:r>
+      <w:proofErr w:type="spellStart"/>
+      <w:r>
+        <w:t>ConcurrentModificationException</w:t>
+      </w:r>
+      <w:proofErr w:type="spellEnd"/>
+      <w:r>
+        <w:t xml:space="preserve"> while iterating a collection?</w:t>
       </w:r>
     </w:p>
     <w:p>
@@ -3014,7 +3498,15 @@
         </w:numPr>
       </w:pPr>
       <w:r>
-        <w:t>What is UnsupportedOperationException?</w:t>
+        <w:t xml:space="preserve">What is </w:t>
+      </w:r>
+      <w:proofErr w:type="spellStart"/>
+      <w:r>
+        <w:t>UnsupportedOperationException</w:t>
+      </w:r>
+      <w:proofErr w:type="spellEnd"/>
+      <w:r>
+        <w:t>?</w:t>
       </w:r>
     </w:p>
     <w:p>
@@ -3038,7 +3530,20 @@
         </w:numPr>
       </w:pPr>
       <w:r>
-        <w:t>What is the importance of hashCode() and equals() methods?</w:t>
+        <w:t xml:space="preserve">What is the importance of </w:t>
+      </w:r>
+      <w:proofErr w:type="spellStart"/>
+      <w:proofErr w:type="gramStart"/>
+      <w:r>
+        <w:t>hashCode</w:t>
+      </w:r>
+      <w:proofErr w:type="spellEnd"/>
+      <w:r>
+        <w:t>(</w:t>
+      </w:r>
+      <w:proofErr w:type="gramEnd"/>
+      <w:r>
+        <w:t>) and equals() methods?</w:t>
       </w:r>
     </w:p>
     <w:p>
@@ -3074,55 +3579,103 @@
         </w:numPr>
       </w:pPr>
       <w:r>
-        <w:t>What is difference between HashMap and Hashtable?</w:t>
-      </w:r>
-    </w:p>
-    <w:p>
-      <w:pPr>
-        <w:pStyle w:val="ListParagraph"/>
-        <w:numPr>
-          <w:ilvl w:val="0"/>
-          <w:numId w:val="39"/>
-        </w:numPr>
-      </w:pPr>
-      <w:r>
-        <w:t>How to decide between HashMap and TreeMap?</w:t>
-      </w:r>
-    </w:p>
-    <w:p>
-      <w:pPr>
-        <w:pStyle w:val="ListParagraph"/>
-        <w:numPr>
-          <w:ilvl w:val="0"/>
-          <w:numId w:val="39"/>
-        </w:numPr>
-      </w:pPr>
-      <w:r>
-        <w:t>What are similarities and difference between ArrayList and Vector?</w:t>
-      </w:r>
-    </w:p>
-    <w:p>
-      <w:pPr>
-        <w:pStyle w:val="ListParagraph"/>
-        <w:numPr>
-          <w:ilvl w:val="0"/>
-          <w:numId w:val="39"/>
-        </w:numPr>
-      </w:pPr>
-      <w:r>
-        <w:t>What is difference between Array and ArrayList? When will you use Array over ArrayList?</w:t>
-      </w:r>
-    </w:p>
-    <w:p>
-      <w:pPr>
-        <w:pStyle w:val="ListParagraph"/>
-        <w:numPr>
-          <w:ilvl w:val="0"/>
-          <w:numId w:val="39"/>
-        </w:numPr>
-      </w:pPr>
-      <w:r>
-        <w:t>What is difference between ArrayList and LinkedList?</w:t>
+        <w:t xml:space="preserve">What is difference between HashMap and </w:t>
+      </w:r>
+      <w:proofErr w:type="spellStart"/>
+      <w:r>
+        <w:t>Hashtable</w:t>
+      </w:r>
+      <w:proofErr w:type="spellEnd"/>
+      <w:r>
+        <w:t>?</w:t>
+      </w:r>
+    </w:p>
+    <w:p>
+      <w:pPr>
+        <w:pStyle w:val="ListParagraph"/>
+        <w:numPr>
+          <w:ilvl w:val="0"/>
+          <w:numId w:val="39"/>
+        </w:numPr>
+      </w:pPr>
+      <w:r>
+        <w:t xml:space="preserve">How to decide between HashMap and </w:t>
+      </w:r>
+      <w:proofErr w:type="spellStart"/>
+      <w:r>
+        <w:t>TreeMap</w:t>
+      </w:r>
+      <w:proofErr w:type="spellEnd"/>
+      <w:r>
+        <w:t>?</w:t>
+      </w:r>
+    </w:p>
+    <w:p>
+      <w:pPr>
+        <w:pStyle w:val="ListParagraph"/>
+        <w:numPr>
+          <w:ilvl w:val="0"/>
+          <w:numId w:val="39"/>
+        </w:numPr>
+      </w:pPr>
+      <w:r>
+        <w:t xml:space="preserve">What are similarities and difference between </w:t>
+      </w:r>
+      <w:proofErr w:type="spellStart"/>
+      <w:r>
+        <w:t>ArrayList</w:t>
+      </w:r>
+      <w:proofErr w:type="spellEnd"/>
+      <w:r>
+        <w:t xml:space="preserve"> and Vector?</w:t>
+      </w:r>
+    </w:p>
+    <w:p>
+      <w:pPr>
+        <w:pStyle w:val="ListParagraph"/>
+        <w:numPr>
+          <w:ilvl w:val="0"/>
+          <w:numId w:val="39"/>
+        </w:numPr>
+      </w:pPr>
+      <w:r>
+        <w:t xml:space="preserve">What is difference between Array and </w:t>
+      </w:r>
+      <w:proofErr w:type="spellStart"/>
+      <w:r>
+        <w:t>ArrayList</w:t>
+      </w:r>
+      <w:proofErr w:type="spellEnd"/>
+      <w:r>
+        <w:t xml:space="preserve">? When will you use Array over </w:t>
+      </w:r>
+      <w:proofErr w:type="spellStart"/>
+      <w:r>
+        <w:t>ArrayList</w:t>
+      </w:r>
+      <w:proofErr w:type="spellEnd"/>
+      <w:r>
+        <w:t>?</w:t>
+      </w:r>
+    </w:p>
+    <w:p>
+      <w:pPr>
+        <w:pStyle w:val="ListParagraph"/>
+        <w:numPr>
+          <w:ilvl w:val="0"/>
+          <w:numId w:val="39"/>
+        </w:numPr>
+      </w:pPr>
+      <w:r>
+        <w:t xml:space="preserve">What is difference between </w:t>
+      </w:r>
+      <w:proofErr w:type="spellStart"/>
+      <w:r>
+        <w:t>ArrayList</w:t>
+      </w:r>
+      <w:proofErr w:type="spellEnd"/>
+      <w:r>
+        <w:t xml:space="preserve"> and LinkedList?</w:t>
       </w:r>
     </w:p>
     <w:p>
@@ -3146,7 +3699,15 @@
         </w:numPr>
       </w:pPr>
       <w:r>
-        <w:t>What is EnumSet?</w:t>
+        <w:t xml:space="preserve">What is </w:t>
+      </w:r>
+      <w:proofErr w:type="spellStart"/>
+      <w:r>
+        <w:t>EnumSet</w:t>
+      </w:r>
+      <w:proofErr w:type="spellEnd"/>
+      <w:r>
+        <w:t>?</w:t>
       </w:r>
     </w:p>
     <w:p>
@@ -3182,7 +3743,15 @@
         </w:numPr>
       </w:pPr>
       <w:r>
-        <w:t>What is BlockingQueue?</w:t>
+        <w:t xml:space="preserve">What is </w:t>
+      </w:r>
+      <w:proofErr w:type="spellStart"/>
+      <w:r>
+        <w:t>BlockingQueue</w:t>
+      </w:r>
+      <w:proofErr w:type="spellEnd"/>
+      <w:r>
+        <w:t>?</w:t>
       </w:r>
     </w:p>
     <w:p>
@@ -3326,31 +3895,76 @@
         </w:numPr>
       </w:pPr>
       <w:r>
-        <w:t>Why can’t we write code as List&lt;Number&gt; numbers = new ArrayList&lt;Integer&gt;();?</w:t>
-      </w:r>
-    </w:p>
-    <w:p>
-      <w:pPr>
-        <w:pStyle w:val="ListParagraph"/>
-        <w:numPr>
-          <w:ilvl w:val="0"/>
-          <w:numId w:val="39"/>
-        </w:numPr>
-      </w:pPr>
-      <w:r>
-        <w:t>Why can’t we create generic array? or write code as List&lt;Integer&gt;[] array = new ArrayList&lt;Integer&gt;[10];</w:t>
-      </w:r>
-    </w:p>
-    <w:p>
-      <w:pPr>
-        <w:pStyle w:val="ListParagraph"/>
-        <w:numPr>
-          <w:ilvl w:val="0"/>
-          <w:numId w:val="39"/>
-        </w:numPr>
-      </w:pPr>
-      <w:r>
-        <w:t>ConcurrentHashMap vs Hashtable vs Synchronized Map</w:t>
+        <w:t xml:space="preserve">Why can’t we write code as List&lt;Number&gt; numbers = new </w:t>
+      </w:r>
+      <w:proofErr w:type="spellStart"/>
+      <w:r>
+        <w:t>ArrayList</w:t>
+      </w:r>
+      <w:proofErr w:type="spellEnd"/>
+      <w:r>
+        <w:t>&lt;Integer</w:t>
+      </w:r>
+      <w:proofErr w:type="gramStart"/>
+      <w:r>
+        <w:t>&gt;(</w:t>
+      </w:r>
+      <w:proofErr w:type="gramEnd"/>
+      <w:r>
+        <w:t>);?</w:t>
+      </w:r>
+    </w:p>
+    <w:p>
+      <w:pPr>
+        <w:pStyle w:val="ListParagraph"/>
+        <w:numPr>
+          <w:ilvl w:val="0"/>
+          <w:numId w:val="39"/>
+        </w:numPr>
+      </w:pPr>
+      <w:r>
+        <w:t>Why can’t we create generic array? or write code as List&lt;Integer</w:t>
+      </w:r>
+      <w:proofErr w:type="gramStart"/>
+      <w:r>
+        <w:t>&gt;[</w:t>
+      </w:r>
+      <w:proofErr w:type="gramEnd"/>
+      <w:r>
+        <w:t xml:space="preserve">] array = new </w:t>
+      </w:r>
+      <w:proofErr w:type="spellStart"/>
+      <w:r>
+        <w:t>ArrayList</w:t>
+      </w:r>
+      <w:proofErr w:type="spellEnd"/>
+      <w:r>
+        <w:t>&lt;Integer&gt;[10];</w:t>
+      </w:r>
+    </w:p>
+    <w:p>
+      <w:pPr>
+        <w:pStyle w:val="ListParagraph"/>
+        <w:numPr>
+          <w:ilvl w:val="0"/>
+          <w:numId w:val="39"/>
+        </w:numPr>
+      </w:pPr>
+      <w:proofErr w:type="spellStart"/>
+      <w:r>
+        <w:t>ConcurrentHashMap</w:t>
+      </w:r>
+      <w:proofErr w:type="spellEnd"/>
+      <w:r>
+        <w:t xml:space="preserve"> vs </w:t>
+      </w:r>
+      <w:proofErr w:type="spellStart"/>
+      <w:r>
+        <w:t>Hashtable</w:t>
+      </w:r>
+      <w:proofErr w:type="spellEnd"/>
+      <w:r>
+        <w:t xml:space="preserve"> vs Synchronized Map</w:t>
       </w:r>
     </w:p>
     <w:p>
@@ -3379,7 +3993,20 @@
         </w:numPr>
       </w:pPr>
       <w:r>
-        <w:t>package com.journaldev.strings;</w:t>
+        <w:t xml:space="preserve">package </w:t>
+      </w:r>
+      <w:proofErr w:type="spellStart"/>
+      <w:proofErr w:type="gramStart"/>
+      <w:r>
+        <w:t>com.journaldev</w:t>
+      </w:r>
+      <w:proofErr w:type="gramEnd"/>
+      <w:r>
+        <w:t>.strings</w:t>
+      </w:r>
+      <w:proofErr w:type="spellEnd"/>
+      <w:r>
+        <w:t>;</w:t>
       </w:r>
     </w:p>
     <w:p>
@@ -3396,7 +4023,15 @@
         </w:numPr>
       </w:pPr>
       <w:r>
-        <w:t>public class StringTest {</w:t>
+        <w:t xml:space="preserve">public class </w:t>
+      </w:r>
+      <w:proofErr w:type="spellStart"/>
+      <w:r>
+        <w:t>StringTest</w:t>
+      </w:r>
+      <w:proofErr w:type="spellEnd"/>
+      <w:r>
+        <w:t xml:space="preserve"> {</w:t>
       </w:r>
     </w:p>
     <w:p>
@@ -3413,7 +4048,23 @@
         </w:numPr>
       </w:pPr>
       <w:r>
-        <w:t>public static void main(String[] args) {</w:t>
+        <w:t xml:space="preserve">public static void </w:t>
+      </w:r>
+      <w:proofErr w:type="gramStart"/>
+      <w:r>
+        <w:t>main(</w:t>
+      </w:r>
+      <w:proofErr w:type="gramEnd"/>
+      <w:r>
+        <w:t xml:space="preserve">String[] </w:t>
+      </w:r>
+      <w:proofErr w:type="spellStart"/>
+      <w:r>
+        <w:t>args</w:t>
+      </w:r>
+      <w:proofErr w:type="spellEnd"/>
+      <w:r>
+        <w:t>) {</w:t>
       </w:r>
     </w:p>
     <w:p>
@@ -3425,7 +4076,15 @@
         </w:numPr>
       </w:pPr>
       <w:r>
-        <w:t>String s1 = new String("pankaj");</w:t>
+        <w:t>String s1 = new String("</w:t>
+      </w:r>
+      <w:proofErr w:type="spellStart"/>
+      <w:r>
+        <w:t>pankaj</w:t>
+      </w:r>
+      <w:proofErr w:type="spellEnd"/>
+      <w:r>
+        <w:t>");</w:t>
       </w:r>
     </w:p>
     <w:p>
@@ -3448,8 +4107,13 @@
           <w:numId w:val="39"/>
         </w:numPr>
       </w:pPr>
-      <w:r>
-        <w:t>System.out.println(s1 = s2);</w:t>
+      <w:proofErr w:type="spellStart"/>
+      <w:r>
+        <w:t>System.out.println</w:t>
+      </w:r>
+      <w:proofErr w:type="spellEnd"/>
+      <w:r>
+        <w:t>(s1 = s2);</w:t>
       </w:r>
     </w:p>
     <w:p>
@@ -3519,7 +4183,20 @@
         </w:numPr>
       </w:pPr>
       <w:r>
-        <w:t>package com.journaldev.strings;</w:t>
+        <w:t xml:space="preserve">package </w:t>
+      </w:r>
+      <w:proofErr w:type="spellStart"/>
+      <w:proofErr w:type="gramStart"/>
+      <w:r>
+        <w:t>com.journaldev</w:t>
+      </w:r>
+      <w:proofErr w:type="gramEnd"/>
+      <w:r>
+        <w:t>.strings</w:t>
+      </w:r>
+      <w:proofErr w:type="spellEnd"/>
+      <w:r>
+        <w:t>;</w:t>
       </w:r>
     </w:p>
     <w:p>
@@ -3553,7 +4230,15 @@
         </w:numPr>
       </w:pPr>
       <w:r>
-        <w:t>public void foo(String s) {</w:t>
+        <w:t xml:space="preserve">public void </w:t>
+      </w:r>
+      <w:proofErr w:type="gramStart"/>
+      <w:r>
+        <w:t>foo(</w:t>
+      </w:r>
+      <w:proofErr w:type="gramEnd"/>
+      <w:r>
+        <w:t>String s) {</w:t>
       </w:r>
     </w:p>
     <w:p>
@@ -3564,8 +4249,13 @@
           <w:numId w:val="39"/>
         </w:numPr>
       </w:pPr>
-      <w:r>
-        <w:t>System.out.println("String");</w:t>
+      <w:proofErr w:type="spellStart"/>
+      <w:r>
+        <w:t>System.out.println</w:t>
+      </w:r>
+      <w:proofErr w:type="spellEnd"/>
+      <w:r>
+        <w:t>("String");</w:t>
       </w:r>
     </w:p>
     <w:p>
@@ -3594,7 +4284,20 @@
         </w:numPr>
       </w:pPr>
       <w:r>
-        <w:t>public void foo(StringBuffer sb){</w:t>
+        <w:t xml:space="preserve">public void </w:t>
+      </w:r>
+      <w:proofErr w:type="gramStart"/>
+      <w:r>
+        <w:t>foo(</w:t>
+      </w:r>
+      <w:proofErr w:type="spellStart"/>
+      <w:proofErr w:type="gramEnd"/>
+      <w:r>
+        <w:t>StringBuffer</w:t>
+      </w:r>
+      <w:proofErr w:type="spellEnd"/>
+      <w:r>
+        <w:t xml:space="preserve"> sb){</w:t>
       </w:r>
     </w:p>
     <w:p>
@@ -3605,8 +4308,21 @@
           <w:numId w:val="39"/>
         </w:numPr>
       </w:pPr>
-      <w:r>
-        <w:t>System.out.println("StringBuffer");</w:t>
+      <w:proofErr w:type="spellStart"/>
+      <w:r>
+        <w:t>System.out.println</w:t>
+      </w:r>
+      <w:proofErr w:type="spellEnd"/>
+      <w:r>
+        <w:t>("</w:t>
+      </w:r>
+      <w:proofErr w:type="spellStart"/>
+      <w:r>
+        <w:t>StringBuffer</w:t>
+      </w:r>
+      <w:proofErr w:type="spellEnd"/>
+      <w:r>
+        <w:t>");</w:t>
       </w:r>
     </w:p>
     <w:p>
@@ -3635,7 +4351,23 @@
         </w:numPr>
       </w:pPr>
       <w:r>
-        <w:t>public static void main(String[] args) {</w:t>
+        <w:t xml:space="preserve">public static void </w:t>
+      </w:r>
+      <w:proofErr w:type="gramStart"/>
+      <w:r>
+        <w:t>main(</w:t>
+      </w:r>
+      <w:proofErr w:type="gramEnd"/>
+      <w:r>
+        <w:t xml:space="preserve">String[] </w:t>
+      </w:r>
+      <w:proofErr w:type="spellStart"/>
+      <w:r>
+        <w:t>args</w:t>
+      </w:r>
+      <w:proofErr w:type="spellEnd"/>
+      <w:r>
+        <w:t>) {</w:t>
       </w:r>
     </w:p>
     <w:p>
@@ -3688,7 +4420,15 @@
         </w:numPr>
       </w:pPr>
       <w:r>
-        <w:t>The above program will not compile with error as “The method foo(String) is ambiguous for the type Test”. For complete clarification read Understanding the method X is ambiguous for the type Y error.</w:t>
+        <w:t xml:space="preserve">The above program will not compile with error as “The method </w:t>
+      </w:r>
+      <w:proofErr w:type="gramStart"/>
+      <w:r>
+        <w:t>foo(</w:t>
+      </w:r>
+      <w:proofErr w:type="gramEnd"/>
+      <w:r>
+        <w:t>String) is ambiguous for the type Test”. For complete clarification read Understanding the method X is ambiguous for the type Y error.</w:t>
       </w:r>
     </w:p>
     <w:p>
@@ -3718,7 +4458,15 @@
         </w:numPr>
       </w:pPr>
       <w:r>
-        <w:t>String s1 = "abc";</w:t>
+        <w:t>String s1 = "</w:t>
+      </w:r>
+      <w:proofErr w:type="spellStart"/>
+      <w:r>
+        <w:t>abc</w:t>
+      </w:r>
+      <w:proofErr w:type="spellEnd"/>
+      <w:r>
+        <w:t>";</w:t>
       </w:r>
     </w:p>
     <w:p>
@@ -3730,7 +4478,15 @@
         </w:numPr>
       </w:pPr>
       <w:r>
-        <w:t>String s2 = new String("abc");</w:t>
+        <w:t>String s2 = new String("</w:t>
+      </w:r>
+      <w:proofErr w:type="spellStart"/>
+      <w:r>
+        <w:t>abc</w:t>
+      </w:r>
+      <w:proofErr w:type="spellEnd"/>
+      <w:r>
+        <w:t>");</w:t>
       </w:r>
     </w:p>
     <w:p>
@@ -3742,7 +4498,15 @@
         </w:numPr>
       </w:pPr>
       <w:r>
-        <w:t>s2.intern();</w:t>
+        <w:t>s</w:t>
+      </w:r>
+      <w:proofErr w:type="gramStart"/>
+      <w:r>
+        <w:t>2.intern</w:t>
+      </w:r>
+      <w:proofErr w:type="gramEnd"/>
+      <w:r>
+        <w:t>();</w:t>
       </w:r>
     </w:p>
     <w:p>
@@ -3753,8 +4517,13 @@
           <w:numId w:val="39"/>
         </w:numPr>
       </w:pPr>
-      <w:r>
-        <w:t>System.out.println(s1 ==s2);</w:t>
+      <w:proofErr w:type="spellStart"/>
+      <w:r>
+        <w:t>System.out.println</w:t>
+      </w:r>
+      <w:proofErr w:type="spellEnd"/>
+      <w:r>
+        <w:t>(s1 ==s2);</w:t>
       </w:r>
     </w:p>
     <w:p>
@@ -3766,7 +4535,23 @@
         </w:numPr>
       </w:pPr>
       <w:r>
-        <w:t>It’s a tricky question and output will be false. We know that intern() method will return the String object reference from the string pool, but since we didn’t assigned it back to s2, there is no change in s2 and hence both s1 and s2 are having different reference. If we change the code in line 3 to s2 = s2.intern(); then output will be true.</w:t>
+        <w:t xml:space="preserve">It’s a tricky question and output will be false. We know that </w:t>
+      </w:r>
+      <w:proofErr w:type="gramStart"/>
+      <w:r>
+        <w:t>intern(</w:t>
+      </w:r>
+      <w:proofErr w:type="gramEnd"/>
+      <w:r>
+        <w:t>) method will return the String object reference from the string pool, but since we didn’t assigned it back to s2, there is no change in s2 and hence both s1 and s2 are having different reference. If we change the code in line 3 to s2 = s</w:t>
+      </w:r>
+      <w:proofErr w:type="gramStart"/>
+      <w:r>
+        <w:t>2.intern</w:t>
+      </w:r>
+      <w:proofErr w:type="gramEnd"/>
+      <w:r>
+        <w:t>(); then output will be true.</w:t>
       </w:r>
     </w:p>
     <w:p/>
@@ -3779,19 +4564,69 @@
         </w:numPr>
       </w:pPr>
       <w:r>
-        <w:t>What is use of @qualifier can we use qualifier without @autowired</w:t>
-      </w:r>
-    </w:p>
-    <w:p>
-      <w:pPr>
-        <w:pStyle w:val="ListParagraph"/>
-        <w:numPr>
-          <w:ilvl w:val="0"/>
-          <w:numId w:val="39"/>
-        </w:numPr>
-      </w:pPr>
-      <w:r>
-        <w:t>How json serlization and deserlization works in java (@JsonComponent , @Jsonsearlization ,@jsondeserlization)</w:t>
+        <w:t>What is use of @qualifier can we use qualifier without @</w:t>
+      </w:r>
+      <w:proofErr w:type="spellStart"/>
+      <w:r>
+        <w:t>autowired</w:t>
+      </w:r>
+      <w:proofErr w:type="spellEnd"/>
+    </w:p>
+    <w:p>
+      <w:pPr>
+        <w:pStyle w:val="ListParagraph"/>
+        <w:numPr>
+          <w:ilvl w:val="0"/>
+          <w:numId w:val="39"/>
+        </w:numPr>
+      </w:pPr>
+      <w:r>
+        <w:t xml:space="preserve">How json </w:t>
+      </w:r>
+      <w:proofErr w:type="spellStart"/>
+      <w:r>
+        <w:t>serlization</w:t>
+      </w:r>
+      <w:proofErr w:type="spellEnd"/>
+      <w:r>
+        <w:t xml:space="preserve"> and </w:t>
+      </w:r>
+      <w:proofErr w:type="spellStart"/>
+      <w:r>
+        <w:t>deserlization</w:t>
+      </w:r>
+      <w:proofErr w:type="spellEnd"/>
+      <w:r>
+        <w:t xml:space="preserve"> works in java (@</w:t>
+      </w:r>
+      <w:proofErr w:type="spellStart"/>
+      <w:proofErr w:type="gramStart"/>
+      <w:r>
+        <w:t>JsonComponent</w:t>
+      </w:r>
+      <w:proofErr w:type="spellEnd"/>
+      <w:r>
+        <w:t xml:space="preserve"> ,</w:t>
+      </w:r>
+      <w:proofErr w:type="gramEnd"/>
+      <w:r>
+        <w:t xml:space="preserve"> @</w:t>
+      </w:r>
+      <w:proofErr w:type="spellStart"/>
+      <w:r>
+        <w:t>Jsonsearlization</w:t>
+      </w:r>
+      <w:proofErr w:type="spellEnd"/>
+      <w:r>
+        <w:t xml:space="preserve"> ,@</w:t>
+      </w:r>
+      <w:proofErr w:type="spellStart"/>
+      <w:r>
+        <w:t>jsondeserlization</w:t>
+      </w:r>
+      <w:proofErr w:type="spellEnd"/>
+      <w:r>
+        <w:t>)</w:t>
       </w:r>
       <w:r>
         <w:t xml:space="preserve"> </w:t>
@@ -3818,7 +4653,15 @@
         </w:numPr>
       </w:pPr>
       <w:r>
-        <w:t>Changes done in Hashmap in Java 1.8</w:t>
+        <w:t xml:space="preserve">Changes done in </w:t>
+      </w:r>
+      <w:proofErr w:type="spellStart"/>
+      <w:r>
+        <w:t>Hashmap</w:t>
+      </w:r>
+      <w:proofErr w:type="spellEnd"/>
+      <w:r>
+        <w:t xml:space="preserve"> in Java 1.8</w:t>
       </w:r>
     </w:p>
     <w:p>
@@ -3859,7 +4702,15 @@
         </w:rPr>
       </w:pPr>
       <w:r>
-        <w:t>Difference between post and PUT with idopnent example</w:t>
+        <w:t xml:space="preserve">Difference between post and PUT with </w:t>
+      </w:r>
+      <w:proofErr w:type="spellStart"/>
+      <w:r>
+        <w:t>idopnent</w:t>
+      </w:r>
+      <w:proofErr w:type="spellEnd"/>
+      <w:r>
+        <w:t xml:space="preserve"> example</w:t>
       </w:r>
       <w:r>
         <w:t xml:space="preserve"> </w:t>
@@ -4040,8 +4891,13 @@
         </w:numPr>
       </w:pPr>
       <w:r>
-        <w:t>Usage of LinkedList and ArrayList</w:t>
-      </w:r>
+        <w:t xml:space="preserve">Usage of LinkedList and </w:t>
+      </w:r>
+      <w:proofErr w:type="spellStart"/>
+      <w:r>
+        <w:t>ArrayList</w:t>
+      </w:r>
+      <w:proofErr w:type="spellEnd"/>
     </w:p>
     <w:p>
       <w:pPr>
@@ -4085,59 +4941,75 @@
           <w:sz w:val="16"/>
           <w:szCs w:val="16"/>
         </w:rPr>
-        <w:t>Only a part of the request has been received by the server, but as long as it has not been rejected, the client should continue with the request.</w:t>
-      </w:r>
-    </w:p>
-    <w:p>
-      <w:pPr>
-        <w:ind w:left="1440"/>
+        <w:t xml:space="preserve">Only a part of the request has been received by the server, but </w:t>
+      </w:r>
+      <w:proofErr w:type="gramStart"/>
+      <w:r>
         <w:rPr>
           <w:sz w:val="16"/>
           <w:szCs w:val="16"/>
         </w:rPr>
-      </w:pPr>
+        <w:t>as long as</w:t>
+      </w:r>
+      <w:proofErr w:type="gramEnd"/>
       <w:r>
         <w:rPr>
           <w:sz w:val="16"/>
           <w:szCs w:val="16"/>
         </w:rPr>
-        <w:t>101 Switching Protocols</w:t>
-      </w:r>
-      <w:r>
+        <w:t xml:space="preserve"> it has not been rejected, the client should continue with the request.</w:t>
+      </w:r>
+    </w:p>
+    <w:p>
+      <w:pPr>
+        <w:ind w:left="1440"/>
         <w:rPr>
           <w:sz w:val="16"/>
           <w:szCs w:val="16"/>
         </w:rPr>
-        <w:t xml:space="preserve"> </w:t>
-      </w:r>
+      </w:pPr>
       <w:r>
         <w:rPr>
           <w:sz w:val="16"/>
           <w:szCs w:val="16"/>
         </w:rPr>
-        <w:t>The server switches protocol.</w:t>
-      </w:r>
-    </w:p>
-    <w:p>
-      <w:pPr>
-        <w:ind w:left="1440"/>
+        <w:t>101 Switching Protocols</w:t>
+      </w:r>
+      <w:r>
         <w:rPr>
           <w:sz w:val="16"/>
           <w:szCs w:val="16"/>
         </w:rPr>
-      </w:pPr>
+        <w:t xml:space="preserve"> </w:t>
+      </w:r>
       <w:r>
         <w:rPr>
           <w:sz w:val="16"/>
           <w:szCs w:val="16"/>
         </w:rPr>
-        <w:t>200 OK</w:t>
-      </w:r>
-      <w:r>
+        <w:t>The server switches protocol.</w:t>
+      </w:r>
+    </w:p>
+    <w:p>
+      <w:pPr>
+        <w:ind w:left="1440"/>
         <w:rPr>
           <w:sz w:val="16"/>
           <w:szCs w:val="16"/>
         </w:rPr>
+      </w:pPr>
+      <w:r>
+        <w:rPr>
+          <w:sz w:val="16"/>
+          <w:szCs w:val="16"/>
+        </w:rPr>
+        <w:t>200 OK</w:t>
+      </w:r>
+      <w:r>
+        <w:rPr>
+          <w:sz w:val="16"/>
+          <w:szCs w:val="16"/>
+        </w:rPr>
         <w:tab/>
         <w:t>The request is OK.</w:t>
       </w:r>
@@ -4163,29 +5035,38 @@
           <w:szCs w:val="16"/>
         </w:rPr>
         <w:tab/>
-        <w:t>The request is complete, and a new resource is created .</w:t>
-      </w:r>
-    </w:p>
-    <w:p>
-      <w:pPr>
-        <w:ind w:left="1440"/>
+        <w:t xml:space="preserve">The request is complete, and a new resource is </w:t>
+      </w:r>
+      <w:proofErr w:type="gramStart"/>
+      <w:r>
         <w:rPr>
           <w:sz w:val="16"/>
           <w:szCs w:val="16"/>
         </w:rPr>
-      </w:pPr>
-      <w:r>
+        <w:t>created .</w:t>
+      </w:r>
+      <w:proofErr w:type="gramEnd"/>
+    </w:p>
+    <w:p>
+      <w:pPr>
+        <w:ind w:left="1440"/>
         <w:rPr>
           <w:sz w:val="16"/>
           <w:szCs w:val="16"/>
         </w:rPr>
-        <w:t>202 Accepted</w:t>
-      </w:r>
+      </w:pPr>
       <w:r>
         <w:rPr>
           <w:sz w:val="16"/>
           <w:szCs w:val="16"/>
         </w:rPr>
+        <w:t>202 Accepted</w:t>
+      </w:r>
+      <w:r>
+        <w:rPr>
+          <w:sz w:val="16"/>
+          <w:szCs w:val="16"/>
+        </w:rPr>
         <w:tab/>
         <w:t>The request is accepted for processing, but the processing is not complete.</w:t>
       </w:r>
@@ -4322,62 +5203,65 @@
           <w:szCs w:val="16"/>
         </w:rPr>
         <w:tab/>
-        <w:t>A link list. The user can select a link and go to that location. Maximum five addresses  .</w:t>
-      </w:r>
-    </w:p>
-    <w:p>
-      <w:pPr>
-        <w:ind w:left="1440"/>
+        <w:t xml:space="preserve">A link list. The user can select a link and go to that location. Maximum five </w:t>
+      </w:r>
+      <w:proofErr w:type="gramStart"/>
+      <w:r>
         <w:rPr>
           <w:sz w:val="16"/>
           <w:szCs w:val="16"/>
         </w:rPr>
-      </w:pPr>
-      <w:r>
+        <w:t>addresses  .</w:t>
+      </w:r>
+      <w:proofErr w:type="gramEnd"/>
+    </w:p>
+    <w:p>
+      <w:pPr>
+        <w:ind w:left="1440"/>
         <w:rPr>
           <w:sz w:val="16"/>
           <w:szCs w:val="16"/>
         </w:rPr>
-        <w:t>301 Moved Permanently</w:t>
-      </w:r>
+      </w:pPr>
       <w:r>
         <w:rPr>
           <w:sz w:val="16"/>
           <w:szCs w:val="16"/>
         </w:rPr>
-        <w:t xml:space="preserve"> </w:t>
+        <w:t>301 Moved Permanently</w:t>
       </w:r>
       <w:r>
         <w:rPr>
           <w:sz w:val="16"/>
           <w:szCs w:val="16"/>
         </w:rPr>
-        <w:t>The requested page has moved to a new url .</w:t>
-      </w:r>
-    </w:p>
-    <w:p>
-      <w:pPr>
-        <w:ind w:left="1440"/>
+        <w:t xml:space="preserve"> </w:t>
+      </w:r>
+      <w:r>
         <w:rPr>
           <w:sz w:val="16"/>
           <w:szCs w:val="16"/>
         </w:rPr>
-      </w:pPr>
+        <w:t xml:space="preserve">The requested page has moved to a new </w:t>
+      </w:r>
+      <w:proofErr w:type="spellStart"/>
+      <w:proofErr w:type="gramStart"/>
       <w:r>
         <w:rPr>
           <w:sz w:val="16"/>
           <w:szCs w:val="16"/>
         </w:rPr>
-        <w:t>302 Found</w:t>
-      </w:r>
+        <w:t>url</w:t>
+      </w:r>
+      <w:proofErr w:type="spellEnd"/>
       <w:r>
         <w:rPr>
           <w:sz w:val="16"/>
           <w:szCs w:val="16"/>
         </w:rPr>
-        <w:tab/>
-        <w:t>The requested page has moved temporarily to a new url .</w:t>
-      </w:r>
+        <w:t xml:space="preserve"> .</w:t>
+      </w:r>
+      <w:proofErr w:type="gramEnd"/>
     </w:p>
     <w:p>
       <w:pPr>
@@ -4392,73 +5276,133 @@
           <w:sz w:val="16"/>
           <w:szCs w:val="16"/>
         </w:rPr>
-        <w:t>303 See Other</w:t>
+        <w:t>302 Found</w:t>
       </w:r>
       <w:r>
         <w:rPr>
           <w:sz w:val="16"/>
           <w:szCs w:val="16"/>
         </w:rPr>
-        <w:t xml:space="preserve"> </w:t>
-      </w:r>
+        <w:tab/>
+        <w:t xml:space="preserve">The requested page has moved temporarily to a new </w:t>
+      </w:r>
+      <w:proofErr w:type="spellStart"/>
+      <w:proofErr w:type="gramStart"/>
       <w:r>
         <w:rPr>
           <w:sz w:val="16"/>
           <w:szCs w:val="16"/>
         </w:rPr>
-        <w:t>The requested page can be found under a different url .</w:t>
-      </w:r>
-    </w:p>
-    <w:p>
-      <w:pPr>
-        <w:ind w:left="1440"/>
+        <w:t>url</w:t>
+      </w:r>
+      <w:proofErr w:type="spellEnd"/>
+      <w:r>
         <w:rPr>
           <w:sz w:val="16"/>
           <w:szCs w:val="16"/>
         </w:rPr>
-      </w:pPr>
-      <w:r>
+        <w:t xml:space="preserve"> .</w:t>
+      </w:r>
+      <w:proofErr w:type="gramEnd"/>
+    </w:p>
+    <w:p>
+      <w:pPr>
+        <w:ind w:left="1440"/>
         <w:rPr>
           <w:sz w:val="16"/>
           <w:szCs w:val="16"/>
         </w:rPr>
-        <w:t>304 Not Modified</w:t>
-      </w:r>
+      </w:pPr>
       <w:r>
         <w:rPr>
           <w:sz w:val="16"/>
           <w:szCs w:val="16"/>
         </w:rPr>
-        <w:t xml:space="preserve"> </w:t>
+        <w:t>303 See Other</w:t>
       </w:r>
       <w:r>
         <w:rPr>
           <w:sz w:val="16"/>
           <w:szCs w:val="16"/>
         </w:rPr>
-        <w:t>This is the response code to an If-Modified-Since or If-None-Match header, where the URL has not been modified since the specified date.</w:t>
-      </w:r>
-    </w:p>
-    <w:p>
-      <w:pPr>
-        <w:ind w:left="1440"/>
+        <w:t xml:space="preserve"> </w:t>
+      </w:r>
+      <w:r>
         <w:rPr>
           <w:sz w:val="16"/>
           <w:szCs w:val="16"/>
         </w:rPr>
-      </w:pPr>
+        <w:t xml:space="preserve">The requested page can be found under a different </w:t>
+      </w:r>
+      <w:proofErr w:type="spellStart"/>
+      <w:proofErr w:type="gramStart"/>
       <w:r>
         <w:rPr>
           <w:sz w:val="16"/>
           <w:szCs w:val="16"/>
         </w:rPr>
-        <w:t>305 Use Proxy</w:t>
-      </w:r>
+        <w:t>url</w:t>
+      </w:r>
+      <w:proofErr w:type="spellEnd"/>
       <w:r>
         <w:rPr>
           <w:sz w:val="16"/>
           <w:szCs w:val="16"/>
         </w:rPr>
+        <w:t xml:space="preserve"> .</w:t>
+      </w:r>
+      <w:proofErr w:type="gramEnd"/>
+    </w:p>
+    <w:p>
+      <w:pPr>
+        <w:ind w:left="1440"/>
+        <w:rPr>
+          <w:sz w:val="16"/>
+          <w:szCs w:val="16"/>
+        </w:rPr>
+      </w:pPr>
+      <w:r>
+        <w:rPr>
+          <w:sz w:val="16"/>
+          <w:szCs w:val="16"/>
+        </w:rPr>
+        <w:t>304 Not Modified</w:t>
+      </w:r>
+      <w:r>
+        <w:rPr>
+          <w:sz w:val="16"/>
+          <w:szCs w:val="16"/>
+        </w:rPr>
+        <w:t xml:space="preserve"> </w:t>
+      </w:r>
+      <w:r>
+        <w:rPr>
+          <w:sz w:val="16"/>
+          <w:szCs w:val="16"/>
+        </w:rPr>
+        <w:t>This is the response code to an If-Modified-Since or If-None-Match header, where the URL has not been modified since the specified date.</w:t>
+      </w:r>
+    </w:p>
+    <w:p>
+      <w:pPr>
+        <w:ind w:left="1440"/>
+        <w:rPr>
+          <w:sz w:val="16"/>
+          <w:szCs w:val="16"/>
+        </w:rPr>
+      </w:pPr>
+      <w:r>
+        <w:rPr>
+          <w:sz w:val="16"/>
+          <w:szCs w:val="16"/>
+        </w:rPr>
+        <w:t>305 Use Proxy</w:t>
+      </w:r>
+      <w:r>
+        <w:rPr>
+          <w:sz w:val="16"/>
+          <w:szCs w:val="16"/>
+        </w:rPr>
         <w:tab/>
         <w:t>The requested URL must be accessed through the proxy mentioned in the Location header.</w:t>
       </w:r>
@@ -4508,38 +5452,54 @@
           <w:szCs w:val="16"/>
         </w:rPr>
         <w:tab/>
-        <w:t>The requested page has moved temporarily to a new url.</w:t>
-      </w:r>
-    </w:p>
-    <w:p>
-      <w:pPr>
-        <w:ind w:left="1440"/>
+        <w:t xml:space="preserve">The requested page has moved temporarily to a new </w:t>
+      </w:r>
+      <w:proofErr w:type="spellStart"/>
+      <w:r>
         <w:rPr>
           <w:sz w:val="16"/>
           <w:szCs w:val="16"/>
         </w:rPr>
-      </w:pPr>
-    </w:p>
-    <w:p>
-      <w:pPr>
-        <w:ind w:left="1440"/>
+        <w:t>url</w:t>
+      </w:r>
+      <w:proofErr w:type="spellEnd"/>
+      <w:r>
         <w:rPr>
           <w:sz w:val="16"/>
           <w:szCs w:val="16"/>
         </w:rPr>
-      </w:pPr>
-      <w:r>
+        <w:t>.</w:t>
+      </w:r>
+    </w:p>
+    <w:p>
+      <w:pPr>
+        <w:ind w:left="1440"/>
         <w:rPr>
           <w:sz w:val="16"/>
           <w:szCs w:val="16"/>
         </w:rPr>
-        <w:t>400 Bad Request</w:t>
-      </w:r>
-      <w:r>
+      </w:pPr>
+    </w:p>
+    <w:p>
+      <w:pPr>
+        <w:ind w:left="1440"/>
         <w:rPr>
           <w:sz w:val="16"/>
           <w:szCs w:val="16"/>
         </w:rPr>
+      </w:pPr>
+      <w:r>
+        <w:rPr>
+          <w:sz w:val="16"/>
+          <w:szCs w:val="16"/>
+        </w:rPr>
+        <w:t>400 Bad Request</w:t>
+      </w:r>
+      <w:r>
+        <w:rPr>
+          <w:sz w:val="16"/>
+          <w:szCs w:val="16"/>
+        </w:rPr>
         <w:tab/>
         <w:t>The server did not understand the request.</w:t>
       </w:r>
@@ -4663,29 +5623,45 @@
           <w:szCs w:val="16"/>
         </w:rPr>
         <w:tab/>
-        <w:t>The server can not find the requested page.</w:t>
-      </w:r>
-    </w:p>
-    <w:p>
-      <w:pPr>
-        <w:ind w:left="1440"/>
+        <w:t xml:space="preserve">The server </w:t>
+      </w:r>
+      <w:proofErr w:type="spellStart"/>
+      <w:r>
         <w:rPr>
           <w:sz w:val="16"/>
           <w:szCs w:val="16"/>
         </w:rPr>
-      </w:pPr>
+        <w:t>can not</w:t>
+      </w:r>
+      <w:proofErr w:type="spellEnd"/>
       <w:r>
         <w:rPr>
           <w:sz w:val="16"/>
           <w:szCs w:val="16"/>
         </w:rPr>
-        <w:t>405 Method Not Allowed</w:t>
-      </w:r>
-      <w:r>
+        <w:t xml:space="preserve"> find the requested page.</w:t>
+      </w:r>
+    </w:p>
+    <w:p>
+      <w:pPr>
+        <w:ind w:left="1440"/>
         <w:rPr>
           <w:sz w:val="16"/>
           <w:szCs w:val="16"/>
         </w:rPr>
+      </w:pPr>
+      <w:r>
+        <w:rPr>
+          <w:sz w:val="16"/>
+          <w:szCs w:val="16"/>
+        </w:rPr>
+        <w:t>405 Method Not Allowed</w:t>
+      </w:r>
+      <w:r>
+        <w:rPr>
+          <w:sz w:val="16"/>
+          <w:szCs w:val="16"/>
+        </w:rPr>
         <w:tab/>
         <w:t>The method specified in the request is not allowed.</w:t>
       </w:r>
@@ -4807,77 +5783,113 @@
           <w:szCs w:val="16"/>
         </w:rPr>
         <w:tab/>
-        <w:t>The requested page is no longer available .</w:t>
-      </w:r>
-    </w:p>
-    <w:p>
-      <w:pPr>
-        <w:ind w:left="1440"/>
+        <w:t xml:space="preserve">The requested page is no longer </w:t>
+      </w:r>
+      <w:proofErr w:type="gramStart"/>
+      <w:r>
         <w:rPr>
           <w:sz w:val="16"/>
           <w:szCs w:val="16"/>
         </w:rPr>
-      </w:pPr>
-      <w:r>
+        <w:t>available .</w:t>
+      </w:r>
+      <w:proofErr w:type="gramEnd"/>
+    </w:p>
+    <w:p>
+      <w:pPr>
+        <w:ind w:left="1440"/>
         <w:rPr>
           <w:sz w:val="16"/>
           <w:szCs w:val="16"/>
         </w:rPr>
-        <w:t>411 Length Required</w:t>
-      </w:r>
+      </w:pPr>
       <w:r>
         <w:rPr>
           <w:sz w:val="16"/>
           <w:szCs w:val="16"/>
         </w:rPr>
-        <w:tab/>
-        <w:t>The "Content-Length" is not defined. The server will not accept the request without it .</w:t>
-      </w:r>
-    </w:p>
-    <w:p>
-      <w:pPr>
-        <w:ind w:left="1440"/>
+        <w:t>411 Length Required</w:t>
+      </w:r>
+      <w:r>
         <w:rPr>
           <w:sz w:val="16"/>
           <w:szCs w:val="16"/>
         </w:rPr>
-      </w:pPr>
+        <w:tab/>
+        <w:t xml:space="preserve">The "Content-Length" is not defined. The server will not accept the request without </w:t>
+      </w:r>
+      <w:proofErr w:type="gramStart"/>
       <w:r>
         <w:rPr>
           <w:sz w:val="16"/>
           <w:szCs w:val="16"/>
         </w:rPr>
-        <w:t>412 Precondition Failed</w:t>
-      </w:r>
-      <w:r>
+        <w:t>it .</w:t>
+      </w:r>
+      <w:proofErr w:type="gramEnd"/>
+    </w:p>
+    <w:p>
+      <w:pPr>
+        <w:ind w:left="1440"/>
         <w:rPr>
           <w:sz w:val="16"/>
           <w:szCs w:val="16"/>
         </w:rPr>
-        <w:tab/>
-        <w:t>The pre condition given in the request evaluated to false by the server.</w:t>
-      </w:r>
-    </w:p>
-    <w:p>
-      <w:pPr>
-        <w:ind w:left="1440"/>
+      </w:pPr>
+      <w:r>
         <w:rPr>
           <w:sz w:val="16"/>
           <w:szCs w:val="16"/>
         </w:rPr>
-      </w:pPr>
+        <w:t>412 Precondition Failed</w:t>
+      </w:r>
       <w:r>
         <w:rPr>
           <w:sz w:val="16"/>
           <w:szCs w:val="16"/>
         </w:rPr>
-        <w:t>413 Request Entity Too Large</w:t>
-      </w:r>
+        <w:tab/>
+        <w:t xml:space="preserve">The </w:t>
+      </w:r>
+      <w:proofErr w:type="spellStart"/>
+      <w:proofErr w:type="gramStart"/>
       <w:r>
         <w:rPr>
           <w:sz w:val="16"/>
           <w:szCs w:val="16"/>
         </w:rPr>
+        <w:t>pre condition</w:t>
+      </w:r>
+      <w:proofErr w:type="spellEnd"/>
+      <w:proofErr w:type="gramEnd"/>
+      <w:r>
+        <w:rPr>
+          <w:sz w:val="16"/>
+          <w:szCs w:val="16"/>
+        </w:rPr>
+        <w:t xml:space="preserve"> given in the request evaluated to false by the server.</w:t>
+      </w:r>
+    </w:p>
+    <w:p>
+      <w:pPr>
+        <w:ind w:left="1440"/>
+        <w:rPr>
+          <w:sz w:val="16"/>
+          <w:szCs w:val="16"/>
+        </w:rPr>
+      </w:pPr>
+      <w:r>
+        <w:rPr>
+          <w:sz w:val="16"/>
+          <w:szCs w:val="16"/>
+        </w:rPr>
+        <w:t>413 Request Entity Too Large</w:t>
+      </w:r>
+      <w:r>
+        <w:rPr>
+          <w:sz w:val="16"/>
+          <w:szCs w:val="16"/>
+        </w:rPr>
         <w:tab/>
         <w:t>The server will not accept the request, because the request entity is too large.</w:t>
       </w:r>
@@ -4895,40 +5907,106 @@
           <w:sz w:val="16"/>
           <w:szCs w:val="16"/>
         </w:rPr>
-        <w:t>414 Request-url Too Long</w:t>
-      </w:r>
+        <w:t>414 Request-</w:t>
+      </w:r>
+      <w:proofErr w:type="spellStart"/>
       <w:r>
         <w:rPr>
           <w:sz w:val="16"/>
           <w:szCs w:val="16"/>
         </w:rPr>
-        <w:tab/>
-        <w:t>The server will not accept the request, because the url is too long. Occurs when you convert a "post" request to a "get" request with a long query information .</w:t>
-      </w:r>
-    </w:p>
-    <w:p>
-      <w:pPr>
-        <w:ind w:left="1440"/>
+        <w:t>url</w:t>
+      </w:r>
+      <w:proofErr w:type="spellEnd"/>
+      <w:r>
         <w:rPr>
           <w:sz w:val="16"/>
           <w:szCs w:val="16"/>
         </w:rPr>
-      </w:pPr>
+        <w:t xml:space="preserve"> Too Long</w:t>
+      </w:r>
       <w:r>
         <w:rPr>
           <w:sz w:val="16"/>
           <w:szCs w:val="16"/>
         </w:rPr>
-        <w:t>415 Unsupported Media Type</w:t>
-      </w:r>
+        <w:tab/>
+        <w:t xml:space="preserve">The server will not accept the request, because the </w:t>
+      </w:r>
+      <w:proofErr w:type="spellStart"/>
       <w:r>
         <w:rPr>
           <w:sz w:val="16"/>
           <w:szCs w:val="16"/>
         </w:rPr>
+        <w:t>url</w:t>
+      </w:r>
+      <w:proofErr w:type="spellEnd"/>
+      <w:r>
+        <w:rPr>
+          <w:sz w:val="16"/>
+          <w:szCs w:val="16"/>
+        </w:rPr>
+        <w:t xml:space="preserve"> is too long. Occurs when you convert a "post" request to a "get" request with a long query </w:t>
+      </w:r>
+      <w:proofErr w:type="gramStart"/>
+      <w:r>
+        <w:rPr>
+          <w:sz w:val="16"/>
+          <w:szCs w:val="16"/>
+        </w:rPr>
+        <w:t>information .</w:t>
+      </w:r>
+      <w:proofErr w:type="gramEnd"/>
+    </w:p>
+    <w:p>
+      <w:pPr>
+        <w:ind w:left="1440"/>
+        <w:rPr>
+          <w:sz w:val="16"/>
+          <w:szCs w:val="16"/>
+        </w:rPr>
+      </w:pPr>
+      <w:r>
+        <w:rPr>
+          <w:sz w:val="16"/>
+          <w:szCs w:val="16"/>
+        </w:rPr>
+        <w:t>415 Unsupported Media Type</w:t>
+      </w:r>
+      <w:r>
+        <w:rPr>
+          <w:sz w:val="16"/>
+          <w:szCs w:val="16"/>
+        </w:rPr>
         <w:tab/>
-        <w:t>The server will not accept the request, because the mediatype is not supported .</w:t>
-      </w:r>
+        <w:t xml:space="preserve">The server will not accept the request, because the </w:t>
+      </w:r>
+      <w:proofErr w:type="spellStart"/>
+      <w:r>
+        <w:rPr>
+          <w:sz w:val="16"/>
+          <w:szCs w:val="16"/>
+        </w:rPr>
+        <w:t>mediatype</w:t>
+      </w:r>
+      <w:proofErr w:type="spellEnd"/>
+      <w:r>
+        <w:rPr>
+          <w:sz w:val="16"/>
+          <w:szCs w:val="16"/>
+        </w:rPr>
+        <w:t xml:space="preserve"> is not </w:t>
+      </w:r>
+      <w:proofErr w:type="gramStart"/>
+      <w:r>
+        <w:rPr>
+          <w:sz w:val="16"/>
+          <w:szCs w:val="16"/>
+        </w:rPr>
+        <w:t>supported .</w:t>
+      </w:r>
+      <w:proofErr w:type="gramEnd"/>
     </w:p>
     <w:p>
       <w:pPr>
@@ -5223,7 +6301,15 @@
         <w:ind w:left="360"/>
       </w:pPr>
       <w:r>
-        <w:t xml:space="preserve">Avoid using One to many relationship </w:t>
+        <w:t xml:space="preserve">Avoid using One to many </w:t>
+      </w:r>
+      <w:proofErr w:type="gramStart"/>
+      <w:r>
+        <w:t>relationship</w:t>
+      </w:r>
+      <w:proofErr w:type="gramEnd"/>
+      <w:r>
+        <w:t xml:space="preserve"> </w:t>
       </w:r>
       <w:r>
         <w:t>b</w:t>
@@ -5260,8 +6346,13 @@
         </w:tabs>
       </w:pPr>
       <w:r>
-        <w:t>Types of Overloading (method overloading and constructor overloading )</w:t>
-      </w:r>
+        <w:t xml:space="preserve">Types of Overloading (method overloading and constructor </w:t>
+      </w:r>
+      <w:proofErr w:type="gramStart"/>
+      <w:r>
+        <w:t>overloading )</w:t>
+      </w:r>
+      <w:proofErr w:type="gramEnd"/>
     </w:p>
     <w:p>
       <w:pPr>
@@ -5285,7 +6376,23 @@
         </w:tabs>
       </w:pPr>
       <w:r>
-        <w:t>Internal implementation of Collections.sort() will it use comporator or comparable</w:t>
+        <w:t xml:space="preserve">Internal implementation of </w:t>
+      </w:r>
+      <w:proofErr w:type="spellStart"/>
+      <w:r>
+        <w:t>Collections.sort</w:t>
+      </w:r>
+      <w:proofErr w:type="spellEnd"/>
+      <w:r>
+        <w:t xml:space="preserve">() will it use </w:t>
+      </w:r>
+      <w:proofErr w:type="spellStart"/>
+      <w:r>
+        <w:t>comporator</w:t>
+      </w:r>
+      <w:proofErr w:type="spellEnd"/>
+      <w:r>
+        <w:t xml:space="preserve"> or comparable</w:t>
       </w:r>
     </w:p>
     <w:p>
@@ -5310,8 +6417,13 @@
         </w:tabs>
       </w:pPr>
       <w:r>
-        <w:t>What is Diamond interface and how it handled in java8</w:t>
-      </w:r>
+        <w:t xml:space="preserve">What is Diamond interface and how it handled in </w:t>
+      </w:r>
+      <w:proofErr w:type="gramStart"/>
+      <w:r>
+        <w:t>java8</w:t>
+      </w:r>
+      <w:proofErr w:type="gramEnd"/>
     </w:p>
     <w:p>
       <w:pPr>
@@ -5394,8 +6506,13 @@
         <w:ind w:left="360"/>
       </w:pPr>
       <w:r>
-        <w:t>Print the managers name who have more than one reporties</w:t>
-      </w:r>
+        <w:t xml:space="preserve">Print the managers name who have more than one </w:t>
+      </w:r>
+      <w:proofErr w:type="spellStart"/>
+      <w:r>
+        <w:t>reporties</w:t>
+      </w:r>
+      <w:proofErr w:type="spellEnd"/>
     </w:p>
     <w:p>
       <w:pPr>
@@ -5435,8 +6552,55 @@
         <w:ind w:left="360"/>
       </w:pPr>
       <w:r>
-        <w:t>select Emp.* from test.tbl_employees Emp join (SELECT id,count(manger_id) as count2,manger_id from test.tbl_employees group by manger_id) mang</w:t>
-      </w:r>
+        <w:t xml:space="preserve">select Emp.* from </w:t>
+      </w:r>
+      <w:proofErr w:type="spellStart"/>
+      <w:r>
+        <w:t>test.tbl_employees</w:t>
+      </w:r>
+      <w:proofErr w:type="spellEnd"/>
+      <w:r>
+        <w:t xml:space="preserve"> Emp join (SELECT </w:t>
+      </w:r>
+      <w:proofErr w:type="spellStart"/>
+      <w:proofErr w:type="gramStart"/>
+      <w:r>
+        <w:t>id,count</w:t>
+      </w:r>
+      <w:proofErr w:type="spellEnd"/>
+      <w:proofErr w:type="gramEnd"/>
+      <w:r>
+        <w:t>(</w:t>
+      </w:r>
+      <w:proofErr w:type="spellStart"/>
+      <w:r>
+        <w:t>manger_id</w:t>
+      </w:r>
+      <w:proofErr w:type="spellEnd"/>
+      <w:r>
+        <w:t xml:space="preserve">) as count2,manger_id from </w:t>
+      </w:r>
+      <w:proofErr w:type="spellStart"/>
+      <w:r>
+        <w:t>test.tbl_employees</w:t>
+      </w:r>
+      <w:proofErr w:type="spellEnd"/>
+      <w:r>
+        <w:t xml:space="preserve"> group by </w:t>
+      </w:r>
+      <w:proofErr w:type="spellStart"/>
+      <w:r>
+        <w:t>manger_id</w:t>
+      </w:r>
+      <w:proofErr w:type="spellEnd"/>
+      <w:r>
+        <w:t xml:space="preserve">) </w:t>
+      </w:r>
+      <w:proofErr w:type="spellStart"/>
+      <w:r>
+        <w:t>mang</w:t>
+      </w:r>
+      <w:proofErr w:type="spellEnd"/>
     </w:p>
     <w:p>
       <w:pPr>
@@ -5457,7 +6621,20 @@
         <w:ind w:left="360"/>
       </w:pPr>
       <w:r>
-        <w:t>ON Emp.id = mang.manger_id AND mang.count2 &gt;1</w:t>
+        <w:t xml:space="preserve">ON Emp.id = </w:t>
+      </w:r>
+      <w:proofErr w:type="spellStart"/>
+      <w:proofErr w:type="gramStart"/>
+      <w:r>
+        <w:t>mang.manger</w:t>
+      </w:r>
+      <w:proofErr w:type="gramEnd"/>
+      <w:r>
+        <w:t>_id</w:t>
+      </w:r>
+      <w:proofErr w:type="spellEnd"/>
+      <w:r>
+        <w:t xml:space="preserve"> AND mang.count2 &gt;1</w:t>
       </w:r>
     </w:p>
     <w:p>
@@ -5513,7 +6690,41 @@
         <w:ind w:left="360"/>
       </w:pPr>
       <w:r>
-        <w:t>select ename,sal from test.emp em1 where 1 = (select count(DISTINCT sal) from test.emp em2 WHERE em2.sal &gt; em1.sal)</w:t>
+        <w:t xml:space="preserve">select </w:t>
+      </w:r>
+      <w:proofErr w:type="spellStart"/>
+      <w:proofErr w:type="gramStart"/>
+      <w:r>
+        <w:t>ename,sal</w:t>
+      </w:r>
+      <w:proofErr w:type="spellEnd"/>
+      <w:proofErr w:type="gramEnd"/>
+      <w:r>
+        <w:t xml:space="preserve"> from </w:t>
+      </w:r>
+      <w:proofErr w:type="spellStart"/>
+      <w:r>
+        <w:t>test.emp</w:t>
+      </w:r>
+      <w:proofErr w:type="spellEnd"/>
+      <w:r>
+        <w:t xml:space="preserve"> em1 where 1 = (select count(DISTINCT </w:t>
+      </w:r>
+      <w:proofErr w:type="spellStart"/>
+      <w:r>
+        <w:t>sal</w:t>
+      </w:r>
+      <w:proofErr w:type="spellEnd"/>
+      <w:r>
+        <w:t xml:space="preserve">) from </w:t>
+      </w:r>
+      <w:proofErr w:type="spellStart"/>
+      <w:r>
+        <w:t>test.emp</w:t>
+      </w:r>
+      <w:proofErr w:type="spellEnd"/>
+      <w:r>
+        <w:t xml:space="preserve"> em2 WHERE em2.sal &gt; em1.sal)</w:t>
       </w:r>
     </w:p>
     <w:p>
@@ -5557,8 +6768,13 @@
         </w:tabs>
       </w:pPr>
       <w:r>
-        <w:t>What are design pattern you used with examples</w:t>
-      </w:r>
+        <w:t xml:space="preserve">What are design pattern you used with </w:t>
+      </w:r>
+      <w:proofErr w:type="gramStart"/>
+      <w:r>
+        <w:t>examples</w:t>
+      </w:r>
+      <w:proofErr w:type="gramEnd"/>
     </w:p>
     <w:p>
       <w:pPr>
@@ -5660,8 +6876,21 @@
         </w:tabs>
       </w:pPr>
       <w:r>
-        <w:t>MVC Desing patteren</w:t>
-      </w:r>
+        <w:t xml:space="preserve">MVC </w:t>
+      </w:r>
+      <w:proofErr w:type="spellStart"/>
+      <w:r>
+        <w:t>Desing</w:t>
+      </w:r>
+      <w:proofErr w:type="spellEnd"/>
+      <w:r>
+        <w:t xml:space="preserve"> </w:t>
+      </w:r>
+      <w:proofErr w:type="spellStart"/>
+      <w:r>
+        <w:t>patteren</w:t>
+      </w:r>
+      <w:proofErr w:type="spellEnd"/>
     </w:p>
     <w:p>
       <w:pPr>
@@ -5684,11 +6913,48 @@
           <w:tab w:val="left" w:pos="8270"/>
         </w:tabs>
       </w:pPr>
-      <w:r>
-        <w:t>Templete method (</w:t>
-      </w:r>
-      <w:r>
-        <w:t>Spring framework provides a number of templates to kick start work and complete that piece of work as the best programming practice such as opening and closing connection for JDBC or JMS, etc. E.g., JdbcTemplate, JmsTemplate, and JpaTemplate.</w:t>
+      <w:proofErr w:type="spellStart"/>
+      <w:r>
+        <w:t>Templete</w:t>
+      </w:r>
+      <w:proofErr w:type="spellEnd"/>
+      <w:r>
+        <w:t xml:space="preserve"> method (</w:t>
+      </w:r>
+      <w:r>
+        <w:t xml:space="preserve">Spring framework provides </w:t>
+      </w:r>
+      <w:proofErr w:type="gramStart"/>
+      <w:r>
+        <w:t>a number of</w:t>
+      </w:r>
+      <w:proofErr w:type="gramEnd"/>
+      <w:r>
+        <w:t xml:space="preserve"> templates to kick start work and complete that piece of work as the best programming practice such as opening and closing connection for JDBC or JMS, etc. E.g., </w:t>
+      </w:r>
+      <w:proofErr w:type="spellStart"/>
+      <w:r>
+        <w:t>JdbcTemplate</w:t>
+      </w:r>
+      <w:proofErr w:type="spellEnd"/>
+      <w:r>
+        <w:t xml:space="preserve">, </w:t>
+      </w:r>
+      <w:proofErr w:type="spellStart"/>
+      <w:r>
+        <w:t>JmsTemplate</w:t>
+      </w:r>
+      <w:proofErr w:type="spellEnd"/>
+      <w:r>
+        <w:t xml:space="preserve">, and </w:t>
+      </w:r>
+      <w:proofErr w:type="spellStart"/>
+      <w:r>
+        <w:t>JpaTemplate</w:t>
+      </w:r>
+      <w:proofErr w:type="spellEnd"/>
+      <w:r>
+        <w:t>.</w:t>
       </w:r>
       <w:r>
         <w:t>)</w:t>
@@ -5741,8 +7007,29 @@
         </w:tabs>
       </w:pPr>
       <w:r>
-        <w:t>When to use ConcurrentHashmap vs Synchronius Hashmap</w:t>
-      </w:r>
+        <w:t xml:space="preserve">When to use </w:t>
+      </w:r>
+      <w:proofErr w:type="spellStart"/>
+      <w:r>
+        <w:t>ConcurrentHashmap</w:t>
+      </w:r>
+      <w:proofErr w:type="spellEnd"/>
+      <w:r>
+        <w:t xml:space="preserve"> vs </w:t>
+      </w:r>
+      <w:proofErr w:type="spellStart"/>
+      <w:r>
+        <w:t>Synchronius</w:t>
+      </w:r>
+      <w:proofErr w:type="spellEnd"/>
+      <w:r>
+        <w:t xml:space="preserve"> </w:t>
+      </w:r>
+      <w:proofErr w:type="spellStart"/>
+      <w:r>
+        <w:t>Hashmap</w:t>
+      </w:r>
+      <w:proofErr w:type="spellEnd"/>
     </w:p>
     <w:p>
       <w:pPr>
@@ -5766,7 +7053,27 @@
         </w:tabs>
       </w:pPr>
       <w:r>
-        <w:t>Usage of Hascode in Object class and Hashcode v/s Has</w:t>
+        <w:t xml:space="preserve">Usage of </w:t>
+      </w:r>
+      <w:proofErr w:type="spellStart"/>
+      <w:r>
+        <w:t>Hascode</w:t>
+      </w:r>
+      <w:proofErr w:type="spellEnd"/>
+      <w:r>
+        <w:t xml:space="preserve"> in Object class and </w:t>
+      </w:r>
+      <w:proofErr w:type="spellStart"/>
+      <w:r>
+        <w:t>Hashcode</w:t>
+      </w:r>
+      <w:proofErr w:type="spellEnd"/>
+      <w:r>
+        <w:t xml:space="preserve"> v/s </w:t>
+      </w:r>
+      <w:proofErr w:type="spellStart"/>
+      <w:r>
+        <w:t>Has</w:t>
       </w:r>
       <w:r>
         <w:t>h</w:t>
@@ -5774,6 +7081,7 @@
       <w:r>
         <w:t>value</w:t>
       </w:r>
+      <w:proofErr w:type="spellEnd"/>
     </w:p>
     <w:p>
       <w:pPr>
@@ -5822,8 +7130,21 @@
         </w:tabs>
       </w:pPr>
       <w:r>
-        <w:t>Internal implementation of Hashmap vs TreeMap</w:t>
-      </w:r>
+        <w:t xml:space="preserve">Internal implementation of </w:t>
+      </w:r>
+      <w:proofErr w:type="spellStart"/>
+      <w:r>
+        <w:t>Hashmap</w:t>
+      </w:r>
+      <w:proofErr w:type="spellEnd"/>
+      <w:r>
+        <w:t xml:space="preserve"> vs </w:t>
+      </w:r>
+      <w:proofErr w:type="spellStart"/>
+      <w:r>
+        <w:t>TreeMap</w:t>
+      </w:r>
+      <w:proofErr w:type="spellEnd"/>
     </w:p>
     <w:p>
       <w:pPr>
@@ -5846,8 +7167,13 @@
           <w:tab w:val="left" w:pos="8270"/>
         </w:tabs>
       </w:pPr>
-      <w:r>
-        <w:t>trie data structure</w:t>
+      <w:proofErr w:type="spellStart"/>
+      <w:r>
+        <w:t>trie</w:t>
+      </w:r>
+      <w:proofErr w:type="spellEnd"/>
+      <w:r>
+        <w:t xml:space="preserve"> data structure</w:t>
       </w:r>
       <w:r>
         <w:t xml:space="preserve"> (</w:t>
@@ -5860,6 +7186,7 @@
         </w:rPr>
         <w:t>A </w:t>
       </w:r>
+      <w:proofErr w:type="spellStart"/>
       <w:r>
         <w:rPr>
           <w:rFonts w:ascii="Arial" w:hAnsi="Arial" w:cs="Arial"/>
@@ -5870,6 +7197,7 @@
         </w:rPr>
         <w:t>Trie</w:t>
       </w:r>
+      <w:proofErr w:type="spellEnd"/>
       <w:r>
         <w:rPr>
           <w:rFonts w:ascii="Arial" w:hAnsi="Arial" w:cs="Arial"/>
@@ -5992,8 +7320,18 @@
         </w:tabs>
       </w:pPr>
       <w:r>
-        <w:t>types of classloaders ?</w:t>
-      </w:r>
+        <w:t xml:space="preserve">types of </w:t>
+      </w:r>
+      <w:proofErr w:type="spellStart"/>
+      <w:proofErr w:type="gramStart"/>
+      <w:r>
+        <w:t>classloaders</w:t>
+      </w:r>
+      <w:proofErr w:type="spellEnd"/>
+      <w:r>
+        <w:t xml:space="preserve"> ?</w:t>
+      </w:r>
+      <w:proofErr w:type="gramEnd"/>
     </w:p>
     <w:p>
       <w:pPr>
@@ -6016,8 +7354,34 @@
           <w:tab w:val="left" w:pos="8270"/>
         </w:tabs>
       </w:pPr>
-      <w:r>
-        <w:t>Ouput of Sysout(“Heloo” + A == B) false</w:t>
+      <w:proofErr w:type="spellStart"/>
+      <w:r>
+        <w:t>Ouput</w:t>
+      </w:r>
+      <w:proofErr w:type="spellEnd"/>
+      <w:r>
+        <w:t xml:space="preserve"> of </w:t>
+      </w:r>
+      <w:proofErr w:type="spellStart"/>
+      <w:proofErr w:type="gramStart"/>
+      <w:r>
+        <w:t>Sysout</w:t>
+      </w:r>
+      <w:proofErr w:type="spellEnd"/>
+      <w:r>
+        <w:t>(</w:t>
+      </w:r>
+      <w:proofErr w:type="gramEnd"/>
+      <w:r>
+        <w:t>“</w:t>
+      </w:r>
+      <w:proofErr w:type="spellStart"/>
+      <w:r>
+        <w:t>Heloo</w:t>
+      </w:r>
+      <w:proofErr w:type="spellEnd"/>
+      <w:r>
+        <w:t>” + A == B) false</w:t>
       </w:r>
     </w:p>
     <w:p>
@@ -6042,7 +7406,20 @@
         </w:tabs>
       </w:pPr>
       <w:r>
-        <w:t>Output of Sysout(“Hello” + (A==B)) true</w:t>
+        <w:t xml:space="preserve">Output of </w:t>
+      </w:r>
+      <w:proofErr w:type="spellStart"/>
+      <w:proofErr w:type="gramStart"/>
+      <w:r>
+        <w:t>Sysout</w:t>
+      </w:r>
+      <w:proofErr w:type="spellEnd"/>
+      <w:r>
+        <w:t>(</w:t>
+      </w:r>
+      <w:proofErr w:type="gramEnd"/>
+      <w:r>
+        <w:t>“Hello” + (A==B)) true</w:t>
       </w:r>
     </w:p>
     <w:p>
@@ -6067,7 +7444,20 @@
         </w:tabs>
       </w:pPr>
       <w:r>
-        <w:t>Output of Sysout(A = B) updated A value</w:t>
+        <w:t xml:space="preserve">Output of </w:t>
+      </w:r>
+      <w:proofErr w:type="spellStart"/>
+      <w:proofErr w:type="gramStart"/>
+      <w:r>
+        <w:t>Sysout</w:t>
+      </w:r>
+      <w:proofErr w:type="spellEnd"/>
+      <w:r>
+        <w:t>(</w:t>
+      </w:r>
+      <w:proofErr w:type="gramEnd"/>
+      <w:r>
+        <w:t>A = B) updated A value</w:t>
       </w:r>
     </w:p>
     <w:p>
@@ -6092,8 +7482,2684 @@
         </w:tabs>
       </w:pPr>
       <w:r>
-        <w:t xml:space="preserve"> Internal implementation of manytomany mapping in hibernate</w:t>
-      </w:r>
+        <w:t xml:space="preserve"> Internal implementation of </w:t>
+      </w:r>
+      <w:proofErr w:type="spellStart"/>
+      <w:r>
+        <w:t>manytomany</w:t>
+      </w:r>
+      <w:proofErr w:type="spellEnd"/>
+      <w:r>
+        <w:t xml:space="preserve"> mapping in hibernate</w:t>
+      </w:r>
+    </w:p>
+    <w:p>
+      <w:pPr>
+        <w:pStyle w:val="ListParagraph"/>
+        <w:numPr>
+          <w:ilvl w:val="0"/>
+          <w:numId w:val="39"/>
+        </w:numPr>
+        <w:tabs>
+          <w:tab w:val="left" w:pos="720"/>
+          <w:tab w:val="left" w:pos="1440"/>
+          <w:tab w:val="left" w:pos="2160"/>
+          <w:tab w:val="left" w:pos="2880"/>
+          <w:tab w:val="left" w:pos="3600"/>
+          <w:tab w:val="left" w:pos="4320"/>
+          <w:tab w:val="left" w:pos="5040"/>
+          <w:tab w:val="left" w:pos="5760"/>
+          <w:tab w:val="left" w:pos="6480"/>
+          <w:tab w:val="left" w:pos="7200"/>
+          <w:tab w:val="left" w:pos="8270"/>
+        </w:tabs>
+      </w:pPr>
+      <w:r>
+        <w:t xml:space="preserve">Why and when we use </w:t>
+      </w:r>
+      <w:proofErr w:type="spellStart"/>
+      <w:proofErr w:type="gramStart"/>
+      <w:r>
+        <w:t>TreeMap</w:t>
+      </w:r>
+      <w:proofErr w:type="spellEnd"/>
+      <w:r>
+        <w:t xml:space="preserve"> ?</w:t>
+      </w:r>
+      <w:proofErr w:type="gramEnd"/>
+      <w:r>
+        <w:t xml:space="preserve"> (</w:t>
+      </w:r>
+      <w:r>
+        <w:t xml:space="preserve">We need </w:t>
+      </w:r>
+      <w:proofErr w:type="spellStart"/>
+      <w:proofErr w:type="gramStart"/>
+      <w:r>
+        <w:t>TreeMap</w:t>
+      </w:r>
+      <w:proofErr w:type="spellEnd"/>
+      <w:r>
+        <w:t xml:space="preserve">  to</w:t>
+      </w:r>
+      <w:proofErr w:type="gramEnd"/>
+      <w:r>
+        <w:t xml:space="preserve"> get the sorted list of keys in ascending order.</w:t>
+      </w:r>
+      <w:r>
+        <w:t>)</w:t>
+      </w:r>
+    </w:p>
+    <w:p>
+      <w:pPr>
+        <w:pStyle w:val="ListParagraph"/>
+        <w:numPr>
+          <w:ilvl w:val="0"/>
+          <w:numId w:val="39"/>
+        </w:numPr>
+        <w:tabs>
+          <w:tab w:val="left" w:pos="720"/>
+          <w:tab w:val="left" w:pos="1440"/>
+          <w:tab w:val="left" w:pos="2160"/>
+          <w:tab w:val="left" w:pos="2880"/>
+          <w:tab w:val="left" w:pos="3600"/>
+          <w:tab w:val="left" w:pos="4320"/>
+          <w:tab w:val="left" w:pos="5040"/>
+          <w:tab w:val="left" w:pos="5760"/>
+          <w:tab w:val="left" w:pos="6480"/>
+          <w:tab w:val="left" w:pos="7200"/>
+          <w:tab w:val="left" w:pos="8270"/>
+        </w:tabs>
+      </w:pPr>
+      <w:r>
+        <w:t xml:space="preserve">What is the runtime performance of the </w:t>
+      </w:r>
+      <w:proofErr w:type="gramStart"/>
+      <w:r>
+        <w:t>get(</w:t>
+      </w:r>
+      <w:proofErr w:type="gramEnd"/>
+      <w:r>
+        <w:t xml:space="preserve">) method in </w:t>
+      </w:r>
+      <w:proofErr w:type="spellStart"/>
+      <w:r>
+        <w:t>TreeMap</w:t>
+      </w:r>
+      <w:proofErr w:type="spellEnd"/>
+      <w:r>
+        <w:t xml:space="preserve"> and HashMap  ,where n represents the number of elements ?</w:t>
+      </w:r>
+      <w:r>
+        <w:t xml:space="preserve"> (</w:t>
+      </w:r>
+      <w:proofErr w:type="spellStart"/>
+      <w:r>
+        <w:t>TreeMap</w:t>
+      </w:r>
+      <w:proofErr w:type="spellEnd"/>
+      <w:r>
+        <w:t xml:space="preserve"> implementation provides guaranteed log(n) time cost for the </w:t>
+      </w:r>
+      <w:proofErr w:type="spellStart"/>
+      <w:proofErr w:type="gramStart"/>
+      <w:r>
+        <w:t>containsKey,get</w:t>
+      </w:r>
+      <w:proofErr w:type="gramEnd"/>
+      <w:r>
+        <w:t>,put</w:t>
+      </w:r>
+      <w:proofErr w:type="spellEnd"/>
+      <w:r>
+        <w:t xml:space="preserve"> and remove operations.</w:t>
+      </w:r>
+      <w:r>
+        <w:t xml:space="preserve"> </w:t>
+      </w:r>
+    </w:p>
+    <w:p>
+      <w:pPr>
+        <w:pStyle w:val="ListParagraph"/>
+        <w:tabs>
+          <w:tab w:val="left" w:pos="720"/>
+          <w:tab w:val="left" w:pos="1440"/>
+          <w:tab w:val="left" w:pos="2160"/>
+          <w:tab w:val="left" w:pos="2880"/>
+          <w:tab w:val="left" w:pos="3600"/>
+          <w:tab w:val="left" w:pos="4320"/>
+          <w:tab w:val="left" w:pos="5040"/>
+          <w:tab w:val="left" w:pos="5760"/>
+          <w:tab w:val="left" w:pos="6480"/>
+          <w:tab w:val="left" w:pos="7200"/>
+          <w:tab w:val="left" w:pos="8270"/>
+        </w:tabs>
+        <w:ind w:left="360"/>
+      </w:pPr>
+      <w:r>
+        <w:t>HashMap implementation provides constant-time performance for the basic operations (get and put), assuming the hash function disperses the elements properly among the buckets.</w:t>
+      </w:r>
+    </w:p>
+    <w:p>
+      <w:pPr>
+        <w:pStyle w:val="ListParagraph"/>
+        <w:tabs>
+          <w:tab w:val="left" w:pos="720"/>
+          <w:tab w:val="left" w:pos="1440"/>
+          <w:tab w:val="left" w:pos="2160"/>
+          <w:tab w:val="left" w:pos="2880"/>
+          <w:tab w:val="left" w:pos="3600"/>
+          <w:tab w:val="left" w:pos="4320"/>
+          <w:tab w:val="left" w:pos="5040"/>
+          <w:tab w:val="left" w:pos="5760"/>
+          <w:tab w:val="left" w:pos="6480"/>
+          <w:tab w:val="left" w:pos="7200"/>
+          <w:tab w:val="left" w:pos="8270"/>
+        </w:tabs>
+        <w:ind w:left="360"/>
+      </w:pPr>
+    </w:p>
+    <w:p>
+      <w:pPr>
+        <w:pStyle w:val="ListParagraph"/>
+        <w:tabs>
+          <w:tab w:val="left" w:pos="720"/>
+          <w:tab w:val="left" w:pos="1440"/>
+          <w:tab w:val="left" w:pos="2160"/>
+          <w:tab w:val="left" w:pos="2880"/>
+          <w:tab w:val="left" w:pos="3600"/>
+          <w:tab w:val="left" w:pos="4320"/>
+          <w:tab w:val="left" w:pos="5040"/>
+          <w:tab w:val="left" w:pos="5760"/>
+          <w:tab w:val="left" w:pos="6480"/>
+          <w:tab w:val="left" w:pos="7200"/>
+          <w:tab w:val="left" w:pos="8270"/>
+        </w:tabs>
+        <w:ind w:left="360"/>
+      </w:pPr>
+      <w:r>
+        <w:t xml:space="preserve">One </w:t>
+      </w:r>
+      <w:proofErr w:type="gramStart"/>
+      <w:r>
+        <w:t>liner :</w:t>
+      </w:r>
+      <w:proofErr w:type="gramEnd"/>
+      <w:r>
+        <w:t xml:space="preserve"> </w:t>
+      </w:r>
+      <w:proofErr w:type="spellStart"/>
+      <w:r>
+        <w:t>TreeMap</w:t>
+      </w:r>
+      <w:proofErr w:type="spellEnd"/>
+      <w:r>
+        <w:t xml:space="preserve"> : log(n)   HashMap : Constant time performance assuming elements disperses properly</w:t>
+      </w:r>
+      <w:r>
+        <w:t>)</w:t>
+      </w:r>
+    </w:p>
+    <w:p>
+      <w:pPr>
+        <w:pStyle w:val="ListParagraph"/>
+        <w:numPr>
+          <w:ilvl w:val="0"/>
+          <w:numId w:val="39"/>
+        </w:numPr>
+        <w:tabs>
+          <w:tab w:val="left" w:pos="720"/>
+          <w:tab w:val="left" w:pos="1440"/>
+          <w:tab w:val="left" w:pos="2160"/>
+          <w:tab w:val="left" w:pos="2880"/>
+          <w:tab w:val="left" w:pos="3600"/>
+          <w:tab w:val="left" w:pos="4320"/>
+          <w:tab w:val="left" w:pos="5040"/>
+          <w:tab w:val="left" w:pos="5760"/>
+          <w:tab w:val="left" w:pos="6480"/>
+          <w:tab w:val="left" w:pos="7200"/>
+          <w:tab w:val="left" w:pos="8270"/>
+        </w:tabs>
+      </w:pPr>
+      <w:r>
+        <w:t xml:space="preserve">What is "natural ordering" in </w:t>
+      </w:r>
+      <w:proofErr w:type="spellStart"/>
+      <w:proofErr w:type="gramStart"/>
+      <w:r>
+        <w:t>TreeMap</w:t>
+      </w:r>
+      <w:proofErr w:type="spellEnd"/>
+      <w:r>
+        <w:t xml:space="preserve"> ?</w:t>
+      </w:r>
+      <w:proofErr w:type="gramEnd"/>
+      <w:r>
+        <w:t xml:space="preserve"> (</w:t>
+      </w:r>
+      <w:r>
+        <w:t xml:space="preserve">"Natural" ordering is the ordering implied by the implementation of the Comparable interface by the objects used as keys in the </w:t>
+      </w:r>
+      <w:proofErr w:type="spellStart"/>
+      <w:r>
+        <w:t>TreeMap</w:t>
+      </w:r>
+      <w:proofErr w:type="spellEnd"/>
+      <w:r>
+        <w:t xml:space="preserve">. Essentially, </w:t>
+      </w:r>
+      <w:proofErr w:type="spellStart"/>
+      <w:r>
+        <w:t>RBTree</w:t>
+      </w:r>
+      <w:proofErr w:type="spellEnd"/>
+      <w:r>
+        <w:t xml:space="preserve"> must be able to tell which key is smaller than the other key, and there are two ways to supply that logic to the </w:t>
+      </w:r>
+      <w:proofErr w:type="spellStart"/>
+      <w:r>
+        <w:t>RBTree</w:t>
+      </w:r>
+      <w:proofErr w:type="spellEnd"/>
+      <w:r>
+        <w:t xml:space="preserve"> implementation:</w:t>
+      </w:r>
+      <w:r>
+        <w:t xml:space="preserve"> </w:t>
+      </w:r>
+      <w:r>
+        <w:t xml:space="preserve">1.Implement Comparable interface in the class(es) used as keys to </w:t>
+      </w:r>
+      <w:proofErr w:type="spellStart"/>
+      <w:r>
+        <w:t>TreeMap</w:t>
+      </w:r>
+      <w:proofErr w:type="spellEnd"/>
+      <w:r>
+        <w:t>, or</w:t>
+      </w:r>
+      <w:r>
+        <w:t xml:space="preserve"> </w:t>
+      </w:r>
+      <w:r>
+        <w:t>2.Supply an implementation of the Comparator that would do comparing outside the key class itself.</w:t>
+      </w:r>
+      <w:r>
+        <w:t xml:space="preserve"> </w:t>
+      </w:r>
+    </w:p>
+    <w:p>
+      <w:pPr>
+        <w:pStyle w:val="ListParagraph"/>
+        <w:tabs>
+          <w:tab w:val="left" w:pos="720"/>
+          <w:tab w:val="left" w:pos="1440"/>
+          <w:tab w:val="left" w:pos="2160"/>
+          <w:tab w:val="left" w:pos="2880"/>
+          <w:tab w:val="left" w:pos="3600"/>
+          <w:tab w:val="left" w:pos="4320"/>
+          <w:tab w:val="left" w:pos="5040"/>
+          <w:tab w:val="left" w:pos="5760"/>
+          <w:tab w:val="left" w:pos="6480"/>
+          <w:tab w:val="left" w:pos="7200"/>
+          <w:tab w:val="left" w:pos="8270"/>
+        </w:tabs>
+        <w:ind w:left="360"/>
+      </w:pPr>
+      <w:r>
+        <w:t xml:space="preserve">Natural ordering is the order provided by the Comparable </w:t>
+      </w:r>
+      <w:proofErr w:type="gramStart"/>
+      <w:r>
+        <w:t>interface .If</w:t>
+      </w:r>
+      <w:proofErr w:type="gramEnd"/>
+      <w:r>
+        <w:t xml:space="preserve"> somebody puts the key  that do not implement natural order then it will throw </w:t>
+      </w:r>
+      <w:proofErr w:type="spellStart"/>
+      <w:r>
+        <w:t>ClassCastException</w:t>
+      </w:r>
+      <w:proofErr w:type="spellEnd"/>
+      <w:r>
+        <w:t>.</w:t>
+      </w:r>
+      <w:r>
+        <w:t>)</w:t>
+      </w:r>
+    </w:p>
+    <w:p>
+      <w:pPr>
+        <w:pStyle w:val="ListParagraph"/>
+        <w:numPr>
+          <w:ilvl w:val="0"/>
+          <w:numId w:val="39"/>
+        </w:numPr>
+        <w:tabs>
+          <w:tab w:val="left" w:pos="720"/>
+          <w:tab w:val="left" w:pos="1440"/>
+          <w:tab w:val="left" w:pos="2160"/>
+          <w:tab w:val="left" w:pos="2880"/>
+          <w:tab w:val="left" w:pos="3600"/>
+          <w:tab w:val="left" w:pos="4320"/>
+          <w:tab w:val="left" w:pos="5040"/>
+          <w:tab w:val="left" w:pos="5760"/>
+          <w:tab w:val="left" w:pos="6480"/>
+          <w:tab w:val="left" w:pos="7200"/>
+          <w:tab w:val="left" w:pos="8270"/>
+        </w:tabs>
+      </w:pPr>
+      <w:r>
+        <w:t xml:space="preserve">String Reversal Program using </w:t>
+      </w:r>
+      <w:r>
+        <w:t>recursion</w:t>
+      </w:r>
+    </w:p>
+    <w:p>
+      <w:pPr>
+        <w:pStyle w:val="ListParagraph"/>
+        <w:numPr>
+          <w:ilvl w:val="0"/>
+          <w:numId w:val="39"/>
+        </w:numPr>
+        <w:tabs>
+          <w:tab w:val="left" w:pos="720"/>
+          <w:tab w:val="left" w:pos="1440"/>
+          <w:tab w:val="left" w:pos="2160"/>
+          <w:tab w:val="left" w:pos="2880"/>
+          <w:tab w:val="left" w:pos="3600"/>
+          <w:tab w:val="left" w:pos="4320"/>
+          <w:tab w:val="left" w:pos="5040"/>
+          <w:tab w:val="left" w:pos="5760"/>
+          <w:tab w:val="left" w:pos="6480"/>
+          <w:tab w:val="left" w:pos="7200"/>
+          <w:tab w:val="left" w:pos="8270"/>
+        </w:tabs>
+      </w:pPr>
+      <w:r>
+        <w:t xml:space="preserve">Why do we need </w:t>
+      </w:r>
+      <w:proofErr w:type="spellStart"/>
+      <w:r>
+        <w:t>TreeMap</w:t>
+      </w:r>
+      <w:proofErr w:type="spellEnd"/>
+      <w:r>
+        <w:t xml:space="preserve"> when we have </w:t>
+      </w:r>
+      <w:proofErr w:type="spellStart"/>
+      <w:proofErr w:type="gramStart"/>
+      <w:r>
+        <w:t>sortedMap</w:t>
+      </w:r>
+      <w:proofErr w:type="spellEnd"/>
+      <w:r>
+        <w:t xml:space="preserve"> ?</w:t>
+      </w:r>
+      <w:proofErr w:type="gramEnd"/>
+    </w:p>
+    <w:p>
+      <w:pPr>
+        <w:pStyle w:val="ListParagraph"/>
+        <w:tabs>
+          <w:tab w:val="left" w:pos="720"/>
+          <w:tab w:val="left" w:pos="1440"/>
+          <w:tab w:val="left" w:pos="2160"/>
+          <w:tab w:val="left" w:pos="2880"/>
+          <w:tab w:val="left" w:pos="3600"/>
+          <w:tab w:val="left" w:pos="4320"/>
+          <w:tab w:val="left" w:pos="5040"/>
+          <w:tab w:val="left" w:pos="5760"/>
+          <w:tab w:val="left" w:pos="6480"/>
+          <w:tab w:val="left" w:pos="7200"/>
+          <w:tab w:val="left" w:pos="8270"/>
+        </w:tabs>
+        <w:ind w:left="360"/>
+      </w:pPr>
+      <w:proofErr w:type="spellStart"/>
+      <w:r>
+        <w:t>sortedMap</w:t>
+      </w:r>
+      <w:proofErr w:type="spellEnd"/>
+      <w:r>
+        <w:t xml:space="preserve"> is </w:t>
+      </w:r>
+      <w:proofErr w:type="spellStart"/>
+      <w:r>
+        <w:t>a</w:t>
+      </w:r>
+      <w:proofErr w:type="spellEnd"/>
+      <w:r>
+        <w:t xml:space="preserve"> interface and </w:t>
+      </w:r>
+      <w:proofErr w:type="spellStart"/>
+      <w:r>
+        <w:t>TreeMap</w:t>
+      </w:r>
+      <w:proofErr w:type="spellEnd"/>
+      <w:r>
+        <w:t xml:space="preserve"> is the class implementing </w:t>
+      </w:r>
+      <w:proofErr w:type="gramStart"/>
+      <w:r>
+        <w:t>it .As</w:t>
+      </w:r>
+      <w:proofErr w:type="gramEnd"/>
+      <w:r>
+        <w:t xml:space="preserve"> we know one </w:t>
+      </w:r>
+      <w:proofErr w:type="spellStart"/>
+      <w:r>
+        <w:t>can not</w:t>
+      </w:r>
+      <w:proofErr w:type="spellEnd"/>
+      <w:r>
+        <w:t xml:space="preserve"> create objects of the interface . Interface tells us which methods a </w:t>
+      </w:r>
+      <w:proofErr w:type="spellStart"/>
+      <w:r>
+        <w:t>sortedMap</w:t>
+      </w:r>
+      <w:proofErr w:type="spellEnd"/>
+      <w:r>
+        <w:t xml:space="preserve"> implementation should </w:t>
+      </w:r>
+      <w:proofErr w:type="gramStart"/>
+      <w:r>
+        <w:t>provide .</w:t>
+      </w:r>
+      <w:proofErr w:type="spellStart"/>
+      <w:r>
+        <w:t>TreeMap</w:t>
+      </w:r>
+      <w:proofErr w:type="spellEnd"/>
+      <w:proofErr w:type="gramEnd"/>
+      <w:r>
+        <w:t xml:space="preserve"> is such an implementation.</w:t>
+      </w:r>
+    </w:p>
+    <w:p>
+      <w:pPr>
+        <w:pStyle w:val="ListParagraph"/>
+        <w:numPr>
+          <w:ilvl w:val="0"/>
+          <w:numId w:val="39"/>
+        </w:numPr>
+        <w:tabs>
+          <w:tab w:val="left" w:pos="720"/>
+          <w:tab w:val="left" w:pos="1440"/>
+          <w:tab w:val="left" w:pos="2160"/>
+          <w:tab w:val="left" w:pos="2880"/>
+          <w:tab w:val="left" w:pos="3600"/>
+          <w:tab w:val="left" w:pos="4320"/>
+          <w:tab w:val="left" w:pos="5040"/>
+          <w:tab w:val="left" w:pos="5760"/>
+          <w:tab w:val="left" w:pos="6480"/>
+          <w:tab w:val="left" w:pos="7200"/>
+          <w:tab w:val="left" w:pos="8270"/>
+        </w:tabs>
+      </w:pPr>
+      <w:r>
+        <w:t xml:space="preserve">Which data structure you will prefer in your </w:t>
+      </w:r>
+      <w:proofErr w:type="gramStart"/>
+      <w:r>
+        <w:t>code :</w:t>
+      </w:r>
+      <w:proofErr w:type="gramEnd"/>
+      <w:r>
+        <w:t xml:space="preserve"> HashMap or </w:t>
+      </w:r>
+      <w:proofErr w:type="spellStart"/>
+      <w:r>
+        <w:t>TreeMap</w:t>
+      </w:r>
+      <w:proofErr w:type="spellEnd"/>
+      <w:r>
+        <w:t xml:space="preserve"> ?</w:t>
+      </w:r>
+      <w:r>
+        <w:t xml:space="preserve"> (</w:t>
+      </w:r>
+      <w:r>
+        <w:t xml:space="preserve">HashMap is faster </w:t>
+      </w:r>
+      <w:proofErr w:type="gramStart"/>
+      <w:r>
+        <w:t xml:space="preserve">while  </w:t>
+      </w:r>
+      <w:proofErr w:type="spellStart"/>
+      <w:r>
+        <w:t>TreeMap</w:t>
+      </w:r>
+      <w:proofErr w:type="spellEnd"/>
+      <w:proofErr w:type="gramEnd"/>
+      <w:r>
+        <w:t xml:space="preserve"> is sorted .Thus we choose them according to their advantage.</w:t>
+      </w:r>
+      <w:r>
+        <w:t xml:space="preserve"> </w:t>
+      </w:r>
+      <w:r>
+        <w:t xml:space="preserve">If you do not want to sort the elements but just to insert and retrieve the elements then use </w:t>
+      </w:r>
+      <w:proofErr w:type="gramStart"/>
+      <w:r>
+        <w:t>HashMap .</w:t>
+      </w:r>
+      <w:proofErr w:type="gramEnd"/>
+    </w:p>
+    <w:p>
+      <w:pPr>
+        <w:pStyle w:val="ListParagraph"/>
+        <w:tabs>
+          <w:tab w:val="left" w:pos="720"/>
+          <w:tab w:val="left" w:pos="1440"/>
+          <w:tab w:val="left" w:pos="2160"/>
+          <w:tab w:val="left" w:pos="2880"/>
+          <w:tab w:val="left" w:pos="3600"/>
+          <w:tab w:val="left" w:pos="4320"/>
+          <w:tab w:val="left" w:pos="5040"/>
+          <w:tab w:val="left" w:pos="5760"/>
+          <w:tab w:val="left" w:pos="6480"/>
+          <w:tab w:val="left" w:pos="7200"/>
+          <w:tab w:val="left" w:pos="8270"/>
+        </w:tabs>
+        <w:ind w:left="360"/>
+      </w:pPr>
+      <w:r>
+        <w:t xml:space="preserve">But if you want to maintain </w:t>
+      </w:r>
+      <w:proofErr w:type="gramStart"/>
+      <w:r>
+        <w:t>the  order</w:t>
+      </w:r>
+      <w:proofErr w:type="gramEnd"/>
+      <w:r>
+        <w:t xml:space="preserve"> of the elements then </w:t>
+      </w:r>
+      <w:proofErr w:type="spellStart"/>
+      <w:r>
+        <w:t>TreeMap</w:t>
+      </w:r>
+      <w:proofErr w:type="spellEnd"/>
+      <w:r>
+        <w:t xml:space="preserve"> should be preferred because the result is alphabetically sorted .While iterating HashMap there is no ordering of the elements ,on the other hand , </w:t>
+      </w:r>
+      <w:proofErr w:type="spellStart"/>
+      <w:r>
+        <w:t>TreeMap</w:t>
+      </w:r>
+      <w:proofErr w:type="spellEnd"/>
+      <w:r>
+        <w:t xml:space="preserve"> iterates in the natural key order.</w:t>
+      </w:r>
+      <w:r>
+        <w:t>)</w:t>
+      </w:r>
+    </w:p>
+    <w:p>
+      <w:pPr>
+        <w:pStyle w:val="ListParagraph"/>
+        <w:numPr>
+          <w:ilvl w:val="0"/>
+          <w:numId w:val="39"/>
+        </w:numPr>
+        <w:tabs>
+          <w:tab w:val="left" w:pos="720"/>
+          <w:tab w:val="left" w:pos="1440"/>
+          <w:tab w:val="left" w:pos="2160"/>
+          <w:tab w:val="left" w:pos="2880"/>
+          <w:tab w:val="left" w:pos="3600"/>
+          <w:tab w:val="left" w:pos="4320"/>
+          <w:tab w:val="left" w:pos="5040"/>
+          <w:tab w:val="left" w:pos="5760"/>
+          <w:tab w:val="left" w:pos="6480"/>
+          <w:tab w:val="left" w:pos="7200"/>
+          <w:tab w:val="left" w:pos="8270"/>
+        </w:tabs>
+      </w:pPr>
+      <w:r>
+        <w:t xml:space="preserve">What happens if the </w:t>
+      </w:r>
+      <w:proofErr w:type="spellStart"/>
+      <w:r>
+        <w:t>TreeMap</w:t>
+      </w:r>
+      <w:proofErr w:type="spellEnd"/>
+      <w:r>
+        <w:t xml:space="preserve"> is concurrently modified while iterating the </w:t>
+      </w:r>
+      <w:proofErr w:type="gramStart"/>
+      <w:r>
+        <w:t>elements ?</w:t>
+      </w:r>
+      <w:proofErr w:type="gramEnd"/>
+      <w:r>
+        <w:t xml:space="preserve">  (</w:t>
+      </w:r>
+      <w:r>
+        <w:t xml:space="preserve">The iterator fails fast and quickly if structurally modified at any time after the iterator is created (in any way except through the iterator's own remove </w:t>
+      </w:r>
+      <w:proofErr w:type="gramStart"/>
+      <w:r>
+        <w:t>method )</w:t>
+      </w:r>
+      <w:proofErr w:type="gramEnd"/>
+      <w:r>
+        <w:t xml:space="preserve">. We already discussed the difference between Fail-fast and Fail safe </w:t>
+      </w:r>
+      <w:proofErr w:type="gramStart"/>
+      <w:r>
+        <w:t>iterators .</w:t>
+      </w:r>
+      <w:proofErr w:type="gramEnd"/>
+      <w:r>
+        <w:t>)</w:t>
+      </w:r>
+    </w:p>
+    <w:p>
+      <w:pPr>
+        <w:pStyle w:val="ListParagraph"/>
+        <w:numPr>
+          <w:ilvl w:val="0"/>
+          <w:numId w:val="39"/>
+        </w:numPr>
+        <w:tabs>
+          <w:tab w:val="left" w:pos="720"/>
+          <w:tab w:val="left" w:pos="1440"/>
+          <w:tab w:val="left" w:pos="2160"/>
+          <w:tab w:val="left" w:pos="2880"/>
+          <w:tab w:val="left" w:pos="3600"/>
+          <w:tab w:val="left" w:pos="4320"/>
+          <w:tab w:val="left" w:pos="5040"/>
+          <w:tab w:val="left" w:pos="5760"/>
+          <w:tab w:val="left" w:pos="6480"/>
+          <w:tab w:val="left" w:pos="7200"/>
+          <w:tab w:val="left" w:pos="8270"/>
+        </w:tabs>
+      </w:pPr>
+      <w:r>
+        <w:t xml:space="preserve">Which copy technique (deep or </w:t>
+      </w:r>
+      <w:proofErr w:type="gramStart"/>
+      <w:r>
+        <w:t>shallow )</w:t>
+      </w:r>
+      <w:proofErr w:type="gramEnd"/>
+      <w:r>
+        <w:t xml:space="preserve"> is used by the </w:t>
+      </w:r>
+      <w:proofErr w:type="spellStart"/>
+      <w:r>
+        <w:t>TreeMap</w:t>
+      </w:r>
+      <w:proofErr w:type="spellEnd"/>
+      <w:r>
+        <w:t xml:space="preserve"> clone() method ?</w:t>
+      </w:r>
+      <w:r>
+        <w:t xml:space="preserve"> (</w:t>
+      </w:r>
+      <w:r>
+        <w:t xml:space="preserve">According to </w:t>
+      </w:r>
+      <w:proofErr w:type="spellStart"/>
+      <w:proofErr w:type="gramStart"/>
+      <w:r>
+        <w:t>docjar</w:t>
+      </w:r>
+      <w:proofErr w:type="spellEnd"/>
+      <w:r>
+        <w:t xml:space="preserve"> ,</w:t>
+      </w:r>
+      <w:proofErr w:type="gramEnd"/>
+      <w:r>
+        <w:t xml:space="preserve"> clone() method returns the shallow copy of the </w:t>
+      </w:r>
+      <w:proofErr w:type="spellStart"/>
+      <w:r>
+        <w:t>TreeMap</w:t>
+      </w:r>
+      <w:proofErr w:type="spellEnd"/>
+      <w:r>
+        <w:t xml:space="preserve"> instance . In shallow copy object B points to object A location in </w:t>
+      </w:r>
+      <w:proofErr w:type="gramStart"/>
+      <w:r>
+        <w:t>memory .</w:t>
+      </w:r>
+      <w:proofErr w:type="gramEnd"/>
+      <w:r>
+        <w:t xml:space="preserve"> In other </w:t>
+      </w:r>
+      <w:proofErr w:type="gramStart"/>
+      <w:r>
+        <w:t>words ,</w:t>
+      </w:r>
+      <w:proofErr w:type="gramEnd"/>
+      <w:r>
+        <w:t xml:space="preserve"> both object A and B are sharing the same elements .The keys and values  themselves are not cloned .</w:t>
+      </w:r>
+      <w:r>
+        <w:t>)</w:t>
+      </w:r>
+    </w:p>
+    <w:p>
+      <w:pPr>
+        <w:pStyle w:val="ListParagraph"/>
+        <w:numPr>
+          <w:ilvl w:val="0"/>
+          <w:numId w:val="39"/>
+        </w:numPr>
+        <w:tabs>
+          <w:tab w:val="left" w:pos="720"/>
+          <w:tab w:val="left" w:pos="1440"/>
+          <w:tab w:val="left" w:pos="2160"/>
+          <w:tab w:val="left" w:pos="2880"/>
+          <w:tab w:val="left" w:pos="3600"/>
+          <w:tab w:val="left" w:pos="4320"/>
+          <w:tab w:val="left" w:pos="5040"/>
+          <w:tab w:val="left" w:pos="5760"/>
+          <w:tab w:val="left" w:pos="6480"/>
+          <w:tab w:val="left" w:pos="7200"/>
+          <w:tab w:val="left" w:pos="8270"/>
+        </w:tabs>
+      </w:pPr>
+      <w:proofErr w:type="gramStart"/>
+      <w:r>
+        <w:t>Why  java's</w:t>
+      </w:r>
+      <w:proofErr w:type="gramEnd"/>
+      <w:r>
+        <w:t xml:space="preserve">  </w:t>
+      </w:r>
+      <w:proofErr w:type="spellStart"/>
+      <w:r>
+        <w:t>treemap</w:t>
+      </w:r>
+      <w:proofErr w:type="spellEnd"/>
+      <w:r>
+        <w:t xml:space="preserve"> does not allow an initial size ?</w:t>
+      </w:r>
+      <w:r>
+        <w:t xml:space="preserve"> (</w:t>
+      </w:r>
+      <w:r>
+        <w:t xml:space="preserve">HashMap reallocates its internals as the new one gets inserted while </w:t>
+      </w:r>
+      <w:proofErr w:type="spellStart"/>
+      <w:r>
+        <w:t>TreeMap</w:t>
+      </w:r>
+      <w:proofErr w:type="spellEnd"/>
+      <w:r>
+        <w:t xml:space="preserve"> does not reallocate nodes on adding new ones. </w:t>
+      </w:r>
+      <w:proofErr w:type="gramStart"/>
+      <w:r>
+        <w:t>Thus ,</w:t>
+      </w:r>
+      <w:proofErr w:type="gramEnd"/>
+      <w:r>
+        <w:t xml:space="preserve"> the size of the </w:t>
+      </w:r>
+      <w:proofErr w:type="spellStart"/>
+      <w:r>
+        <w:t>TreeMap</w:t>
+      </w:r>
+      <w:proofErr w:type="spellEnd"/>
+      <w:r>
+        <w:t xml:space="preserve">  dynamically increases if needed , without shuffling the internals. So it is meaningless to set the initial size of the </w:t>
+      </w:r>
+      <w:proofErr w:type="spellStart"/>
+      <w:proofErr w:type="gramStart"/>
+      <w:r>
+        <w:t>TreeMap</w:t>
+      </w:r>
+      <w:proofErr w:type="spellEnd"/>
+      <w:r>
+        <w:t xml:space="preserve"> .</w:t>
+      </w:r>
+      <w:proofErr w:type="gramEnd"/>
+      <w:r>
+        <w:t>)</w:t>
+      </w:r>
+    </w:p>
+    <w:p>
+      <w:pPr>
+        <w:pStyle w:val="ListParagraph"/>
+        <w:numPr>
+          <w:ilvl w:val="0"/>
+          <w:numId w:val="39"/>
+        </w:numPr>
+        <w:tabs>
+          <w:tab w:val="left" w:pos="720"/>
+          <w:tab w:val="left" w:pos="1440"/>
+          <w:tab w:val="left" w:pos="2160"/>
+          <w:tab w:val="left" w:pos="2880"/>
+          <w:tab w:val="left" w:pos="3600"/>
+          <w:tab w:val="left" w:pos="4320"/>
+          <w:tab w:val="left" w:pos="5040"/>
+          <w:tab w:val="left" w:pos="5760"/>
+          <w:tab w:val="left" w:pos="6480"/>
+          <w:tab w:val="left" w:pos="7200"/>
+          <w:tab w:val="left" w:pos="8270"/>
+        </w:tabs>
+      </w:pPr>
+      <w:proofErr w:type="spellStart"/>
+      <w:r>
+        <w:t>DeepCopy</w:t>
+      </w:r>
+      <w:proofErr w:type="spellEnd"/>
+      <w:r>
+        <w:t xml:space="preserve"> vs </w:t>
+      </w:r>
+      <w:proofErr w:type="spellStart"/>
+      <w:proofErr w:type="gramStart"/>
+      <w:r>
+        <w:t>ShallowCopy</w:t>
+      </w:r>
+      <w:proofErr w:type="spellEnd"/>
+      <w:r>
+        <w:t xml:space="preserve"> ?</w:t>
+      </w:r>
+      <w:proofErr w:type="gramEnd"/>
+    </w:p>
+    <w:p>
+      <w:pPr>
+        <w:pStyle w:val="ListParagraph"/>
+        <w:numPr>
+          <w:ilvl w:val="0"/>
+          <w:numId w:val="39"/>
+        </w:numPr>
+        <w:tabs>
+          <w:tab w:val="left" w:pos="720"/>
+          <w:tab w:val="left" w:pos="1440"/>
+          <w:tab w:val="left" w:pos="2160"/>
+          <w:tab w:val="left" w:pos="2880"/>
+          <w:tab w:val="left" w:pos="3600"/>
+          <w:tab w:val="left" w:pos="4320"/>
+          <w:tab w:val="left" w:pos="5040"/>
+          <w:tab w:val="left" w:pos="5760"/>
+          <w:tab w:val="left" w:pos="6480"/>
+          <w:tab w:val="left" w:pos="7200"/>
+          <w:tab w:val="left" w:pos="8270"/>
+        </w:tabs>
+      </w:pPr>
+      <w:r>
+        <w:t xml:space="preserve">What is output of following </w:t>
+      </w:r>
+      <w:proofErr w:type="gramStart"/>
+      <w:r>
+        <w:t>code ?</w:t>
+      </w:r>
+      <w:proofErr w:type="gramEnd"/>
+    </w:p>
+    <w:p>
+      <w:pPr>
+        <w:pStyle w:val="ListParagraph"/>
+        <w:tabs>
+          <w:tab w:val="left" w:pos="720"/>
+          <w:tab w:val="left" w:pos="1440"/>
+          <w:tab w:val="left" w:pos="2160"/>
+          <w:tab w:val="left" w:pos="2880"/>
+          <w:tab w:val="left" w:pos="3600"/>
+          <w:tab w:val="left" w:pos="4320"/>
+          <w:tab w:val="left" w:pos="5040"/>
+          <w:tab w:val="left" w:pos="5760"/>
+          <w:tab w:val="left" w:pos="6480"/>
+          <w:tab w:val="left" w:pos="7200"/>
+          <w:tab w:val="left" w:pos="8270"/>
+        </w:tabs>
+        <w:ind w:left="360"/>
+      </w:pPr>
+      <w:r>
+        <w:rPr>
+          <w:noProof/>
+        </w:rPr>
+        <w:drawing>
+          <wp:inline distT="0" distB="0" distL="0" distR="0" wp14:anchorId="4484EEC6" wp14:editId="3AC906DC">
+            <wp:extent cx="7581900" cy="4352925"/>
+            <wp:effectExtent l="0" t="0" r="0" b="9525"/>
+            <wp:docPr id="3" name="Picture 3"/>
+            <wp:cNvGraphicFramePr>
+              <a:graphicFrameLocks xmlns:a="http://schemas.openxmlformats.org/drawingml/2006/main" noChangeAspect="1"/>
+            </wp:cNvGraphicFramePr>
+            <a:graphic xmlns:a="http://schemas.openxmlformats.org/drawingml/2006/main">
+              <a:graphicData uri="http://schemas.openxmlformats.org/drawingml/2006/picture">
+                <pic:pic xmlns:pic="http://schemas.openxmlformats.org/drawingml/2006/picture">
+                  <pic:nvPicPr>
+                    <pic:cNvPr id="1" name=""/>
+                    <pic:cNvPicPr/>
+                  </pic:nvPicPr>
+                  <pic:blipFill>
+                    <a:blip r:embed="rId9"/>
+                    <a:stretch>
+                      <a:fillRect/>
+                    </a:stretch>
+                  </pic:blipFill>
+                  <pic:spPr>
+                    <a:xfrm>
+                      <a:off x="0" y="0"/>
+                      <a:ext cx="7581900" cy="4352925"/>
+                    </a:xfrm>
+                    <a:prstGeom prst="rect">
+                      <a:avLst/>
+                    </a:prstGeom>
+                  </pic:spPr>
+                </pic:pic>
+              </a:graphicData>
+            </a:graphic>
+          </wp:inline>
+        </w:drawing>
+      </w:r>
+    </w:p>
+    <w:p>
+      <w:pPr>
+        <w:pStyle w:val="ListParagraph"/>
+        <w:tabs>
+          <w:tab w:val="left" w:pos="720"/>
+          <w:tab w:val="left" w:pos="1440"/>
+          <w:tab w:val="left" w:pos="2160"/>
+          <w:tab w:val="left" w:pos="2880"/>
+          <w:tab w:val="left" w:pos="3600"/>
+          <w:tab w:val="left" w:pos="4320"/>
+          <w:tab w:val="left" w:pos="5040"/>
+          <w:tab w:val="left" w:pos="5760"/>
+          <w:tab w:val="left" w:pos="6480"/>
+          <w:tab w:val="left" w:pos="7200"/>
+          <w:tab w:val="left" w:pos="8270"/>
+        </w:tabs>
+        <w:ind w:left="360"/>
+      </w:pPr>
+      <w:proofErr w:type="gramStart"/>
+      <w:r>
+        <w:t>Ans :</w:t>
+      </w:r>
+      <w:proofErr w:type="gramEnd"/>
+      <w:r>
+        <w:t xml:space="preserve"> </w:t>
+      </w:r>
+      <w:r>
+        <w:t>Y</w:t>
+      </w:r>
+      <w:r>
+        <w:t>es and String</w:t>
+      </w:r>
+    </w:p>
+    <w:p>
+      <w:pPr>
+        <w:pStyle w:val="ListParagraph"/>
+        <w:numPr>
+          <w:ilvl w:val="0"/>
+          <w:numId w:val="39"/>
+        </w:numPr>
+        <w:tabs>
+          <w:tab w:val="left" w:pos="720"/>
+          <w:tab w:val="left" w:pos="1440"/>
+          <w:tab w:val="left" w:pos="2160"/>
+          <w:tab w:val="left" w:pos="2880"/>
+          <w:tab w:val="left" w:pos="3600"/>
+          <w:tab w:val="left" w:pos="4320"/>
+          <w:tab w:val="left" w:pos="5040"/>
+          <w:tab w:val="left" w:pos="5760"/>
+          <w:tab w:val="left" w:pos="6480"/>
+          <w:tab w:val="left" w:pos="7200"/>
+          <w:tab w:val="left" w:pos="8270"/>
+        </w:tabs>
+      </w:pPr>
+      <w:r>
+        <w:rPr>
+          <w:noProof/>
+        </w:rPr>
+        <w:drawing>
+          <wp:inline distT="0" distB="0" distL="0" distR="0" wp14:anchorId="420369BA" wp14:editId="17FBE682">
+            <wp:extent cx="4819650" cy="6038850"/>
+            <wp:effectExtent l="0" t="0" r="0" b="0"/>
+            <wp:docPr id="4" name="Picture 4"/>
+            <wp:cNvGraphicFramePr>
+              <a:graphicFrameLocks xmlns:a="http://schemas.openxmlformats.org/drawingml/2006/main" noChangeAspect="1"/>
+            </wp:cNvGraphicFramePr>
+            <a:graphic xmlns:a="http://schemas.openxmlformats.org/drawingml/2006/main">
+              <a:graphicData uri="http://schemas.openxmlformats.org/drawingml/2006/picture">
+                <pic:pic xmlns:pic="http://schemas.openxmlformats.org/drawingml/2006/picture">
+                  <pic:nvPicPr>
+                    <pic:cNvPr id="1" name=""/>
+                    <pic:cNvPicPr/>
+                  </pic:nvPicPr>
+                  <pic:blipFill>
+                    <a:blip r:embed="rId10"/>
+                    <a:stretch>
+                      <a:fillRect/>
+                    </a:stretch>
+                  </pic:blipFill>
+                  <pic:spPr>
+                    <a:xfrm>
+                      <a:off x="0" y="0"/>
+                      <a:ext cx="4819650" cy="6038850"/>
+                    </a:xfrm>
+                    <a:prstGeom prst="rect">
+                      <a:avLst/>
+                    </a:prstGeom>
+                  </pic:spPr>
+                </pic:pic>
+              </a:graphicData>
+            </a:graphic>
+          </wp:inline>
+        </w:drawing>
+      </w:r>
+      <w:r>
+        <w:t xml:space="preserve"> (No Error at line 23 </w:t>
+      </w:r>
+      <w:r>
+        <w:rPr>
+          <w:rFonts w:ascii="Arial" w:hAnsi="Arial" w:cs="Arial"/>
+          <w:b/>
+          <w:bCs/>
+          <w:i/>
+          <w:iCs/>
+          <w:color w:val="FF0000"/>
+          <w:sz w:val="27"/>
+          <w:szCs w:val="27"/>
+          <w:bdr w:val="none" w:sz="0" w:space="0" w:color="auto" w:frame="1"/>
+          <w:shd w:val="clear" w:color="auto" w:fill="FFFFFF"/>
+        </w:rPr>
+        <w:t>Method is ambiguous</w:t>
+      </w:r>
+      <w:r>
+        <w:t>)</w:t>
+      </w:r>
+    </w:p>
+    <w:p>
+      <w:pPr>
+        <w:pStyle w:val="ListParagraph"/>
+        <w:numPr>
+          <w:ilvl w:val="0"/>
+          <w:numId w:val="39"/>
+        </w:numPr>
+        <w:tabs>
+          <w:tab w:val="left" w:pos="720"/>
+          <w:tab w:val="left" w:pos="1440"/>
+          <w:tab w:val="left" w:pos="2160"/>
+          <w:tab w:val="left" w:pos="2880"/>
+          <w:tab w:val="left" w:pos="3600"/>
+          <w:tab w:val="left" w:pos="4320"/>
+          <w:tab w:val="left" w:pos="5040"/>
+          <w:tab w:val="left" w:pos="5760"/>
+          <w:tab w:val="left" w:pos="6480"/>
+          <w:tab w:val="left" w:pos="7200"/>
+          <w:tab w:val="left" w:pos="8270"/>
+        </w:tabs>
+      </w:pPr>
+      <w:r>
+        <w:rPr>
+          <w:noProof/>
+        </w:rPr>
+        <w:drawing>
+          <wp:inline distT="0" distB="0" distL="0" distR="0" wp14:anchorId="28B515E0" wp14:editId="4614EE3E">
+            <wp:extent cx="6534150" cy="5295900"/>
+            <wp:effectExtent l="0" t="0" r="0" b="0"/>
+            <wp:docPr id="5" name="Picture 5"/>
+            <wp:cNvGraphicFramePr>
+              <a:graphicFrameLocks xmlns:a="http://schemas.openxmlformats.org/drawingml/2006/main" noChangeAspect="1"/>
+            </wp:cNvGraphicFramePr>
+            <a:graphic xmlns:a="http://schemas.openxmlformats.org/drawingml/2006/main">
+              <a:graphicData uri="http://schemas.openxmlformats.org/drawingml/2006/picture">
+                <pic:pic xmlns:pic="http://schemas.openxmlformats.org/drawingml/2006/picture">
+                  <pic:nvPicPr>
+                    <pic:cNvPr id="1" name=""/>
+                    <pic:cNvPicPr/>
+                  </pic:nvPicPr>
+                  <pic:blipFill>
+                    <a:blip r:embed="rId11"/>
+                    <a:stretch>
+                      <a:fillRect/>
+                    </a:stretch>
+                  </pic:blipFill>
+                  <pic:spPr>
+                    <a:xfrm>
+                      <a:off x="0" y="0"/>
+                      <a:ext cx="6534150" cy="5295900"/>
+                    </a:xfrm>
+                    <a:prstGeom prst="rect">
+                      <a:avLst/>
+                    </a:prstGeom>
+                  </pic:spPr>
+                </pic:pic>
+              </a:graphicData>
+            </a:graphic>
+          </wp:inline>
+        </w:drawing>
+      </w:r>
+      <w:r>
+        <w:t xml:space="preserve"> (Yes, </w:t>
+      </w:r>
+      <w:proofErr w:type="spellStart"/>
+      <w:r>
+        <w:t>Arthemetic</w:t>
+      </w:r>
+      <w:proofErr w:type="spellEnd"/>
+      <w:r>
+        <w:t xml:space="preserve"> Exception)</w:t>
+      </w:r>
+    </w:p>
+    <w:p>
+      <w:pPr>
+        <w:pStyle w:val="ListParagraph"/>
+        <w:numPr>
+          <w:ilvl w:val="0"/>
+          <w:numId w:val="39"/>
+        </w:numPr>
+        <w:tabs>
+          <w:tab w:val="left" w:pos="720"/>
+          <w:tab w:val="left" w:pos="1440"/>
+          <w:tab w:val="left" w:pos="2160"/>
+          <w:tab w:val="left" w:pos="2880"/>
+          <w:tab w:val="left" w:pos="3600"/>
+          <w:tab w:val="left" w:pos="4320"/>
+          <w:tab w:val="left" w:pos="5040"/>
+          <w:tab w:val="left" w:pos="5760"/>
+          <w:tab w:val="left" w:pos="6480"/>
+          <w:tab w:val="left" w:pos="7200"/>
+          <w:tab w:val="left" w:pos="8270"/>
+        </w:tabs>
+      </w:pPr>
+      <w:r>
+        <w:rPr>
+          <w:noProof/>
+        </w:rPr>
+        <w:drawing>
+          <wp:inline distT="0" distB="0" distL="0" distR="0" wp14:anchorId="7FF5C6D1" wp14:editId="12D94D18">
+            <wp:extent cx="6448425" cy="3162300"/>
+            <wp:effectExtent l="0" t="0" r="9525" b="0"/>
+            <wp:docPr id="6" name="Picture 6"/>
+            <wp:cNvGraphicFramePr>
+              <a:graphicFrameLocks xmlns:a="http://schemas.openxmlformats.org/drawingml/2006/main" noChangeAspect="1"/>
+            </wp:cNvGraphicFramePr>
+            <a:graphic xmlns:a="http://schemas.openxmlformats.org/drawingml/2006/main">
+              <a:graphicData uri="http://schemas.openxmlformats.org/drawingml/2006/picture">
+                <pic:pic xmlns:pic="http://schemas.openxmlformats.org/drawingml/2006/picture">
+                  <pic:nvPicPr>
+                    <pic:cNvPr id="1" name=""/>
+                    <pic:cNvPicPr/>
+                  </pic:nvPicPr>
+                  <pic:blipFill>
+                    <a:blip r:embed="rId12"/>
+                    <a:stretch>
+                      <a:fillRect/>
+                    </a:stretch>
+                  </pic:blipFill>
+                  <pic:spPr>
+                    <a:xfrm>
+                      <a:off x="0" y="0"/>
+                      <a:ext cx="6448425" cy="3162300"/>
+                    </a:xfrm>
+                    <a:prstGeom prst="rect">
+                      <a:avLst/>
+                    </a:prstGeom>
+                  </pic:spPr>
+                </pic:pic>
+              </a:graphicData>
+            </a:graphic>
+          </wp:inline>
+        </w:drawing>
+      </w:r>
+      <w:r>
+        <w:t xml:space="preserve"> </w:t>
+      </w:r>
+      <w:proofErr w:type="gramStart"/>
+      <w:r>
+        <w:t>Yes ,</w:t>
+      </w:r>
+      <w:proofErr w:type="gramEnd"/>
+      <w:r>
+        <w:t xml:space="preserve"> “Java Hungry Blogspot”</w:t>
+      </w:r>
+    </w:p>
+    <w:p>
+      <w:pPr>
+        <w:pStyle w:val="ListParagraph"/>
+        <w:numPr>
+          <w:ilvl w:val="0"/>
+          <w:numId w:val="39"/>
+        </w:numPr>
+        <w:tabs>
+          <w:tab w:val="left" w:pos="720"/>
+          <w:tab w:val="left" w:pos="1440"/>
+          <w:tab w:val="left" w:pos="2160"/>
+          <w:tab w:val="left" w:pos="2880"/>
+          <w:tab w:val="left" w:pos="3600"/>
+          <w:tab w:val="left" w:pos="4320"/>
+          <w:tab w:val="left" w:pos="5040"/>
+          <w:tab w:val="left" w:pos="5760"/>
+          <w:tab w:val="left" w:pos="6480"/>
+          <w:tab w:val="left" w:pos="7200"/>
+          <w:tab w:val="left" w:pos="8270"/>
+        </w:tabs>
+      </w:pPr>
+      <w:r>
+        <w:rPr>
+          <w:noProof/>
+        </w:rPr>
+        <w:drawing>
+          <wp:inline distT="0" distB="0" distL="0" distR="0" wp14:anchorId="18BF3276" wp14:editId="79FF8645">
+            <wp:extent cx="6972300" cy="4210050"/>
+            <wp:effectExtent l="0" t="0" r="0" b="0"/>
+            <wp:docPr id="7" name="Picture 7"/>
+            <wp:cNvGraphicFramePr>
+              <a:graphicFrameLocks xmlns:a="http://schemas.openxmlformats.org/drawingml/2006/main" noChangeAspect="1"/>
+            </wp:cNvGraphicFramePr>
+            <a:graphic xmlns:a="http://schemas.openxmlformats.org/drawingml/2006/main">
+              <a:graphicData uri="http://schemas.openxmlformats.org/drawingml/2006/picture">
+                <pic:pic xmlns:pic="http://schemas.openxmlformats.org/drawingml/2006/picture">
+                  <pic:nvPicPr>
+                    <pic:cNvPr id="1" name=""/>
+                    <pic:cNvPicPr/>
+                  </pic:nvPicPr>
+                  <pic:blipFill>
+                    <a:blip r:embed="rId13"/>
+                    <a:stretch>
+                      <a:fillRect/>
+                    </a:stretch>
+                  </pic:blipFill>
+                  <pic:spPr>
+                    <a:xfrm>
+                      <a:off x="0" y="0"/>
+                      <a:ext cx="6972300" cy="4210050"/>
+                    </a:xfrm>
+                    <a:prstGeom prst="rect">
+                      <a:avLst/>
+                    </a:prstGeom>
+                  </pic:spPr>
+                </pic:pic>
+              </a:graphicData>
+            </a:graphic>
+          </wp:inline>
+        </w:drawing>
+      </w:r>
+      <w:r>
+        <w:t>Yes</w:t>
+      </w:r>
+      <w:proofErr w:type="gramStart"/>
+      <w:r>
+        <w:t>,</w:t>
+      </w:r>
+      <w:r>
+        <w:t xml:space="preserve"> </w:t>
+      </w:r>
+      <w:r>
+        <w:t>”I</w:t>
+      </w:r>
+      <w:proofErr w:type="gramEnd"/>
+      <w:r>
+        <w:t xml:space="preserve"> am born new”</w:t>
+      </w:r>
+    </w:p>
+    <w:p>
+      <w:pPr>
+        <w:pStyle w:val="ListParagraph"/>
+        <w:numPr>
+          <w:ilvl w:val="0"/>
+          <w:numId w:val="39"/>
+        </w:numPr>
+        <w:tabs>
+          <w:tab w:val="left" w:pos="720"/>
+          <w:tab w:val="left" w:pos="1440"/>
+          <w:tab w:val="left" w:pos="2160"/>
+          <w:tab w:val="left" w:pos="2880"/>
+          <w:tab w:val="left" w:pos="3600"/>
+          <w:tab w:val="left" w:pos="4320"/>
+          <w:tab w:val="left" w:pos="5040"/>
+          <w:tab w:val="left" w:pos="5760"/>
+          <w:tab w:val="left" w:pos="6480"/>
+          <w:tab w:val="left" w:pos="7200"/>
+          <w:tab w:val="left" w:pos="8270"/>
+        </w:tabs>
+      </w:pPr>
+      <w:r>
+        <w:rPr>
+          <w:noProof/>
+        </w:rPr>
+        <w:drawing>
+          <wp:inline distT="0" distB="0" distL="0" distR="0" wp14:anchorId="286CF9BF" wp14:editId="77B5EF1F">
+            <wp:extent cx="5505450" cy="3962400"/>
+            <wp:effectExtent l="0" t="0" r="0" b="0"/>
+            <wp:docPr id="8" name="Picture 8"/>
+            <wp:cNvGraphicFramePr>
+              <a:graphicFrameLocks xmlns:a="http://schemas.openxmlformats.org/drawingml/2006/main" noChangeAspect="1"/>
+            </wp:cNvGraphicFramePr>
+            <a:graphic xmlns:a="http://schemas.openxmlformats.org/drawingml/2006/main">
+              <a:graphicData uri="http://schemas.openxmlformats.org/drawingml/2006/picture">
+                <pic:pic xmlns:pic="http://schemas.openxmlformats.org/drawingml/2006/picture">
+                  <pic:nvPicPr>
+                    <pic:cNvPr id="1" name=""/>
+                    <pic:cNvPicPr/>
+                  </pic:nvPicPr>
+                  <pic:blipFill>
+                    <a:blip r:embed="rId14"/>
+                    <a:stretch>
+                      <a:fillRect/>
+                    </a:stretch>
+                  </pic:blipFill>
+                  <pic:spPr>
+                    <a:xfrm>
+                      <a:off x="0" y="0"/>
+                      <a:ext cx="5505450" cy="3962400"/>
+                    </a:xfrm>
+                    <a:prstGeom prst="rect">
+                      <a:avLst/>
+                    </a:prstGeom>
+                  </pic:spPr>
+                </pic:pic>
+              </a:graphicData>
+            </a:graphic>
+          </wp:inline>
+        </w:drawing>
+      </w:r>
+      <w:r>
+        <w:rPr>
+          <w:rFonts w:ascii="Arial" w:hAnsi="Arial" w:cs="Arial"/>
+          <w:b/>
+          <w:bCs/>
+          <w:i/>
+          <w:iCs/>
+          <w:color w:val="FF0000"/>
+          <w:sz w:val="27"/>
+          <w:szCs w:val="27"/>
+          <w:bdr w:val="none" w:sz="0" w:space="0" w:color="auto" w:frame="1"/>
+          <w:shd w:val="clear" w:color="auto" w:fill="FFFFFF"/>
+        </w:rPr>
+        <w:t xml:space="preserve"> </w:t>
+      </w:r>
+      <w:proofErr w:type="gramStart"/>
+      <w:r>
+        <w:rPr>
+          <w:rFonts w:ascii="Arial" w:hAnsi="Arial" w:cs="Arial"/>
+          <w:b/>
+          <w:bCs/>
+          <w:i/>
+          <w:iCs/>
+          <w:color w:val="FF0000"/>
+          <w:sz w:val="27"/>
+          <w:szCs w:val="27"/>
+          <w:bdr w:val="none" w:sz="0" w:space="0" w:color="auto" w:frame="1"/>
+          <w:shd w:val="clear" w:color="auto" w:fill="FFFFFF"/>
+        </w:rPr>
+        <w:t>No ,</w:t>
+      </w:r>
+      <w:proofErr w:type="gramEnd"/>
+      <w:r>
+        <w:rPr>
+          <w:rFonts w:ascii="Arial" w:hAnsi="Arial" w:cs="Arial"/>
+          <w:b/>
+          <w:bCs/>
+          <w:i/>
+          <w:iCs/>
+          <w:color w:val="FF0000"/>
+          <w:sz w:val="27"/>
+          <w:szCs w:val="27"/>
+          <w:bdr w:val="none" w:sz="0" w:space="0" w:color="auto" w:frame="1"/>
+          <w:shd w:val="clear" w:color="auto" w:fill="FFFFFF"/>
+        </w:rPr>
+        <w:t xml:space="preserve">  Error at line 8</w:t>
+      </w:r>
+      <w:r>
+        <w:rPr>
+          <w:rFonts w:ascii="Arial" w:hAnsi="Arial" w:cs="Arial"/>
+          <w:color w:val="2F2E2E"/>
+          <w:sz w:val="27"/>
+          <w:szCs w:val="27"/>
+        </w:rPr>
+        <w:br/>
+      </w:r>
+      <w:r>
+        <w:rPr>
+          <w:rFonts w:ascii="Arial" w:hAnsi="Arial" w:cs="Arial"/>
+          <w:b/>
+          <w:bCs/>
+          <w:i/>
+          <w:iCs/>
+          <w:color w:val="FF0000"/>
+          <w:sz w:val="27"/>
+          <w:szCs w:val="27"/>
+          <w:bdr w:val="none" w:sz="0" w:space="0" w:color="auto" w:frame="1"/>
+          <w:shd w:val="clear" w:color="auto" w:fill="FFFFFF"/>
+        </w:rPr>
+        <w:t>Reason  :   Any  number starting with 0  is  an octal number </w:t>
+      </w:r>
+    </w:p>
+    <w:p>
+      <w:pPr>
+        <w:pStyle w:val="ListParagraph"/>
+        <w:numPr>
+          <w:ilvl w:val="0"/>
+          <w:numId w:val="39"/>
+        </w:numPr>
+        <w:tabs>
+          <w:tab w:val="left" w:pos="720"/>
+          <w:tab w:val="left" w:pos="1440"/>
+          <w:tab w:val="left" w:pos="2160"/>
+          <w:tab w:val="left" w:pos="2880"/>
+          <w:tab w:val="left" w:pos="3600"/>
+          <w:tab w:val="left" w:pos="4320"/>
+          <w:tab w:val="left" w:pos="5040"/>
+          <w:tab w:val="left" w:pos="5760"/>
+          <w:tab w:val="left" w:pos="6480"/>
+          <w:tab w:val="left" w:pos="7200"/>
+          <w:tab w:val="left" w:pos="8270"/>
+        </w:tabs>
+      </w:pPr>
+      <w:r>
+        <w:rPr>
+          <w:noProof/>
+        </w:rPr>
+        <w:drawing>
+          <wp:inline distT="0" distB="0" distL="0" distR="0" wp14:anchorId="65655000" wp14:editId="7ABAFD2B">
+            <wp:extent cx="6067425" cy="3409950"/>
+            <wp:effectExtent l="0" t="0" r="9525" b="0"/>
+            <wp:docPr id="9" name="Picture 9"/>
+            <wp:cNvGraphicFramePr>
+              <a:graphicFrameLocks xmlns:a="http://schemas.openxmlformats.org/drawingml/2006/main" noChangeAspect="1"/>
+            </wp:cNvGraphicFramePr>
+            <a:graphic xmlns:a="http://schemas.openxmlformats.org/drawingml/2006/main">
+              <a:graphicData uri="http://schemas.openxmlformats.org/drawingml/2006/picture">
+                <pic:pic xmlns:pic="http://schemas.openxmlformats.org/drawingml/2006/picture">
+                  <pic:nvPicPr>
+                    <pic:cNvPr id="1" name=""/>
+                    <pic:cNvPicPr/>
+                  </pic:nvPicPr>
+                  <pic:blipFill>
+                    <a:blip r:embed="rId15"/>
+                    <a:stretch>
+                      <a:fillRect/>
+                    </a:stretch>
+                  </pic:blipFill>
+                  <pic:spPr>
+                    <a:xfrm>
+                      <a:off x="0" y="0"/>
+                      <a:ext cx="6067425" cy="3409950"/>
+                    </a:xfrm>
+                    <a:prstGeom prst="rect">
+                      <a:avLst/>
+                    </a:prstGeom>
+                  </pic:spPr>
+                </pic:pic>
+              </a:graphicData>
+            </a:graphic>
+          </wp:inline>
+        </w:drawing>
+      </w:r>
+      <w:r>
+        <w:rPr>
+          <w:rFonts w:ascii="Arial" w:hAnsi="Arial" w:cs="Arial"/>
+          <w:b/>
+          <w:bCs/>
+          <w:i/>
+          <w:iCs/>
+          <w:color w:val="FF0000"/>
+          <w:sz w:val="27"/>
+          <w:szCs w:val="27"/>
+          <w:bdr w:val="none" w:sz="0" w:space="0" w:color="auto" w:frame="1"/>
+          <w:shd w:val="clear" w:color="auto" w:fill="FFFFFF"/>
+        </w:rPr>
+        <w:t xml:space="preserve"> </w:t>
+      </w:r>
+      <w:proofErr w:type="gramStart"/>
+      <w:r>
+        <w:rPr>
+          <w:rFonts w:ascii="Arial" w:hAnsi="Arial" w:cs="Arial"/>
+          <w:b/>
+          <w:bCs/>
+          <w:i/>
+          <w:iCs/>
+          <w:color w:val="FF0000"/>
+          <w:sz w:val="27"/>
+          <w:szCs w:val="27"/>
+          <w:bdr w:val="none" w:sz="0" w:space="0" w:color="auto" w:frame="1"/>
+          <w:shd w:val="clear" w:color="auto" w:fill="FFFFFF"/>
+        </w:rPr>
+        <w:t>Compile :</w:t>
+      </w:r>
+      <w:proofErr w:type="gramEnd"/>
+      <w:r>
+        <w:rPr>
+          <w:rFonts w:ascii="Arial" w:hAnsi="Arial" w:cs="Arial"/>
+          <w:b/>
+          <w:bCs/>
+          <w:i/>
+          <w:iCs/>
+          <w:color w:val="FF0000"/>
+          <w:sz w:val="27"/>
+          <w:szCs w:val="27"/>
+          <w:bdr w:val="none" w:sz="0" w:space="0" w:color="auto" w:frame="1"/>
+          <w:shd w:val="clear" w:color="auto" w:fill="FFFFFF"/>
+        </w:rPr>
+        <w:t xml:space="preserve">  No , Error at line 6 </w:t>
+      </w:r>
+      <w:r>
+        <w:rPr>
+          <w:rFonts w:ascii="Arial" w:hAnsi="Arial" w:cs="Arial"/>
+          <w:color w:val="2F2E2E"/>
+          <w:sz w:val="27"/>
+          <w:szCs w:val="27"/>
+        </w:rPr>
+        <w:br/>
+      </w:r>
+      <w:r>
+        <w:rPr>
+          <w:rFonts w:ascii="Arial" w:hAnsi="Arial" w:cs="Arial"/>
+          <w:b/>
+          <w:bCs/>
+          <w:i/>
+          <w:iCs/>
+          <w:color w:val="FF0000"/>
+          <w:sz w:val="27"/>
+          <w:szCs w:val="27"/>
+          <w:bdr w:val="none" w:sz="0" w:space="0" w:color="auto" w:frame="1"/>
+          <w:shd w:val="clear" w:color="auto" w:fill="FFFFFF"/>
+        </w:rPr>
+        <w:t xml:space="preserve">Reason  :   Type mismatch , </w:t>
+      </w:r>
+      <w:proofErr w:type="spellStart"/>
+      <w:r>
+        <w:rPr>
+          <w:rFonts w:ascii="Arial" w:hAnsi="Arial" w:cs="Arial"/>
+          <w:b/>
+          <w:bCs/>
+          <w:i/>
+          <w:iCs/>
+          <w:color w:val="FF0000"/>
+          <w:sz w:val="27"/>
+          <w:szCs w:val="27"/>
+          <w:bdr w:val="none" w:sz="0" w:space="0" w:color="auto" w:frame="1"/>
+          <w:shd w:val="clear" w:color="auto" w:fill="FFFFFF"/>
+        </w:rPr>
+        <w:t>can not</w:t>
+      </w:r>
+      <w:proofErr w:type="spellEnd"/>
+      <w:r>
+        <w:rPr>
+          <w:rFonts w:ascii="Arial" w:hAnsi="Arial" w:cs="Arial"/>
+          <w:b/>
+          <w:bCs/>
+          <w:i/>
+          <w:iCs/>
+          <w:color w:val="FF0000"/>
+          <w:sz w:val="27"/>
+          <w:szCs w:val="27"/>
+          <w:bdr w:val="none" w:sz="0" w:space="0" w:color="auto" w:frame="1"/>
+          <w:shd w:val="clear" w:color="auto" w:fill="FFFFFF"/>
+        </w:rPr>
+        <w:t xml:space="preserve"> convert from int to </w:t>
+      </w:r>
+      <w:proofErr w:type="spellStart"/>
+      <w:r>
+        <w:rPr>
+          <w:rFonts w:ascii="Arial" w:hAnsi="Arial" w:cs="Arial"/>
+          <w:b/>
+          <w:bCs/>
+          <w:i/>
+          <w:iCs/>
+          <w:color w:val="FF0000"/>
+          <w:sz w:val="27"/>
+          <w:szCs w:val="27"/>
+          <w:bdr w:val="none" w:sz="0" w:space="0" w:color="auto" w:frame="1"/>
+          <w:shd w:val="clear" w:color="auto" w:fill="FFFFFF"/>
+        </w:rPr>
+        <w:t>boolean</w:t>
+      </w:r>
+      <w:proofErr w:type="spellEnd"/>
+      <w:r>
+        <w:rPr>
+          <w:rFonts w:ascii="Arial" w:hAnsi="Arial" w:cs="Arial"/>
+          <w:b/>
+          <w:bCs/>
+          <w:i/>
+          <w:iCs/>
+          <w:color w:val="FF0000"/>
+          <w:sz w:val="27"/>
+          <w:szCs w:val="27"/>
+          <w:bdr w:val="none" w:sz="0" w:space="0" w:color="auto" w:frame="1"/>
+          <w:shd w:val="clear" w:color="auto" w:fill="FFFFFF"/>
+        </w:rPr>
+        <w:t> </w:t>
+      </w:r>
+    </w:p>
+    <w:p>
+      <w:pPr>
+        <w:pStyle w:val="ListParagraph"/>
+        <w:numPr>
+          <w:ilvl w:val="0"/>
+          <w:numId w:val="39"/>
+        </w:numPr>
+        <w:tabs>
+          <w:tab w:val="left" w:pos="720"/>
+          <w:tab w:val="left" w:pos="1440"/>
+          <w:tab w:val="left" w:pos="2160"/>
+          <w:tab w:val="left" w:pos="2880"/>
+          <w:tab w:val="left" w:pos="3600"/>
+          <w:tab w:val="left" w:pos="4320"/>
+          <w:tab w:val="left" w:pos="5040"/>
+          <w:tab w:val="left" w:pos="5760"/>
+          <w:tab w:val="left" w:pos="6480"/>
+          <w:tab w:val="left" w:pos="7200"/>
+          <w:tab w:val="left" w:pos="8270"/>
+        </w:tabs>
+      </w:pPr>
+      <w:r>
+        <w:rPr>
+          <w:noProof/>
+        </w:rPr>
+        <w:drawing>
+          <wp:inline distT="0" distB="0" distL="0" distR="0" wp14:anchorId="12641F50" wp14:editId="2611ED3F">
+            <wp:extent cx="6038850" cy="5391150"/>
+            <wp:effectExtent l="0" t="0" r="0" b="0"/>
+            <wp:docPr id="10" name="Picture 10"/>
+            <wp:cNvGraphicFramePr>
+              <a:graphicFrameLocks xmlns:a="http://schemas.openxmlformats.org/drawingml/2006/main" noChangeAspect="1"/>
+            </wp:cNvGraphicFramePr>
+            <a:graphic xmlns:a="http://schemas.openxmlformats.org/drawingml/2006/main">
+              <a:graphicData uri="http://schemas.openxmlformats.org/drawingml/2006/picture">
+                <pic:pic xmlns:pic="http://schemas.openxmlformats.org/drawingml/2006/picture">
+                  <pic:nvPicPr>
+                    <pic:cNvPr id="1" name=""/>
+                    <pic:cNvPicPr/>
+                  </pic:nvPicPr>
+                  <pic:blipFill>
+                    <a:blip r:embed="rId16"/>
+                    <a:stretch>
+                      <a:fillRect/>
+                    </a:stretch>
+                  </pic:blipFill>
+                  <pic:spPr>
+                    <a:xfrm>
+                      <a:off x="0" y="0"/>
+                      <a:ext cx="6038850" cy="5391150"/>
+                    </a:xfrm>
+                    <a:prstGeom prst="rect">
+                      <a:avLst/>
+                    </a:prstGeom>
+                  </pic:spPr>
+                </pic:pic>
+              </a:graphicData>
+            </a:graphic>
+          </wp:inline>
+        </w:drawing>
+      </w:r>
+      <w:r>
+        <w:rPr>
+          <w:rFonts w:ascii="Arial" w:hAnsi="Arial" w:cs="Arial"/>
+          <w:b/>
+          <w:bCs/>
+          <w:i/>
+          <w:iCs/>
+          <w:color w:val="FF0000"/>
+          <w:sz w:val="27"/>
+          <w:szCs w:val="27"/>
+          <w:bdr w:val="none" w:sz="0" w:space="0" w:color="auto" w:frame="1"/>
+          <w:shd w:val="clear" w:color="auto" w:fill="FFFFFF"/>
+        </w:rPr>
+        <w:t xml:space="preserve"> </w:t>
+      </w:r>
+      <w:proofErr w:type="gramStart"/>
+      <w:r>
+        <w:rPr>
+          <w:rFonts w:ascii="Arial" w:hAnsi="Arial" w:cs="Arial"/>
+          <w:b/>
+          <w:bCs/>
+          <w:i/>
+          <w:iCs/>
+          <w:color w:val="FF0000"/>
+          <w:sz w:val="27"/>
+          <w:szCs w:val="27"/>
+          <w:bdr w:val="none" w:sz="0" w:space="0" w:color="auto" w:frame="1"/>
+          <w:shd w:val="clear" w:color="auto" w:fill="FFFFFF"/>
+        </w:rPr>
+        <w:t>Compile :</w:t>
+      </w:r>
+      <w:proofErr w:type="gramEnd"/>
+      <w:r>
+        <w:rPr>
+          <w:rFonts w:ascii="Arial" w:hAnsi="Arial" w:cs="Arial"/>
+          <w:b/>
+          <w:bCs/>
+          <w:i/>
+          <w:iCs/>
+          <w:color w:val="FF0000"/>
+          <w:sz w:val="27"/>
+          <w:szCs w:val="27"/>
+          <w:bdr w:val="none" w:sz="0" w:space="0" w:color="auto" w:frame="1"/>
+          <w:shd w:val="clear" w:color="auto" w:fill="FFFFFF"/>
+        </w:rPr>
+        <w:t xml:space="preserve">  Yes</w:t>
+      </w:r>
+      <w:r>
+        <w:rPr>
+          <w:rFonts w:ascii="Arial" w:hAnsi="Arial" w:cs="Arial"/>
+          <w:color w:val="2F2E2E"/>
+          <w:sz w:val="27"/>
+          <w:szCs w:val="27"/>
+        </w:rPr>
+        <w:br/>
+      </w:r>
+      <w:r>
+        <w:rPr>
+          <w:rFonts w:ascii="Arial" w:hAnsi="Arial" w:cs="Arial"/>
+          <w:b/>
+          <w:bCs/>
+          <w:i/>
+          <w:iCs/>
+          <w:color w:val="FF0000"/>
+          <w:sz w:val="27"/>
+          <w:szCs w:val="27"/>
+          <w:bdr w:val="none" w:sz="0" w:space="0" w:color="auto" w:frame="1"/>
+          <w:shd w:val="clear" w:color="auto" w:fill="FFFFFF"/>
+        </w:rPr>
+        <w:t>Output  :   try </w:t>
+      </w:r>
+      <w:r>
+        <w:rPr>
+          <w:rFonts w:ascii="Arial" w:hAnsi="Arial" w:cs="Arial"/>
+          <w:color w:val="2F2E2E"/>
+          <w:sz w:val="27"/>
+          <w:szCs w:val="27"/>
+        </w:rPr>
+        <w:br/>
+      </w:r>
+      <w:r>
+        <w:rPr>
+          <w:rFonts w:ascii="Arial" w:hAnsi="Arial" w:cs="Arial"/>
+          <w:b/>
+          <w:bCs/>
+          <w:i/>
+          <w:iCs/>
+          <w:color w:val="FF0000"/>
+          <w:sz w:val="27"/>
+          <w:szCs w:val="27"/>
+          <w:bdr w:val="none" w:sz="0" w:space="0" w:color="auto" w:frame="1"/>
+          <w:shd w:val="clear" w:color="auto" w:fill="FFFFFF"/>
+        </w:rPr>
+        <w:t>                  catch</w:t>
+      </w:r>
+      <w:r>
+        <w:rPr>
+          <w:rFonts w:ascii="Arial" w:hAnsi="Arial" w:cs="Arial"/>
+          <w:color w:val="2F2E2E"/>
+          <w:sz w:val="27"/>
+          <w:szCs w:val="27"/>
+        </w:rPr>
+        <w:br/>
+      </w:r>
+      <w:r>
+        <w:rPr>
+          <w:rFonts w:ascii="Arial" w:hAnsi="Arial" w:cs="Arial"/>
+          <w:b/>
+          <w:bCs/>
+          <w:i/>
+          <w:iCs/>
+          <w:color w:val="FF0000"/>
+          <w:sz w:val="27"/>
+          <w:szCs w:val="27"/>
+          <w:bdr w:val="none" w:sz="0" w:space="0" w:color="auto" w:frame="1"/>
+          <w:shd w:val="clear" w:color="auto" w:fill="FFFFFF"/>
+        </w:rPr>
+        <w:t>                  finally </w:t>
+      </w:r>
+    </w:p>
+    <w:p>
+      <w:pPr>
+        <w:pStyle w:val="ListParagraph"/>
+        <w:numPr>
+          <w:ilvl w:val="0"/>
+          <w:numId w:val="39"/>
+        </w:numPr>
+        <w:tabs>
+          <w:tab w:val="left" w:pos="720"/>
+          <w:tab w:val="left" w:pos="1440"/>
+          <w:tab w:val="left" w:pos="2160"/>
+          <w:tab w:val="left" w:pos="2880"/>
+          <w:tab w:val="left" w:pos="3600"/>
+          <w:tab w:val="left" w:pos="4320"/>
+          <w:tab w:val="left" w:pos="5040"/>
+          <w:tab w:val="left" w:pos="5760"/>
+          <w:tab w:val="left" w:pos="6480"/>
+          <w:tab w:val="left" w:pos="7200"/>
+          <w:tab w:val="left" w:pos="8270"/>
+        </w:tabs>
+      </w:pPr>
+      <w:r>
+        <w:rPr>
+          <w:noProof/>
+        </w:rPr>
+        <w:drawing>
+          <wp:inline distT="0" distB="0" distL="0" distR="0" wp14:anchorId="6D1A7306" wp14:editId="2ABBA358">
+            <wp:extent cx="8001000" cy="5229225"/>
+            <wp:effectExtent l="0" t="0" r="0" b="9525"/>
+            <wp:docPr id="11" name="Picture 11"/>
+            <wp:cNvGraphicFramePr>
+              <a:graphicFrameLocks xmlns:a="http://schemas.openxmlformats.org/drawingml/2006/main" noChangeAspect="1"/>
+            </wp:cNvGraphicFramePr>
+            <a:graphic xmlns:a="http://schemas.openxmlformats.org/drawingml/2006/main">
+              <a:graphicData uri="http://schemas.openxmlformats.org/drawingml/2006/picture">
+                <pic:pic xmlns:pic="http://schemas.openxmlformats.org/drawingml/2006/picture">
+                  <pic:nvPicPr>
+                    <pic:cNvPr id="1" name=""/>
+                    <pic:cNvPicPr/>
+                  </pic:nvPicPr>
+                  <pic:blipFill>
+                    <a:blip r:embed="rId17"/>
+                    <a:stretch>
+                      <a:fillRect/>
+                    </a:stretch>
+                  </pic:blipFill>
+                  <pic:spPr>
+                    <a:xfrm>
+                      <a:off x="0" y="0"/>
+                      <a:ext cx="8001000" cy="5229225"/>
+                    </a:xfrm>
+                    <a:prstGeom prst="rect">
+                      <a:avLst/>
+                    </a:prstGeom>
+                  </pic:spPr>
+                </pic:pic>
+              </a:graphicData>
+            </a:graphic>
+          </wp:inline>
+        </w:drawing>
+      </w:r>
+      <w:r>
+        <w:rPr>
+          <w:rFonts w:ascii="Arial" w:hAnsi="Arial" w:cs="Arial"/>
+          <w:b/>
+          <w:bCs/>
+          <w:i/>
+          <w:iCs/>
+          <w:color w:val="FF0000"/>
+          <w:sz w:val="27"/>
+          <w:szCs w:val="27"/>
+          <w:bdr w:val="none" w:sz="0" w:space="0" w:color="auto" w:frame="1"/>
+          <w:shd w:val="clear" w:color="auto" w:fill="FFFFFF"/>
+        </w:rPr>
+        <w:t xml:space="preserve"> </w:t>
+      </w:r>
+      <w:proofErr w:type="gramStart"/>
+      <w:r>
+        <w:rPr>
+          <w:rFonts w:ascii="Arial" w:hAnsi="Arial" w:cs="Arial"/>
+          <w:b/>
+          <w:bCs/>
+          <w:i/>
+          <w:iCs/>
+          <w:color w:val="FF0000"/>
+          <w:sz w:val="27"/>
+          <w:szCs w:val="27"/>
+          <w:bdr w:val="none" w:sz="0" w:space="0" w:color="auto" w:frame="1"/>
+          <w:shd w:val="clear" w:color="auto" w:fill="FFFFFF"/>
+        </w:rPr>
+        <w:t>Compile :</w:t>
+      </w:r>
+      <w:proofErr w:type="gramEnd"/>
+      <w:r>
+        <w:rPr>
+          <w:rFonts w:ascii="Arial" w:hAnsi="Arial" w:cs="Arial"/>
+          <w:b/>
+          <w:bCs/>
+          <w:i/>
+          <w:iCs/>
+          <w:color w:val="FF0000"/>
+          <w:sz w:val="27"/>
+          <w:szCs w:val="27"/>
+          <w:bdr w:val="none" w:sz="0" w:space="0" w:color="auto" w:frame="1"/>
+          <w:shd w:val="clear" w:color="auto" w:fill="FFFFFF"/>
+        </w:rPr>
+        <w:t xml:space="preserve">  Yes</w:t>
+      </w:r>
+      <w:r>
+        <w:rPr>
+          <w:rFonts w:ascii="Arial" w:hAnsi="Arial" w:cs="Arial"/>
+          <w:color w:val="2F2E2E"/>
+          <w:sz w:val="27"/>
+          <w:szCs w:val="27"/>
+        </w:rPr>
+        <w:br/>
+      </w:r>
+      <w:r>
+        <w:rPr>
+          <w:rFonts w:ascii="Arial" w:hAnsi="Arial" w:cs="Arial"/>
+          <w:b/>
+          <w:bCs/>
+          <w:i/>
+          <w:iCs/>
+          <w:color w:val="FF0000"/>
+          <w:sz w:val="27"/>
+          <w:szCs w:val="27"/>
+          <w:bdr w:val="none" w:sz="0" w:space="0" w:color="auto" w:frame="1"/>
+          <w:shd w:val="clear" w:color="auto" w:fill="FFFFFF"/>
+        </w:rPr>
+        <w:t>Output  :   Completed Counting . . . . . .  </w:t>
+      </w:r>
+      <w:r>
+        <w:rPr>
+          <w:rFonts w:ascii="Arial" w:hAnsi="Arial" w:cs="Arial"/>
+          <w:color w:val="2F2E2E"/>
+          <w:sz w:val="27"/>
+          <w:szCs w:val="27"/>
+        </w:rPr>
+        <w:br/>
+      </w:r>
+      <w:r>
+        <w:rPr>
+          <w:rFonts w:ascii="Arial" w:hAnsi="Arial" w:cs="Arial"/>
+          <w:b/>
+          <w:bCs/>
+          <w:i/>
+          <w:iCs/>
+          <w:color w:val="FF0000"/>
+          <w:sz w:val="27"/>
+          <w:szCs w:val="27"/>
+          <w:bdr w:val="none" w:sz="0" w:space="0" w:color="auto" w:frame="1"/>
+          <w:shd w:val="clear" w:color="auto" w:fill="FFFFFF"/>
+        </w:rPr>
+        <w:t xml:space="preserve">                  Waiting to get End </w:t>
+      </w:r>
+      <w:proofErr w:type="gramStart"/>
+      <w:r>
+        <w:rPr>
+          <w:rFonts w:ascii="Arial" w:hAnsi="Arial" w:cs="Arial"/>
+          <w:b/>
+          <w:bCs/>
+          <w:i/>
+          <w:iCs/>
+          <w:color w:val="FF0000"/>
+          <w:sz w:val="27"/>
+          <w:szCs w:val="27"/>
+          <w:bdr w:val="none" w:sz="0" w:space="0" w:color="auto" w:frame="1"/>
+          <w:shd w:val="clear" w:color="auto" w:fill="FFFFFF"/>
+        </w:rPr>
+        <w:t>. . . .</w:t>
+      </w:r>
+      <w:proofErr w:type="gramEnd"/>
+      <w:r>
+        <w:rPr>
+          <w:rFonts w:ascii="Arial" w:hAnsi="Arial" w:cs="Arial"/>
+          <w:b/>
+          <w:bCs/>
+          <w:i/>
+          <w:iCs/>
+          <w:color w:val="FF0000"/>
+          <w:sz w:val="27"/>
+          <w:szCs w:val="27"/>
+          <w:bdr w:val="none" w:sz="0" w:space="0" w:color="auto" w:frame="1"/>
+          <w:shd w:val="clear" w:color="auto" w:fill="FFFFFF"/>
+        </w:rPr>
+        <w:t xml:space="preserve"> .      </w:t>
+      </w:r>
+      <w:proofErr w:type="gramStart"/>
+      <w:r>
+        <w:rPr>
+          <w:rFonts w:ascii="Arial" w:hAnsi="Arial" w:cs="Arial"/>
+          <w:b/>
+          <w:bCs/>
+          <w:i/>
+          <w:iCs/>
+          <w:color w:val="FF0000"/>
+          <w:sz w:val="27"/>
+          <w:szCs w:val="27"/>
+          <w:bdr w:val="none" w:sz="0" w:space="0" w:color="auto" w:frame="1"/>
+          <w:shd w:val="clear" w:color="auto" w:fill="FFFFFF"/>
+        </w:rPr>
+        <w:t>( Infinite</w:t>
+      </w:r>
+      <w:proofErr w:type="gramEnd"/>
+      <w:r>
+        <w:rPr>
+          <w:rFonts w:ascii="Arial" w:hAnsi="Arial" w:cs="Arial"/>
+          <w:b/>
+          <w:bCs/>
+          <w:i/>
+          <w:iCs/>
+          <w:color w:val="FF0000"/>
+          <w:sz w:val="27"/>
+          <w:szCs w:val="27"/>
+          <w:bdr w:val="none" w:sz="0" w:space="0" w:color="auto" w:frame="1"/>
+          <w:shd w:val="clear" w:color="auto" w:fill="FFFFFF"/>
+        </w:rPr>
+        <w:t xml:space="preserve"> loop )</w:t>
+      </w:r>
+    </w:p>
+    <w:p>
+      <w:pPr>
+        <w:pStyle w:val="ListParagraph"/>
+        <w:numPr>
+          <w:ilvl w:val="0"/>
+          <w:numId w:val="39"/>
+        </w:numPr>
+        <w:tabs>
+          <w:tab w:val="left" w:pos="720"/>
+          <w:tab w:val="left" w:pos="1440"/>
+          <w:tab w:val="left" w:pos="2160"/>
+          <w:tab w:val="left" w:pos="2880"/>
+          <w:tab w:val="left" w:pos="3600"/>
+          <w:tab w:val="left" w:pos="4320"/>
+          <w:tab w:val="left" w:pos="5040"/>
+          <w:tab w:val="left" w:pos="5760"/>
+          <w:tab w:val="left" w:pos="6480"/>
+          <w:tab w:val="left" w:pos="7200"/>
+          <w:tab w:val="left" w:pos="8270"/>
+        </w:tabs>
+      </w:pPr>
+      <w:r>
+        <w:rPr>
+          <w:noProof/>
+        </w:rPr>
+        <w:drawing>
+          <wp:inline distT="0" distB="0" distL="0" distR="0" wp14:anchorId="26ED4534" wp14:editId="2CC61DA4">
+            <wp:extent cx="4076700" cy="3566160"/>
+            <wp:effectExtent l="0" t="0" r="0" b="0"/>
+            <wp:docPr id="12" name="Picture 12"/>
+            <wp:cNvGraphicFramePr>
+              <a:graphicFrameLocks xmlns:a="http://schemas.openxmlformats.org/drawingml/2006/main" noChangeAspect="1"/>
+            </wp:cNvGraphicFramePr>
+            <a:graphic xmlns:a="http://schemas.openxmlformats.org/drawingml/2006/main">
+              <a:graphicData uri="http://schemas.openxmlformats.org/drawingml/2006/picture">
+                <pic:pic xmlns:pic="http://schemas.openxmlformats.org/drawingml/2006/picture">
+                  <pic:nvPicPr>
+                    <pic:cNvPr id="1" name=""/>
+                    <pic:cNvPicPr/>
+                  </pic:nvPicPr>
+                  <pic:blipFill>
+                    <a:blip r:embed="rId18"/>
+                    <a:stretch>
+                      <a:fillRect/>
+                    </a:stretch>
+                  </pic:blipFill>
+                  <pic:spPr>
+                    <a:xfrm>
+                      <a:off x="0" y="0"/>
+                      <a:ext cx="4076878" cy="3566316"/>
+                    </a:xfrm>
+                    <a:prstGeom prst="rect">
+                      <a:avLst/>
+                    </a:prstGeom>
+                  </pic:spPr>
+                </pic:pic>
+              </a:graphicData>
+            </a:graphic>
+          </wp:inline>
+        </w:drawing>
+      </w:r>
+      <w:r>
+        <w:t xml:space="preserve"> </w:t>
+      </w:r>
+      <w:proofErr w:type="gramStart"/>
+      <w:r>
+        <w:rPr>
+          <w:rFonts w:ascii="Arial" w:hAnsi="Arial" w:cs="Arial"/>
+          <w:b/>
+          <w:bCs/>
+          <w:i/>
+          <w:iCs/>
+          <w:color w:val="FF0000"/>
+          <w:sz w:val="27"/>
+          <w:szCs w:val="27"/>
+          <w:bdr w:val="none" w:sz="0" w:space="0" w:color="auto" w:frame="1"/>
+          <w:shd w:val="clear" w:color="auto" w:fill="FFFFFF"/>
+        </w:rPr>
+        <w:t>Compile :</w:t>
+      </w:r>
+      <w:proofErr w:type="gramEnd"/>
+      <w:r>
+        <w:rPr>
+          <w:rFonts w:ascii="Arial" w:hAnsi="Arial" w:cs="Arial"/>
+          <w:b/>
+          <w:bCs/>
+          <w:i/>
+          <w:iCs/>
+          <w:color w:val="FF0000"/>
+          <w:sz w:val="27"/>
+          <w:szCs w:val="27"/>
+          <w:bdr w:val="none" w:sz="0" w:space="0" w:color="auto" w:frame="1"/>
+          <w:shd w:val="clear" w:color="auto" w:fill="FFFFFF"/>
+        </w:rPr>
+        <w:t xml:space="preserve">  No , Error at  line 12</w:t>
+      </w:r>
+      <w:r>
+        <w:rPr>
+          <w:rFonts w:ascii="Arial" w:hAnsi="Arial" w:cs="Arial"/>
+          <w:color w:val="2F2E2E"/>
+          <w:sz w:val="27"/>
+          <w:szCs w:val="27"/>
+        </w:rPr>
+        <w:br/>
+      </w:r>
+      <w:r>
+        <w:rPr>
+          <w:rFonts w:ascii="Arial" w:hAnsi="Arial" w:cs="Arial"/>
+          <w:b/>
+          <w:bCs/>
+          <w:i/>
+          <w:iCs/>
+          <w:color w:val="FF0000"/>
+          <w:sz w:val="27"/>
+          <w:szCs w:val="27"/>
+          <w:bdr w:val="none" w:sz="0" w:space="0" w:color="auto" w:frame="1"/>
+          <w:shd w:val="clear" w:color="auto" w:fill="FFFFFF"/>
+        </w:rPr>
+        <w:t>Reason  :  Local variable x  has not been initialized</w:t>
+      </w:r>
+    </w:p>
+    <w:p>
+      <w:pPr>
+        <w:pStyle w:val="ListParagraph"/>
+        <w:numPr>
+          <w:ilvl w:val="0"/>
+          <w:numId w:val="39"/>
+        </w:numPr>
+        <w:tabs>
+          <w:tab w:val="left" w:pos="720"/>
+          <w:tab w:val="left" w:pos="1440"/>
+          <w:tab w:val="left" w:pos="2160"/>
+          <w:tab w:val="left" w:pos="2880"/>
+          <w:tab w:val="left" w:pos="3600"/>
+          <w:tab w:val="left" w:pos="4320"/>
+          <w:tab w:val="left" w:pos="5040"/>
+          <w:tab w:val="left" w:pos="5760"/>
+          <w:tab w:val="left" w:pos="6480"/>
+          <w:tab w:val="left" w:pos="7200"/>
+          <w:tab w:val="left" w:pos="8270"/>
+        </w:tabs>
+      </w:pPr>
+      <w:r>
+        <w:rPr>
+          <w:noProof/>
+        </w:rPr>
+        <w:drawing>
+          <wp:inline distT="0" distB="0" distL="0" distR="0" wp14:anchorId="4D393735" wp14:editId="2707C4BF">
+            <wp:extent cx="6981825" cy="4505325"/>
+            <wp:effectExtent l="0" t="0" r="9525" b="9525"/>
+            <wp:docPr id="13" name="Picture 13"/>
+            <wp:cNvGraphicFramePr>
+              <a:graphicFrameLocks xmlns:a="http://schemas.openxmlformats.org/drawingml/2006/main" noChangeAspect="1"/>
+            </wp:cNvGraphicFramePr>
+            <a:graphic xmlns:a="http://schemas.openxmlformats.org/drawingml/2006/main">
+              <a:graphicData uri="http://schemas.openxmlformats.org/drawingml/2006/picture">
+                <pic:pic xmlns:pic="http://schemas.openxmlformats.org/drawingml/2006/picture">
+                  <pic:nvPicPr>
+                    <pic:cNvPr id="1" name=""/>
+                    <pic:cNvPicPr/>
+                  </pic:nvPicPr>
+                  <pic:blipFill>
+                    <a:blip r:embed="rId19"/>
+                    <a:stretch>
+                      <a:fillRect/>
+                    </a:stretch>
+                  </pic:blipFill>
+                  <pic:spPr>
+                    <a:xfrm>
+                      <a:off x="0" y="0"/>
+                      <a:ext cx="6981825" cy="4505325"/>
+                    </a:xfrm>
+                    <a:prstGeom prst="rect">
+                      <a:avLst/>
+                    </a:prstGeom>
+                  </pic:spPr>
+                </pic:pic>
+              </a:graphicData>
+            </a:graphic>
+          </wp:inline>
+        </w:drawing>
+      </w:r>
+      <w:r>
+        <w:t xml:space="preserve"> </w:t>
+      </w:r>
+      <w:proofErr w:type="gramStart"/>
+      <w:r>
+        <w:rPr>
+          <w:rFonts w:ascii="Arial" w:hAnsi="Arial" w:cs="Arial"/>
+          <w:b/>
+          <w:bCs/>
+          <w:i/>
+          <w:iCs/>
+          <w:color w:val="FF0000"/>
+          <w:sz w:val="27"/>
+          <w:szCs w:val="27"/>
+          <w:bdr w:val="none" w:sz="0" w:space="0" w:color="auto" w:frame="1"/>
+          <w:shd w:val="clear" w:color="auto" w:fill="FFFFFF"/>
+        </w:rPr>
+        <w:t>Compile :</w:t>
+      </w:r>
+      <w:proofErr w:type="gramEnd"/>
+      <w:r>
+        <w:rPr>
+          <w:rFonts w:ascii="Arial" w:hAnsi="Arial" w:cs="Arial"/>
+          <w:b/>
+          <w:bCs/>
+          <w:i/>
+          <w:iCs/>
+          <w:color w:val="FF0000"/>
+          <w:sz w:val="27"/>
+          <w:szCs w:val="27"/>
+          <w:bdr w:val="none" w:sz="0" w:space="0" w:color="auto" w:frame="1"/>
+          <w:shd w:val="clear" w:color="auto" w:fill="FFFFFF"/>
+        </w:rPr>
+        <w:t xml:space="preserve">  Yes</w:t>
+      </w:r>
+      <w:r>
+        <w:rPr>
+          <w:rFonts w:ascii="Arial" w:hAnsi="Arial" w:cs="Arial"/>
+          <w:color w:val="2F2E2E"/>
+          <w:sz w:val="27"/>
+          <w:szCs w:val="27"/>
+        </w:rPr>
+        <w:br/>
+      </w:r>
+      <w:r>
+        <w:rPr>
+          <w:rFonts w:ascii="Arial" w:hAnsi="Arial" w:cs="Arial"/>
+          <w:b/>
+          <w:bCs/>
+          <w:i/>
+          <w:iCs/>
+          <w:color w:val="FF0000"/>
+          <w:sz w:val="27"/>
+          <w:szCs w:val="27"/>
+          <w:bdr w:val="none" w:sz="0" w:space="0" w:color="auto" w:frame="1"/>
+          <w:shd w:val="clear" w:color="auto" w:fill="FFFFFF"/>
+        </w:rPr>
+        <w:t>Output  :    </w:t>
+      </w:r>
+      <w:proofErr w:type="spellStart"/>
+      <w:r>
+        <w:rPr>
+          <w:rFonts w:ascii="Arial" w:hAnsi="Arial" w:cs="Arial"/>
+          <w:b/>
+          <w:bCs/>
+          <w:i/>
+          <w:iCs/>
+          <w:color w:val="FF0000"/>
+          <w:sz w:val="27"/>
+          <w:szCs w:val="27"/>
+          <w:bdr w:val="none" w:sz="0" w:space="0" w:color="auto" w:frame="1"/>
+          <w:shd w:val="clear" w:color="auto" w:fill="FFFFFF"/>
+        </w:rPr>
+        <w:t>abcd</w:t>
+      </w:r>
+      <w:proofErr w:type="spellEnd"/>
+      <w:r>
+        <w:rPr>
+          <w:rFonts w:ascii="Arial" w:hAnsi="Arial" w:cs="Arial"/>
+          <w:b/>
+          <w:bCs/>
+          <w:i/>
+          <w:iCs/>
+          <w:color w:val="FF0000"/>
+          <w:sz w:val="27"/>
+          <w:szCs w:val="27"/>
+          <w:bdr w:val="none" w:sz="0" w:space="0" w:color="auto" w:frame="1"/>
+          <w:shd w:val="clear" w:color="auto" w:fill="FFFFFF"/>
+        </w:rPr>
+        <w:t> </w:t>
+      </w:r>
+      <w:proofErr w:type="spellStart"/>
+      <w:r>
+        <w:rPr>
+          <w:rFonts w:ascii="Arial" w:hAnsi="Arial" w:cs="Arial"/>
+          <w:b/>
+          <w:bCs/>
+          <w:i/>
+          <w:iCs/>
+          <w:color w:val="FF0000"/>
+          <w:sz w:val="27"/>
+          <w:szCs w:val="27"/>
+          <w:bdr w:val="none" w:sz="0" w:space="0" w:color="auto" w:frame="1"/>
+          <w:shd w:val="clear" w:color="auto" w:fill="FFFFFF"/>
+        </w:rPr>
+        <w:t>abc</w:t>
+      </w:r>
+      <w:proofErr w:type="spellEnd"/>
+      <w:r>
+        <w:rPr>
+          <w:rFonts w:ascii="Arial" w:hAnsi="Arial" w:cs="Arial"/>
+          <w:b/>
+          <w:bCs/>
+          <w:i/>
+          <w:iCs/>
+          <w:color w:val="FF0000"/>
+          <w:sz w:val="27"/>
+          <w:szCs w:val="27"/>
+          <w:bdr w:val="none" w:sz="0" w:space="0" w:color="auto" w:frame="1"/>
+          <w:shd w:val="clear" w:color="auto" w:fill="FFFFFF"/>
+        </w:rPr>
+        <w:t xml:space="preserve"> false</w:t>
+      </w:r>
+      <w:r>
+        <w:rPr>
+          <w:rFonts w:ascii="Arial" w:hAnsi="Arial" w:cs="Arial"/>
+          <w:color w:val="2F2E2E"/>
+          <w:sz w:val="27"/>
+          <w:szCs w:val="27"/>
+        </w:rPr>
+        <w:br/>
+      </w:r>
+      <w:r>
+        <w:rPr>
+          <w:rFonts w:ascii="Arial" w:hAnsi="Arial" w:cs="Arial"/>
+          <w:b/>
+          <w:bCs/>
+          <w:i/>
+          <w:iCs/>
+          <w:color w:val="FF0000"/>
+          <w:sz w:val="27"/>
+          <w:szCs w:val="27"/>
+          <w:bdr w:val="none" w:sz="0" w:space="0" w:color="auto" w:frame="1"/>
+          <w:shd w:val="clear" w:color="auto" w:fill="FFFFFF"/>
+        </w:rPr>
+        <w:t>                   </w:t>
+      </w:r>
+      <w:proofErr w:type="spellStart"/>
+      <w:r>
+        <w:rPr>
+          <w:rFonts w:ascii="Arial" w:hAnsi="Arial" w:cs="Arial"/>
+          <w:b/>
+          <w:bCs/>
+          <w:i/>
+          <w:iCs/>
+          <w:color w:val="FF0000"/>
+          <w:sz w:val="27"/>
+          <w:szCs w:val="27"/>
+          <w:bdr w:val="none" w:sz="0" w:space="0" w:color="auto" w:frame="1"/>
+          <w:shd w:val="clear" w:color="auto" w:fill="FFFFFF"/>
+        </w:rPr>
+        <w:t>abcd</w:t>
+      </w:r>
+      <w:proofErr w:type="spellEnd"/>
+      <w:r>
+        <w:rPr>
+          <w:rFonts w:ascii="Arial" w:hAnsi="Arial" w:cs="Arial"/>
+          <w:b/>
+          <w:bCs/>
+          <w:i/>
+          <w:iCs/>
+          <w:color w:val="FF0000"/>
+          <w:sz w:val="27"/>
+          <w:szCs w:val="27"/>
+          <w:bdr w:val="none" w:sz="0" w:space="0" w:color="auto" w:frame="1"/>
+          <w:shd w:val="clear" w:color="auto" w:fill="FFFFFF"/>
+        </w:rPr>
+        <w:t xml:space="preserve"> </w:t>
+      </w:r>
+      <w:proofErr w:type="spellStart"/>
+      <w:r>
+        <w:rPr>
+          <w:rFonts w:ascii="Arial" w:hAnsi="Arial" w:cs="Arial"/>
+          <w:b/>
+          <w:bCs/>
+          <w:i/>
+          <w:iCs/>
+          <w:color w:val="FF0000"/>
+          <w:sz w:val="27"/>
+          <w:szCs w:val="27"/>
+          <w:bdr w:val="none" w:sz="0" w:space="0" w:color="auto" w:frame="1"/>
+          <w:shd w:val="clear" w:color="auto" w:fill="FFFFFF"/>
+        </w:rPr>
+        <w:t>abcd</w:t>
+      </w:r>
+      <w:proofErr w:type="spellEnd"/>
+      <w:r>
+        <w:rPr>
+          <w:rFonts w:ascii="Arial" w:hAnsi="Arial" w:cs="Arial"/>
+          <w:b/>
+          <w:bCs/>
+          <w:i/>
+          <w:iCs/>
+          <w:color w:val="FF0000"/>
+          <w:sz w:val="27"/>
+          <w:szCs w:val="27"/>
+          <w:bdr w:val="none" w:sz="0" w:space="0" w:color="auto" w:frame="1"/>
+          <w:shd w:val="clear" w:color="auto" w:fill="FFFFFF"/>
+        </w:rPr>
+        <w:t xml:space="preserve">  true</w:t>
+      </w:r>
+      <w:r>
+        <w:rPr>
+          <w:rFonts w:ascii="Arial" w:hAnsi="Arial" w:cs="Arial"/>
+          <w:color w:val="2F2E2E"/>
+          <w:sz w:val="27"/>
+          <w:szCs w:val="27"/>
+          <w:shd w:val="clear" w:color="auto" w:fill="FFFFFF"/>
+        </w:rPr>
+        <w:t> </w:t>
+      </w:r>
+    </w:p>
+    <w:p>
+      <w:pPr>
+        <w:pStyle w:val="ListParagraph"/>
+        <w:numPr>
+          <w:ilvl w:val="0"/>
+          <w:numId w:val="39"/>
+        </w:numPr>
+        <w:tabs>
+          <w:tab w:val="left" w:pos="720"/>
+          <w:tab w:val="left" w:pos="1440"/>
+          <w:tab w:val="left" w:pos="2160"/>
+          <w:tab w:val="left" w:pos="2880"/>
+          <w:tab w:val="left" w:pos="3600"/>
+          <w:tab w:val="left" w:pos="4320"/>
+          <w:tab w:val="left" w:pos="5040"/>
+          <w:tab w:val="left" w:pos="5760"/>
+          <w:tab w:val="left" w:pos="6480"/>
+          <w:tab w:val="left" w:pos="7200"/>
+          <w:tab w:val="left" w:pos="8270"/>
+        </w:tabs>
+      </w:pPr>
+      <w:r>
+        <w:rPr>
+          <w:rFonts w:ascii="Arial" w:hAnsi="Arial" w:cs="Arial"/>
+          <w:color w:val="2F2E2E"/>
+          <w:sz w:val="27"/>
+          <w:szCs w:val="27"/>
+          <w:shd w:val="clear" w:color="auto" w:fill="FFFFFF"/>
+        </w:rPr>
+        <w:t xml:space="preserve">How May ways we can create object </w:t>
+      </w:r>
+      <w:r>
+        <w:rPr>
+          <w:rFonts w:ascii="Arial" w:hAnsi="Arial" w:cs="Arial"/>
+          <w:color w:val="2F2E2E"/>
+          <w:sz w:val="27"/>
+          <w:szCs w:val="27"/>
+          <w:shd w:val="clear" w:color="auto" w:fill="FFFFFF"/>
+        </w:rPr>
+        <w:t>(</w:t>
+      </w:r>
+      <w:proofErr w:type="gramStart"/>
+      <w:r>
+        <w:rPr>
+          <w:rFonts w:ascii="Arial" w:hAnsi="Arial" w:cs="Arial"/>
+          <w:color w:val="2F2E2E"/>
+          <w:sz w:val="27"/>
+          <w:szCs w:val="27"/>
+          <w:shd w:val="clear" w:color="auto" w:fill="FFFFFF"/>
+        </w:rPr>
+        <w:t>new ,</w:t>
+      </w:r>
+      <w:proofErr w:type="gramEnd"/>
+      <w:r>
+        <w:rPr>
+          <w:rFonts w:ascii="Arial" w:hAnsi="Arial" w:cs="Arial"/>
+          <w:color w:val="2F2E2E"/>
+          <w:sz w:val="27"/>
+          <w:szCs w:val="27"/>
+          <w:shd w:val="clear" w:color="auto" w:fill="FFFFFF"/>
+        </w:rPr>
+        <w:t xml:space="preserve"> </w:t>
+      </w:r>
+      <w:r>
+        <w:rPr>
+          <w:rFonts w:ascii="Arial" w:hAnsi="Arial" w:cs="Arial"/>
+          <w:color w:val="2F2E2E"/>
+          <w:sz w:val="27"/>
+          <w:szCs w:val="27"/>
+          <w:shd w:val="clear" w:color="auto" w:fill="FFFFFF"/>
+        </w:rPr>
+        <w:t>(</w:t>
+      </w:r>
+      <w:proofErr w:type="spellStart"/>
+      <w:r>
+        <w:rPr>
+          <w:rFonts w:ascii="Arial" w:hAnsi="Arial" w:cs="Arial"/>
+          <w:color w:val="2F2E2E"/>
+          <w:sz w:val="27"/>
+          <w:szCs w:val="27"/>
+          <w:shd w:val="clear" w:color="auto" w:fill="FFFFFF"/>
+        </w:rPr>
+        <w:t>NewInstance</w:t>
+      </w:r>
+      <w:proofErr w:type="spellEnd"/>
+      <w:r>
+        <w:rPr>
+          <w:rFonts w:ascii="Arial" w:hAnsi="Arial" w:cs="Arial"/>
+          <w:color w:val="2F2E2E"/>
+          <w:sz w:val="27"/>
+          <w:szCs w:val="27"/>
+          <w:shd w:val="clear" w:color="auto" w:fill="FFFFFF"/>
+        </w:rPr>
+        <w:t>)</w:t>
+      </w:r>
+      <w:r>
+        <w:rPr>
+          <w:rFonts w:ascii="Arial" w:hAnsi="Arial" w:cs="Arial"/>
+          <w:color w:val="2F2E2E"/>
+          <w:sz w:val="27"/>
+          <w:szCs w:val="27"/>
+          <w:shd w:val="clear" w:color="auto" w:fill="FFFFFF"/>
+        </w:rPr>
+        <w:t xml:space="preserve"> ,clone ,</w:t>
+      </w:r>
+      <w:proofErr w:type="spellStart"/>
+      <w:r>
+        <w:rPr>
+          <w:rFonts w:ascii="Arial" w:hAnsi="Arial" w:cs="Arial"/>
+          <w:color w:val="2F2E2E"/>
+          <w:sz w:val="27"/>
+          <w:szCs w:val="27"/>
+          <w:shd w:val="clear" w:color="auto" w:fill="FFFFFF"/>
+        </w:rPr>
+        <w:t>serilization</w:t>
+      </w:r>
+      <w:r>
+        <w:rPr>
+          <w:rFonts w:ascii="Arial" w:hAnsi="Arial" w:cs="Arial"/>
+          <w:color w:val="2F2E2E"/>
+          <w:sz w:val="27"/>
+          <w:szCs w:val="27"/>
+          <w:shd w:val="clear" w:color="auto" w:fill="FFFFFF"/>
+        </w:rPr>
+        <w:t>,class.forName</w:t>
+      </w:r>
+      <w:proofErr w:type="spellEnd"/>
+      <w:r>
+        <w:rPr>
+          <w:rFonts w:ascii="Arial" w:hAnsi="Arial" w:cs="Arial"/>
+          <w:color w:val="2F2E2E"/>
+          <w:sz w:val="27"/>
+          <w:szCs w:val="27"/>
+          <w:shd w:val="clear" w:color="auto" w:fill="FFFFFF"/>
+        </w:rPr>
+        <w:t>()</w:t>
+      </w:r>
+      <w:r>
+        <w:rPr>
+          <w:rFonts w:ascii="Arial" w:hAnsi="Arial" w:cs="Arial"/>
+          <w:color w:val="2F2E2E"/>
+          <w:sz w:val="27"/>
+          <w:szCs w:val="27"/>
+          <w:shd w:val="clear" w:color="auto" w:fill="FFFFFF"/>
+        </w:rPr>
+        <w:t>,</w:t>
+      </w:r>
+      <w:proofErr w:type="spellStart"/>
+      <w:r>
+        <w:rPr>
+          <w:rStyle w:val="Strong"/>
+          <w:rFonts w:ascii="Arial" w:hAnsi="Arial" w:cs="Arial"/>
+          <w:bdr w:val="none" w:sz="0" w:space="0" w:color="auto" w:frame="1"/>
+          <w:shd w:val="clear" w:color="auto" w:fill="FFFFFF"/>
+        </w:rPr>
+        <w:t>newInstance</w:t>
+      </w:r>
+      <w:proofErr w:type="spellEnd"/>
+      <w:r>
+        <w:rPr>
+          <w:rStyle w:val="Strong"/>
+          <w:rFonts w:ascii="Arial" w:hAnsi="Arial" w:cs="Arial"/>
+          <w:bdr w:val="none" w:sz="0" w:space="0" w:color="auto" w:frame="1"/>
+          <w:shd w:val="clear" w:color="auto" w:fill="FFFFFF"/>
+        </w:rPr>
+        <w:t>() method of Constructor class</w:t>
+      </w:r>
+      <w:r>
+        <w:rPr>
+          <w:rFonts w:ascii="Arial" w:hAnsi="Arial" w:cs="Arial"/>
+          <w:color w:val="2F2E2E"/>
+          <w:sz w:val="27"/>
+          <w:szCs w:val="27"/>
+          <w:shd w:val="clear" w:color="auto" w:fill="FFFFFF"/>
+        </w:rPr>
+        <w:t>)</w:t>
+      </w:r>
+    </w:p>
+    <w:p>
+      <w:pPr>
+        <w:pStyle w:val="ListParagraph"/>
+        <w:tabs>
+          <w:tab w:val="left" w:pos="720"/>
+          <w:tab w:val="left" w:pos="1440"/>
+          <w:tab w:val="left" w:pos="2160"/>
+          <w:tab w:val="left" w:pos="2880"/>
+          <w:tab w:val="left" w:pos="3600"/>
+          <w:tab w:val="left" w:pos="4320"/>
+          <w:tab w:val="left" w:pos="5040"/>
+          <w:tab w:val="left" w:pos="5760"/>
+          <w:tab w:val="left" w:pos="6480"/>
+          <w:tab w:val="left" w:pos="7200"/>
+          <w:tab w:val="left" w:pos="8270"/>
+        </w:tabs>
+        <w:ind w:left="360"/>
+      </w:pPr>
+      <w:hyperlink r:id="rId20" w:history="1">
+        <w:r>
+          <w:rPr>
+            <w:rStyle w:val="Hyperlink"/>
+          </w:rPr>
+          <w:t>https://www.geeksforgeeks.org/different-ways-create-objects-java/</w:t>
+        </w:r>
+      </w:hyperlink>
+    </w:p>
+    <w:p>
+      <w:pPr>
+        <w:pStyle w:val="ListParagraph"/>
+        <w:numPr>
+          <w:ilvl w:val="0"/>
+          <w:numId w:val="39"/>
+        </w:numPr>
+        <w:tabs>
+          <w:tab w:val="left" w:pos="720"/>
+          <w:tab w:val="left" w:pos="1440"/>
+          <w:tab w:val="left" w:pos="2160"/>
+          <w:tab w:val="left" w:pos="2880"/>
+          <w:tab w:val="left" w:pos="3600"/>
+          <w:tab w:val="left" w:pos="4320"/>
+          <w:tab w:val="left" w:pos="5040"/>
+          <w:tab w:val="left" w:pos="5760"/>
+          <w:tab w:val="left" w:pos="6480"/>
+          <w:tab w:val="left" w:pos="7200"/>
+          <w:tab w:val="left" w:pos="8270"/>
+        </w:tabs>
+      </w:pPr>
       <w:bookmarkStart w:id="0" w:name="_GoBack"/>
       <w:bookmarkEnd w:id="0"/>
     </w:p>
@@ -12846,7 +16912,7 @@
 </file>
 
 <file path=customXml/itemProps1.xml><?xml version="1.0" encoding="utf-8"?>
-<ds:datastoreItem xmlns:ds="http://schemas.openxmlformats.org/officeDocument/2006/customXml" ds:itemID="{6478AD2B-24DF-47D3-8C33-45A90EF30A54}">
+<ds:datastoreItem xmlns:ds="http://schemas.openxmlformats.org/officeDocument/2006/customXml" ds:itemID="{88C972AD-7558-42A9-B7A6-7E4582051609}">
   <ds:schemaRefs>
     <ds:schemaRef ds:uri="http://schemas.openxmlformats.org/officeDocument/2006/bibliography"/>
   </ds:schemaRefs>
